--- a/数理方法/公式大全.docx
+++ b/数理方法/公式大全.docx
@@ -28,9 +28,6 @@
     <w:p>
       <w:pPr>
         <w:pStyle w:val="5"/>
-        <w:rPr>
-          <w:rFonts w:hint="eastAsia"/>
-        </w:rPr>
       </w:pPr>
       <w:r>
         <w:rPr>
@@ -283,11 +280,6 @@
       </w:r>
     </w:p>
     <w:p>
-      <w:pPr>
-        <w:rPr>
-          <w:rFonts w:hint="eastAsia"/>
-        </w:rPr>
-      </w:pPr>
       <w:r>
         <w:tab/>
       </w:r>
@@ -589,11 +581,6 @@
       </m:oMathPara>
     </w:p>
     <w:p>
-      <w:pPr>
-        <w:rPr>
-          <w:rFonts w:hint="eastAsia"/>
-        </w:rPr>
-      </w:pPr>
       <m:oMathPara>
         <m:oMath>
           <m:d>
@@ -679,8 +666,16 @@
         <w:rPr>
           <w:rFonts w:hint="eastAsia"/>
         </w:rPr>
-        <w:t>Ⅲ 幅角</w:t>
-      </w:r>
+        <w:t xml:space="preserve">Ⅲ </w:t>
+      </w:r>
+      <w:proofErr w:type="gramStart"/>
+      <w:r>
+        <w:rPr>
+          <w:rFonts w:hint="eastAsia"/>
+        </w:rPr>
+        <w:t>幅角</w:t>
+      </w:r>
+      <w:proofErr w:type="gramEnd"/>
       <m:oMath>
         <m:r>
           <w:rPr>
@@ -693,7 +688,21 @@
         <w:rPr>
           <w:rFonts w:hint="eastAsia"/>
         </w:rPr>
-        <w:t>、幅角主值：</w:t>
+        <w:t>、</w:t>
+      </w:r>
+      <w:proofErr w:type="gramStart"/>
+      <w:r>
+        <w:rPr>
+          <w:rFonts w:hint="eastAsia"/>
+        </w:rPr>
+        <w:t>幅角主值</w:t>
+      </w:r>
+      <w:proofErr w:type="gramEnd"/>
+      <w:r>
+        <w:rPr>
+          <w:rFonts w:hint="eastAsia"/>
+        </w:rPr>
+        <w:t>：</w:t>
       </w:r>
     </w:p>
     <w:p>
@@ -756,79 +765,30 @@
           <w:rPr>
             <w:rFonts w:ascii="Cambria Math" w:hAnsi="Cambria Math"/>
           </w:rPr>
-          <m:t>z</m:t>
-        </m:r>
-        <m:r>
-          <w:rPr>
-            <w:rFonts w:ascii="Cambria Math" w:hAnsi="Cambria Math"/>
-          </w:rPr>
-          <m:t>=</m:t>
-        </m:r>
-        <m:r>
-          <w:rPr>
-            <w:rFonts w:ascii="Cambria Math" w:hAnsi="Cambria Math"/>
-          </w:rPr>
-          <m:t>φ</m:t>
+          <m:t>z=φ</m:t>
         </m:r>
       </m:oMath>
     </w:p>
     <w:p>
-      <w:pPr>
-        <w:rPr>
-          <w:rFonts w:hint="eastAsia"/>
-        </w:rPr>
-      </w:pPr>
       <m:oMathPara>
         <m:oMath>
-          <m:sSub>
-            <m:sSubPr>
-              <m:ctrlPr>
-                <w:rPr>
-                  <w:rFonts w:ascii="Cambria Math" w:hAnsi="Cambria Math"/>
-                  <w:i/>
-                </w:rPr>
-              </m:ctrlPr>
-            </m:sSubPr>
-            <m:e>
-              <m:r>
-                <w:rPr>
-                  <w:rFonts w:ascii="Cambria Math" w:hAnsi="Cambria Math"/>
-                </w:rPr>
-                <m:t>A</m:t>
-              </m:r>
-            </m:e>
-            <m:sub>
-              <m:r>
-                <w:rPr>
-                  <w:rFonts w:ascii="Cambria Math" w:hAnsi="Cambria Math" w:hint="eastAsia"/>
-                </w:rPr>
-                <m:t>rg</m:t>
-              </m:r>
-              <m:r>
-                <w:rPr>
-                  <w:rFonts w:ascii="Cambria Math" w:hAnsi="Cambria Math"/>
-                </w:rPr>
-                <m:t>z</m:t>
-              </m:r>
-            </m:sub>
-          </m:sSub>
           <m:r>
             <w:rPr>
               <w:rFonts w:ascii="Cambria Math" w:hAnsi="Cambria Math"/>
             </w:rPr>
-            <m:t>=</m:t>
+            <m:t>A</m:t>
+          </m:r>
+          <m:r>
+            <w:rPr>
+              <w:rFonts w:ascii="Cambria Math" w:hAnsi="Cambria Math" w:hint="eastAsia"/>
+            </w:rPr>
+            <m:t>rg</m:t>
           </m:r>
           <m:r>
             <w:rPr>
               <w:rFonts w:ascii="Cambria Math" w:hAnsi="Cambria Math"/>
             </w:rPr>
-            <m:t>φ</m:t>
-          </m:r>
-          <m:r>
-            <w:rPr>
-              <w:rFonts w:ascii="Cambria Math" w:hAnsi="Cambria Math"/>
-            </w:rPr>
-            <m:t>=</m:t>
+            <m:t>z=φ=</m:t>
           </m:r>
           <m:func>
             <m:funcPr>
@@ -912,11 +872,19 @@
       <w:r>
         <w:tab/>
       </w:r>
-      <w:r>
-        <w:rPr>
-          <w:rFonts w:hint="eastAsia"/>
-        </w:rPr>
-        <w:t>幅角主值：规定</w:t>
+      <w:proofErr w:type="gramStart"/>
+      <w:r>
+        <w:rPr>
+          <w:rFonts w:hint="eastAsia"/>
+        </w:rPr>
+        <w:t>幅角主值</w:t>
+      </w:r>
+      <w:proofErr w:type="gramEnd"/>
+      <w:r>
+        <w:rPr>
+          <w:rFonts w:hint="eastAsia"/>
+        </w:rPr>
+        <w:t>：规定</w:t>
       </w:r>
       <m:oMath>
         <m:r>
@@ -959,31 +927,7 @@
             <w:rPr>
               <w:rFonts w:ascii="Cambria Math" w:hAnsi="Cambria Math"/>
             </w:rPr>
-            <m:t>=</m:t>
-          </m:r>
-          <m:r>
-            <w:rPr>
-              <w:rFonts w:ascii="Cambria Math" w:hAnsi="Cambria Math"/>
-            </w:rPr>
-            <m:t>φ</m:t>
-          </m:r>
-          <m:r>
-            <w:rPr>
-              <w:rFonts w:ascii="Cambria Math" w:hAnsi="Cambria Math"/>
-            </w:rPr>
-            <m:t xml:space="preserve">  (</m:t>
-          </m:r>
-          <m:r>
-            <w:rPr>
-              <w:rFonts w:ascii="Cambria Math" w:hAnsi="Cambria Math"/>
-            </w:rPr>
-            <m:t>-π&lt;φ&lt;π</m:t>
-          </m:r>
-          <m:r>
-            <w:rPr>
-              <w:rFonts w:ascii="Cambria Math" w:hAnsi="Cambria Math"/>
-            </w:rPr>
-            <m:t>)</m:t>
+            <m:t>=φ  (-π&lt;φ&lt;π)</m:t>
           </m:r>
         </m:oMath>
       </m:oMathPara>
@@ -991,7 +935,6 @@
     <w:p>
       <w:pPr>
         <w:rPr>
-          <w:rFonts w:hint="eastAsia"/>
           <w:i/>
         </w:rPr>
       </w:pPr>
@@ -1041,7 +984,6 @@
     <w:p>
       <w:pPr>
         <w:rPr>
-          <w:rFonts w:hint="eastAsia"/>
           <w:b/>
           <w:bCs/>
           <w:color w:val="FF0000"/>
@@ -1074,6 +1016,9 @@
       </w:r>
       <m:oMath>
         <m:r>
+          <m:rPr>
+            <m:sty m:val="p"/>
+          </m:rPr>
           <w:rPr>
             <w:rFonts w:ascii="Cambria Math" w:hAnsi="Cambria Math"/>
           </w:rPr>
@@ -1449,11 +1394,6 @@
       </m:oMath>
     </w:p>
     <w:p>
-      <w:pPr>
-        <w:rPr>
-          <w:rFonts w:hint="eastAsia"/>
-        </w:rPr>
-      </w:pPr>
       <w:r>
         <w:tab/>
       </w:r>
@@ -1473,11 +1413,6 @@
       </w:r>
     </w:p>
     <w:p>
-      <w:pPr>
-        <w:rPr>
-          <w:rFonts w:hint="eastAsia"/>
-        </w:rPr>
-      </w:pPr>
       <m:oMathPara>
         <m:oMath>
           <m:r>
@@ -1532,11 +1467,6 @@
       </w:r>
     </w:p>
     <w:p>
-      <w:pPr>
-        <w:rPr>
-          <w:rFonts w:hint="eastAsia"/>
-        </w:rPr>
-      </w:pPr>
       <m:oMathPara>
         <m:oMath>
           <m:sSup>
@@ -1658,11 +1588,6 @@
       </w:r>
     </w:p>
     <w:p>
-      <w:pPr>
-        <w:rPr>
-          <w:rFonts w:hint="eastAsia"/>
-        </w:rPr>
-      </w:pPr>
       <m:oMathPara>
         <m:oMath>
           <m:r>
@@ -1701,30 +1626,12 @@
             <w:rPr>
               <w:rFonts w:ascii="Cambria Math" w:hAnsi="Cambria Math"/>
             </w:rPr>
-            <m:t xml:space="preserve">  (</m:t>
-          </m:r>
-          <m:r>
-            <w:rPr>
-              <w:rFonts w:ascii="Cambria Math" w:hAnsi="Cambria Math"/>
-            </w:rPr>
-            <m:t>-π&lt;φ&lt;π</m:t>
-          </m:r>
-          <m:r>
-            <w:rPr>
-              <w:rFonts w:ascii="Cambria Math" w:hAnsi="Cambria Math"/>
-            </w:rPr>
-            <m:t xml:space="preserve">) </m:t>
+            <m:t xml:space="preserve">  (-π&lt;φ&lt;π) </m:t>
           </m:r>
         </m:oMath>
       </m:oMathPara>
     </w:p>
-    <w:p>
-      <w:pPr>
-        <w:rPr>
-          <w:rFonts w:hint="eastAsia"/>
-        </w:rPr>
-      </w:pPr>
-    </w:p>
+    <w:p/>
     <w:p>
       <w:pPr>
         <w:pStyle w:val="5"/>
@@ -1782,11 +1689,6 @@
       </w:r>
     </w:p>
     <w:p>
-      <w:pPr>
-        <w:rPr>
-          <w:rFonts w:hint="eastAsia"/>
-        </w:rPr>
-      </w:pPr>
       <m:oMathPara>
         <m:oMath>
           <m:sSub>
@@ -2238,11 +2140,6 @@
       </w:r>
     </w:p>
     <w:p>
-      <w:pPr>
-        <w:rPr>
-          <w:rFonts w:hint="eastAsia"/>
-        </w:rPr>
-      </w:pPr>
       <m:oMathPara>
         <m:oMath>
           <m:r>
@@ -2341,13 +2238,7 @@
             <w:rPr>
               <w:rFonts w:ascii="Cambria Math" w:hAnsi="Cambria Math"/>
             </w:rPr>
-            <m:t>|</m:t>
-          </m:r>
-          <m:r>
-            <w:rPr>
-              <w:rFonts w:ascii="Cambria Math" w:hAnsi="Cambria Math"/>
-            </w:rPr>
-            <m:t>≤|</m:t>
+            <m:t>|≤|</m:t>
           </m:r>
           <m:sSub>
             <m:sSubPr>
@@ -2503,11 +2394,6 @@
       </m:oMathPara>
     </w:p>
     <w:p>
-      <w:pPr>
-        <w:rPr>
-          <w:rFonts w:hint="eastAsia"/>
-        </w:rPr>
-      </w:pPr>
       <m:oMathPara>
         <m:oMath>
           <m:r>
@@ -3764,19 +3650,32 @@
     <w:p>
       <w:pPr>
         <w:ind w:firstLine="420"/>
-        <w:rPr>
-          <w:rFonts w:hint="eastAsia"/>
-        </w:rPr>
       </w:pPr>
       <w:r>
         <w:sym w:font="Wingdings" w:char="F0E0"/>
       </w:r>
-      <w:r>
-        <w:rPr>
-          <w:rFonts w:hint="eastAsia"/>
-        </w:rPr>
-        <w:t>模值相乘，幅角相加</w:t>
-      </w:r>
+      <w:proofErr w:type="gramStart"/>
+      <w:r>
+        <w:rPr>
+          <w:rFonts w:hint="eastAsia"/>
+        </w:rPr>
+        <w:t>模值相乘</w:t>
+      </w:r>
+      <w:proofErr w:type="gramEnd"/>
+      <w:r>
+        <w:rPr>
+          <w:rFonts w:hint="eastAsia"/>
+        </w:rPr>
+        <w:t>，</w:t>
+      </w:r>
+      <w:proofErr w:type="gramStart"/>
+      <w:r>
+        <w:rPr>
+          <w:rFonts w:hint="eastAsia"/>
+        </w:rPr>
+        <w:t>幅角相加</w:t>
+      </w:r>
+      <w:proofErr w:type="gramEnd"/>
     </w:p>
     <w:p>
       <m:oMathPara>
@@ -4021,19 +3920,32 @@
     <w:p>
       <w:pPr>
         <w:ind w:firstLine="420"/>
-        <w:rPr>
-          <w:rFonts w:hint="eastAsia"/>
-        </w:rPr>
       </w:pPr>
       <w:r>
         <w:sym w:font="Wingdings" w:char="F0E0"/>
       </w:r>
-      <w:r>
-        <w:rPr>
-          <w:rFonts w:hint="eastAsia"/>
-        </w:rPr>
-        <w:t>模值相除，幅角相减</w:t>
-      </w:r>
+      <w:proofErr w:type="gramStart"/>
+      <w:r>
+        <w:rPr>
+          <w:rFonts w:hint="eastAsia"/>
+        </w:rPr>
+        <w:t>模值相除</w:t>
+      </w:r>
+      <w:proofErr w:type="gramEnd"/>
+      <w:r>
+        <w:rPr>
+          <w:rFonts w:hint="eastAsia"/>
+        </w:rPr>
+        <w:t>，</w:t>
+      </w:r>
+      <w:proofErr w:type="gramStart"/>
+      <w:r>
+        <w:rPr>
+          <w:rFonts w:hint="eastAsia"/>
+        </w:rPr>
+        <w:t>幅角相减</w:t>
+      </w:r>
+      <w:proofErr w:type="gramEnd"/>
     </w:p>
     <w:p>
       <w:pPr>
@@ -4245,11 +4157,6 @@
       </m:oMathPara>
     </w:p>
     <w:p>
-      <w:pPr>
-        <w:rPr>
-          <w:rFonts w:hint="eastAsia"/>
-        </w:rPr>
-      </w:pPr>
       <w:r>
         <w:rPr>
           <w:rFonts w:hint="eastAsia"/>
@@ -4258,6 +4165,9 @@
       </w:r>
       <m:oMath>
         <m:r>
+          <m:rPr>
+            <m:sty m:val="p"/>
+          </m:rPr>
           <w:rPr>
             <w:rFonts w:ascii="Cambria Math" w:hAnsi="Cambria Math"/>
           </w:rPr>
@@ -4312,13 +4222,7 @@
                 <w:rPr>
                   <w:rFonts w:ascii="Cambria Math" w:hAnsi="Cambria Math"/>
                 </w:rPr>
-                <m:t>(</m:t>
-              </m:r>
-              <m:r>
-                <w:rPr>
-                  <w:rFonts w:ascii="Cambria Math" w:hAnsi="Cambria Math"/>
-                </w:rPr>
-                <m:t>r</m:t>
+                <m:t>(r</m:t>
               </m:r>
               <m:sSup>
                 <m:sSupPr>
@@ -4502,11 +4406,6 @@
       </w:r>
     </w:p>
     <w:p>
-      <w:pPr>
-        <w:rPr>
-          <w:rFonts w:hint="eastAsia"/>
-        </w:rPr>
-      </w:pPr>
       <m:oMathPara>
         <m:oMath>
           <m:sSup>
@@ -4719,11 +4618,6 @@
       </w:r>
     </w:p>
     <w:p>
-      <w:pPr>
-        <w:rPr>
-          <w:rFonts w:hint="eastAsia"/>
-        </w:rPr>
-      </w:pPr>
       <m:oMathPara>
         <m:oMath>
           <m:rad>
@@ -4832,25 +4726,7 @@
                         <w:rPr>
                           <w:rFonts w:ascii="Cambria Math" w:hAnsi="Cambria Math"/>
                         </w:rPr>
-                        <m:t>φ+</m:t>
-                      </m:r>
-                      <m:r>
-                        <w:rPr>
-                          <w:rFonts w:ascii="Cambria Math" w:hAnsi="Cambria Math"/>
-                        </w:rPr>
-                        <m:t>2</m:t>
-                      </m:r>
-                      <m:r>
-                        <w:rPr>
-                          <w:rFonts w:ascii="Cambria Math" w:hAnsi="Cambria Math"/>
-                        </w:rPr>
-                        <m:t>k</m:t>
-                      </m:r>
-                      <m:r>
-                        <w:rPr>
-                          <w:rFonts w:ascii="Cambria Math" w:hAnsi="Cambria Math"/>
-                        </w:rPr>
-                        <m:t>π</m:t>
+                        <m:t>φ+2kπ</m:t>
                       </m:r>
                     </m:e>
                   </m:d>
@@ -4963,25 +4839,7 @@
                                 <w:rPr>
                                   <w:rFonts w:ascii="Cambria Math" w:hAnsi="Cambria Math"/>
                                 </w:rPr>
-                                <m:t>φ+</m:t>
-                              </m:r>
-                              <m:r>
-                                <w:rPr>
-                                  <w:rFonts w:ascii="Cambria Math" w:hAnsi="Cambria Math"/>
-                                </w:rPr>
-                                <m:t>2</m:t>
-                              </m:r>
-                              <m:r>
-                                <w:rPr>
-                                  <w:rFonts w:ascii="Cambria Math" w:hAnsi="Cambria Math"/>
-                                </w:rPr>
-                                <m:t>k</m:t>
-                              </m:r>
-                              <m:r>
-                                <w:rPr>
-                                  <w:rFonts w:ascii="Cambria Math" w:hAnsi="Cambria Math"/>
-                                </w:rPr>
-                                <m:t>π</m:t>
+                                <m:t>φ+2kπ</m:t>
                               </m:r>
                             </m:e>
                           </m:d>
@@ -5048,25 +4906,7 @@
                                 <w:rPr>
                                   <w:rFonts w:ascii="Cambria Math" w:hAnsi="Cambria Math"/>
                                 </w:rPr>
-                                <m:t>φ+</m:t>
-                              </m:r>
-                              <m:r>
-                                <w:rPr>
-                                  <w:rFonts w:ascii="Cambria Math" w:hAnsi="Cambria Math"/>
-                                </w:rPr>
-                                <m:t>2</m:t>
-                              </m:r>
-                              <m:r>
-                                <w:rPr>
-                                  <w:rFonts w:ascii="Cambria Math" w:hAnsi="Cambria Math"/>
-                                </w:rPr>
-                                <m:t>k</m:t>
-                              </m:r>
-                              <m:r>
-                                <w:rPr>
-                                  <w:rFonts w:ascii="Cambria Math" w:hAnsi="Cambria Math"/>
-                                </w:rPr>
-                                <m:t>π</m:t>
+                                <m:t>φ+2kπ</m:t>
                               </m:r>
                             </m:e>
                           </m:d>
@@ -5120,7 +4960,27 @@
           <w:bCs/>
           <w:highlight w:val="yellow"/>
         </w:rPr>
-        <w:t>开n次方，就有n个值：表示以</w:t>
+        <w:t>开n次方，就有n</w:t>
+      </w:r>
+      <w:proofErr w:type="gramStart"/>
+      <w:r>
+        <w:rPr>
+          <w:rFonts w:hint="eastAsia"/>
+          <w:b/>
+          <w:bCs/>
+          <w:highlight w:val="yellow"/>
+        </w:rPr>
+        <w:t>个</w:t>
+      </w:r>
+      <w:proofErr w:type="gramEnd"/>
+      <w:r>
+        <w:rPr>
+          <w:rFonts w:hint="eastAsia"/>
+          <w:b/>
+          <w:bCs/>
+          <w:highlight w:val="yellow"/>
+        </w:rPr>
+        <w:t>值：表示以</w:t>
       </w:r>
       <m:oMath>
         <m:rad>
@@ -5168,7 +5028,27 @@
           <w:bCs/>
           <w:highlight w:val="yellow"/>
         </w:rPr>
-        <w:t>为半径的圆周上的n个等分点</w:t>
+        <w:t>为半径的圆周上的n</w:t>
+      </w:r>
+      <w:proofErr w:type="gramStart"/>
+      <w:r>
+        <w:rPr>
+          <w:rFonts w:hint="eastAsia"/>
+          <w:b/>
+          <w:bCs/>
+          <w:highlight w:val="yellow"/>
+        </w:rPr>
+        <w:t>个</w:t>
+      </w:r>
+      <w:proofErr w:type="gramEnd"/>
+      <w:r>
+        <w:rPr>
+          <w:rFonts w:hint="eastAsia"/>
+          <w:b/>
+          <w:bCs/>
+          <w:highlight w:val="yellow"/>
+        </w:rPr>
+        <w:t>等分点</w:t>
       </w:r>
     </w:p>
     <w:p/>
@@ -5372,13 +5252,7 @@
           <w:rPr>
             <w:rFonts w:ascii="Cambria Math" w:hAnsi="Cambria Math"/>
           </w:rPr>
-          <m:t>p=s+ⅈ</m:t>
-        </m:r>
-        <m:r>
-          <w:rPr>
-            <w:rFonts w:ascii="Cambria Math" w:hAnsi="Cambria Math"/>
-          </w:rPr>
-          <m:t>ξ</m:t>
+          <m:t>p=s+ⅈξ</m:t>
         </m:r>
       </m:oMath>
       <w:r>
@@ -5589,13 +5463,7 @@
             <w:rPr>
               <w:rFonts w:ascii="Cambria Math" w:hAnsi="Cambria Math"/>
             </w:rPr>
-            <m:t>≓</m:t>
-          </m:r>
-          <m:r>
-            <w:rPr>
-              <w:rFonts w:ascii="Cambria Math" w:hAnsi="Cambria Math"/>
-            </w:rPr>
-            <m:t>φ</m:t>
+            <m:t>≓φ</m:t>
           </m:r>
           <m:d>
             <m:dPr>
@@ -5817,11 +5685,6 @@
       </m:oMathPara>
     </w:p>
     <w:p>
-      <w:pPr>
-        <w:rPr>
-          <w:rFonts w:hint="eastAsia"/>
-        </w:rPr>
-      </w:pPr>
       <m:oMath>
         <m:acc>
           <m:accPr>
@@ -5865,7 +5728,21 @@
         <w:rPr>
           <w:rFonts w:hint="eastAsia"/>
         </w:rPr>
-        <w:t>称为拉普拉斯变换的象函数，</w:t>
+        <w:t>称为拉普拉斯变换的</w:t>
+      </w:r>
+      <w:proofErr w:type="gramStart"/>
+      <w:r>
+        <w:rPr>
+          <w:rFonts w:hint="eastAsia"/>
+        </w:rPr>
+        <w:t>象</w:t>
+      </w:r>
+      <w:proofErr w:type="gramEnd"/>
+      <w:r>
+        <w:rPr>
+          <w:rFonts w:hint="eastAsia"/>
+        </w:rPr>
+        <w:t>函数，</w:t>
       </w:r>
       <m:oMath>
         <m:r>
@@ -6704,13 +6581,7 @@
                       <w:rPr>
                         <w:rFonts w:ascii="Cambria Math" w:hAnsi="Cambria Math"/>
                       </w:rPr>
-                      <m:t>p</m:t>
-                    </m:r>
-                    <m:r>
-                      <w:rPr>
-                        <w:rFonts w:ascii="Cambria Math" w:hAnsi="Cambria Math"/>
-                      </w:rPr>
-                      <m:t>-</m:t>
+                      <m:t>p-</m:t>
                     </m:r>
                     <m:r>
                       <w:rPr>
@@ -6811,13 +6682,7 @@
                       <w:rPr>
                         <w:rFonts w:ascii="Cambria Math" w:hAnsi="Cambria Math"/>
                       </w:rPr>
-                      <m:t>p</m:t>
-                    </m:r>
-                    <m:r>
-                      <w:rPr>
-                        <w:rFonts w:ascii="Cambria Math" w:hAnsi="Cambria Math"/>
-                      </w:rPr>
-                      <m:t>-</m:t>
+                      <m:t>p-</m:t>
                     </m:r>
                     <m:r>
                       <w:rPr>
@@ -6959,13 +6824,7 @@
                       <w:rPr>
                         <w:rFonts w:ascii="Cambria Math" w:hAnsi="Cambria Math"/>
                       </w:rPr>
-                      <m:t>p</m:t>
-                    </m:r>
-                    <m:r>
-                      <w:rPr>
-                        <w:rFonts w:ascii="Cambria Math" w:hAnsi="Cambria Math"/>
-                      </w:rPr>
-                      <m:t>-</m:t>
+                      <m:t>p-</m:t>
                     </m:r>
                     <m:r>
                       <w:rPr>
@@ -7072,13 +6931,7 @@
                       <w:rPr>
                         <w:rFonts w:ascii="Cambria Math" w:hAnsi="Cambria Math"/>
                       </w:rPr>
-                      <m:t>p</m:t>
-                    </m:r>
-                    <m:r>
-                      <w:rPr>
-                        <w:rFonts w:ascii="Cambria Math" w:hAnsi="Cambria Math"/>
-                      </w:rPr>
-                      <m:t>-</m:t>
+                      <m:t>p-</m:t>
                     </m:r>
                     <m:r>
                       <w:rPr>
@@ -7105,9 +6958,6 @@
           <w:p>
             <w:pPr>
               <w:jc w:val="center"/>
-              <w:rPr>
-                <w:rFonts w:hint="eastAsia"/>
-              </w:rPr>
             </w:pPr>
             <m:oMathPara>
               <m:oMath>
@@ -7231,19 +7081,7 @@
                           <w:rPr>
                             <w:rFonts w:ascii="Cambria Math" w:hAnsi="Cambria Math"/>
                           </w:rPr>
-                          <m:t>(</m:t>
-                        </m:r>
-                        <m:r>
-                          <w:rPr>
-                            <w:rFonts w:ascii="Cambria Math" w:hAnsi="Cambria Math"/>
-                          </w:rPr>
-                          <m:t>p</m:t>
-                        </m:r>
-                        <m:r>
-                          <w:rPr>
-                            <w:rFonts w:ascii="Cambria Math" w:hAnsi="Cambria Math"/>
-                          </w:rPr>
-                          <m:t>-</m:t>
+                          <m:t>(p-</m:t>
                         </m:r>
                         <m:r>
                           <w:rPr>
@@ -7396,19 +7234,7 @@
                           <w:rPr>
                             <w:rFonts w:ascii="Cambria Math" w:hAnsi="Cambria Math"/>
                           </w:rPr>
-                          <m:t>(</m:t>
-                        </m:r>
-                        <m:r>
-                          <w:rPr>
-                            <w:rFonts w:ascii="Cambria Math" w:hAnsi="Cambria Math"/>
-                          </w:rPr>
-                          <m:t>p</m:t>
-                        </m:r>
-                        <m:r>
-                          <w:rPr>
-                            <w:rFonts w:ascii="Cambria Math" w:hAnsi="Cambria Math"/>
-                          </w:rPr>
-                          <m:t>-</m:t>
+                          <m:t>(p-</m:t>
                         </m:r>
                         <m:r>
                           <w:rPr>
@@ -8174,13 +8000,7 @@
                       <w:rPr>
                         <w:rFonts w:ascii="Cambria Math" w:hAnsi="Cambria Math"/>
                       </w:rPr>
-                      <m:t>-λ</m:t>
-                    </m:r>
-                    <m:r>
-                      <w:rPr>
-                        <w:rFonts w:ascii="Cambria Math" w:hAnsi="Cambria Math"/>
-                      </w:rPr>
-                      <m:t>t</m:t>
+                      <m:t>-λt</m:t>
                     </m:r>
                   </m:sup>
                 </m:sSup>
@@ -8259,19 +8079,7 @@
                           <w:rPr>
                             <w:rFonts w:ascii="Cambria Math" w:hAnsi="Cambria Math"/>
                           </w:rPr>
-                          <m:t>(</m:t>
-                        </m:r>
-                        <m:r>
-                          <w:rPr>
-                            <w:rFonts w:ascii="Cambria Math" w:hAnsi="Cambria Math"/>
-                          </w:rPr>
-                          <m:t>p</m:t>
-                        </m:r>
-                        <m:r>
-                          <w:rPr>
-                            <w:rFonts w:ascii="Cambria Math" w:hAnsi="Cambria Math"/>
-                          </w:rPr>
-                          <m:t>+λ)</m:t>
+                          <m:t>(p+λ)</m:t>
                         </m:r>
                       </m:e>
                       <m:sup>
@@ -8660,13 +8468,7 @@
                           <w:rPr>
                             <w:rFonts w:ascii="Cambria Math" w:hAnsi="Cambria Math"/>
                           </w:rPr>
-                          <m:t>-λ</m:t>
-                        </m:r>
-                        <m:r>
-                          <w:rPr>
-                            <w:rFonts w:ascii="Cambria Math" w:hAnsi="Cambria Math"/>
-                          </w:rPr>
-                          <m:t>t</m:t>
+                          <m:t>-λt</m:t>
                         </m:r>
                       </m:sup>
                     </m:sSup>
@@ -8717,13 +8519,7 @@
                       <w:rPr>
                         <w:rFonts w:ascii="Cambria Math" w:hAnsi="Cambria Math"/>
                       </w:rPr>
-                      <m:t>p</m:t>
-                    </m:r>
-                    <m:r>
-                      <w:rPr>
-                        <w:rFonts w:ascii="Cambria Math" w:hAnsi="Cambria Math"/>
-                      </w:rPr>
-                      <m:t>+λ</m:t>
+                      <m:t>p+λ</m:t>
                     </m:r>
                   </m:num>
                   <m:den>
@@ -8741,19 +8537,7 @@
                           <w:rPr>
                             <w:rFonts w:ascii="Cambria Math" w:hAnsi="Cambria Math"/>
                           </w:rPr>
-                          <m:t>(</m:t>
-                        </m:r>
-                        <m:r>
-                          <w:rPr>
-                            <w:rFonts w:ascii="Cambria Math" w:hAnsi="Cambria Math"/>
-                          </w:rPr>
-                          <m:t>p</m:t>
-                        </m:r>
-                        <m:r>
-                          <w:rPr>
-                            <w:rFonts w:ascii="Cambria Math" w:hAnsi="Cambria Math"/>
-                          </w:rPr>
-                          <m:t>+λ)</m:t>
+                          <m:t>(p+λ)</m:t>
                         </m:r>
                       </m:e>
                       <m:sup>
@@ -10122,9 +9906,17 @@
       </w:r>
     </w:p>
     <w:p>
-      <w:r>
-        <w:rPr>
-          <w:rFonts w:hint="eastAsia"/>
+      <w:pPr>
+        <w:rPr>
+          <w:b/>
+          <w:bCs/>
+        </w:rPr>
+      </w:pPr>
+      <w:r>
+        <w:rPr>
+          <w:rFonts w:hint="eastAsia"/>
+          <w:b/>
+          <w:bCs/>
         </w:rPr>
         <w:t xml:space="preserve"> ①线性定理</w:t>
       </w:r>
@@ -10895,15 +10687,25 @@
     </w:p>
     <w:p/>
     <w:p>
-      <w:r>
-        <w:rPr>
-          <w:rFonts w:hint="eastAsia"/>
+      <w:pPr>
+        <w:rPr>
+          <w:b/>
+          <w:bCs/>
+        </w:rPr>
+      </w:pPr>
+      <w:r>
+        <w:rPr>
+          <w:rFonts w:hint="eastAsia"/>
+          <w:b/>
+          <w:bCs/>
         </w:rPr>
         <w:t>②</w:t>
       </w:r>
       <w:r>
         <w:rPr>
           <w:rFonts w:hint="eastAsia"/>
+          <w:b/>
+          <w:bCs/>
         </w:rPr>
         <w:t>微分定理</w:t>
       </w:r>
@@ -11017,7 +10819,6 @@
     <w:p>
       <w:pPr>
         <w:rPr>
-          <w:rFonts w:hint="eastAsia"/>
           <w:sz w:val="28"/>
           <w:szCs w:val="32"/>
         </w:rPr>
@@ -11658,13 +11459,7 @@
           <w:rPr>
             <w:rFonts w:ascii="Cambria Math" w:hAnsi="Cambria Math"/>
           </w:rPr>
-          <m:t>→</m:t>
-        </m:r>
-        <m:r>
-          <w:rPr>
-            <w:rFonts w:ascii="Cambria Math" w:hAnsi="Cambria Math"/>
-          </w:rPr>
-          <m:t xml:space="preserve"> </m:t>
+          <m:t xml:space="preserve">→ </m:t>
         </m:r>
         <m:sSup>
           <m:sSupPr>
@@ -11703,9 +11498,6 @@
     <w:p>
       <w:pPr>
         <w:ind w:left="840"/>
-        <w:rPr>
-          <w:rFonts w:hint="eastAsia"/>
-        </w:rPr>
       </w:pPr>
       <w:r>
         <w:sym w:font="Wingdings" w:char="F0E8"/>
@@ -11943,7 +11735,13 @@
         <w:rPr>
           <w:rFonts w:hint="eastAsia"/>
         </w:rPr>
-        <w:t>！减号-！减号-！</w:t>
+        <w:t>！减号-！减号-</w:t>
+      </w:r>
+      <w:r>
+        <w:rPr>
+          <w:rFonts w:hint="eastAsia"/>
+        </w:rPr>
+        <w:t>！</w:t>
       </w:r>
     </w:p>
     <w:p>
@@ -11963,13 +11761,19 @@
         <w:rPr>
           <w:rFonts w:hint="eastAsia"/>
         </w:rPr>
-        <w:t>常有：</w:t>
+        <w:t>常有</w:t>
+      </w:r>
+      <w:r>
+        <w:rPr>
+          <w:rFonts w:hint="eastAsia"/>
+        </w:rPr>
+        <w:t>：</w:t>
       </w:r>
     </w:p>
     <w:p>
       <w:pPr>
         <w:rPr>
-          <w:rFonts w:ascii="Cambria Math" w:hAnsi="Cambria Math" w:hint="eastAsia"/>
+          <w:rFonts w:ascii="Cambria Math" w:hAnsi="Cambria Math"/>
           <w:i/>
           <w:sz w:val="28"/>
           <w:szCs w:val="32"/>
@@ -12162,9 +11966,17 @@
     </w:p>
     <w:p/>
     <w:p>
-      <w:r>
-        <w:rPr>
-          <w:rFonts w:hint="eastAsia"/>
+      <w:pPr>
+        <w:rPr>
+          <w:b/>
+          <w:bCs/>
+        </w:rPr>
+      </w:pPr>
+      <w:r>
+        <w:rPr>
+          <w:rFonts w:hint="eastAsia"/>
+          <w:b/>
+          <w:bCs/>
         </w:rPr>
         <w:t>③积分定理</w:t>
       </w:r>
@@ -12503,11 +12315,6 @@
       </m:oMathPara>
     </w:p>
     <w:p>
-      <w:pPr>
-        <w:rPr>
-          <w:rFonts w:hint="eastAsia"/>
-        </w:rPr>
-      </w:pPr>
       <w:r>
         <w:rPr>
           <w:rFonts w:hint="eastAsia"/>
@@ -12781,12 +12588,15 @@
     <w:p>
       <w:pPr>
         <w:rPr>
-          <w:rFonts w:hint="eastAsia"/>
+          <w:b/>
+          <w:bCs/>
         </w:rPr>
       </w:pPr>
       <w:r>
         <w:rPr>
           <w:rFonts w:hint="eastAsia"/>
+          <w:b/>
+          <w:bCs/>
         </w:rPr>
         <w:t>④像函数的微分定理</w:t>
       </w:r>
@@ -13225,12 +13035,15 @@
     <w:p>
       <w:pPr>
         <w:rPr>
-          <w:rFonts w:hint="eastAsia"/>
+          <w:b/>
+          <w:bCs/>
         </w:rPr>
       </w:pPr>
       <w:r>
         <w:rPr>
           <w:rFonts w:hint="eastAsia"/>
+          <w:b/>
+          <w:bCs/>
         </w:rPr>
         <w:t>⑤【难】延迟定理</w:t>
       </w:r>
@@ -13520,11 +13333,6 @@
       </w:r>
     </w:p>
     <w:p>
-      <w:pPr>
-        <w:rPr>
-          <w:rFonts w:hint="eastAsia"/>
-        </w:rPr>
-      </w:pPr>
       <w:r>
         <w:tab/>
       </w:r>
@@ -13573,13 +13381,7 @@
           <w:rPr>
             <w:rFonts w:ascii="Cambria Math" w:hAnsi="Cambria Math"/>
           </w:rPr>
-          <m:t xml:space="preserve"> </m:t>
-        </m:r>
-        <m:r>
-          <w:rPr>
-            <w:rFonts w:ascii="Cambria Math" w:hAnsi="Cambria Math"/>
-          </w:rPr>
-          <m:t>φ</m:t>
+          <m:t xml:space="preserve"> φ</m:t>
         </m:r>
         <m:d>
           <m:dPr>
@@ -13628,7 +13430,6 @@
     <w:p>
       <w:pPr>
         <w:rPr>
-          <w:rFonts w:hint="eastAsia"/>
           <w:b/>
           <w:bCs/>
           <w:i/>
@@ -13810,12 +13611,15 @@
     <w:p>
       <w:pPr>
         <w:rPr>
-          <w:rFonts w:hint="eastAsia"/>
+          <w:b/>
+          <w:bCs/>
         </w:rPr>
       </w:pPr>
       <w:r>
         <w:rPr>
           <w:rFonts w:hint="eastAsia"/>
+          <w:b/>
+          <w:bCs/>
         </w:rPr>
         <w:t>⑥【常见】位移定理</w:t>
       </w:r>
@@ -14105,11 +13909,6 @@
       </w:r>
     </w:p>
     <w:p>
-      <w:pPr>
-        <w:rPr>
-          <w:rFonts w:hint="eastAsia"/>
-        </w:rPr>
-      </w:pPr>
       <w:r>
         <w:tab/>
       </w:r>
@@ -14244,9 +14043,17 @@
     </w:p>
     <w:p/>
     <w:p>
-      <w:r>
-        <w:rPr>
-          <w:rFonts w:hint="eastAsia"/>
+      <w:pPr>
+        <w:rPr>
+          <w:b/>
+          <w:bCs/>
+        </w:rPr>
+      </w:pPr>
+      <w:r>
+        <w:rPr>
+          <w:rFonts w:hint="eastAsia"/>
+          <w:b/>
+          <w:bCs/>
         </w:rPr>
         <w:t>⑦相似定理</w:t>
       </w:r>
@@ -14360,7 +14167,7 @@
     <w:p>
       <w:pPr>
         <w:rPr>
-          <w:rFonts w:ascii="Cambria Math" w:hAnsi="Cambria Math" w:hint="eastAsia"/>
+          <w:rFonts w:ascii="Cambria Math" w:hAnsi="Cambria Math"/>
           <w:i/>
           <w:sz w:val="28"/>
           <w:szCs w:val="32"/>
@@ -14555,9 +14362,17 @@
     </w:p>
     <w:p/>
     <w:p>
-      <w:r>
-        <w:rPr>
-          <w:rFonts w:hint="eastAsia"/>
+      <w:pPr>
+        <w:rPr>
+          <w:b/>
+          <w:bCs/>
+        </w:rPr>
+      </w:pPr>
+      <w:r>
+        <w:rPr>
+          <w:rFonts w:hint="eastAsia"/>
+          <w:b/>
+          <w:bCs/>
         </w:rPr>
         <w:t>⑧番外：</w:t>
       </w:r>
@@ -14571,11 +14386,6 @@
       </w:r>
     </w:p>
     <w:p>
-      <w:pPr>
-        <w:rPr>
-          <w:rFonts w:hint="eastAsia"/>
-        </w:rPr>
-      </w:pPr>
       <m:oMathPara>
         <m:oMath>
           <m:r>
@@ -14670,13 +14480,7 @@
                     <w:rPr>
                       <w:rFonts w:ascii="Cambria Math" w:hAnsi="Cambria Math"/>
                     </w:rPr>
-                    <m:t>≥</m:t>
-                  </m:r>
-                  <m:r>
-                    <w:rPr>
-                      <w:rFonts w:ascii="Cambria Math" w:hAnsi="Cambria Math"/>
-                    </w:rPr>
-                    <m:t>0</m:t>
+                    <m:t>≥0</m:t>
                   </m:r>
                 </m:e>
                 <m:e>
@@ -14684,13 +14488,7 @@
                     <w:rPr>
                       <w:rFonts w:ascii="Cambria Math" w:hAnsi="Cambria Math"/>
                     </w:rPr>
-                    <m:t>0</m:t>
-                  </m:r>
-                  <m:r>
-                    <w:rPr>
-                      <w:rFonts w:ascii="Cambria Math" w:hAnsi="Cambria Math"/>
-                    </w:rPr>
-                    <m:t>,  &amp;</m:t>
+                    <m:t>0,  &amp;</m:t>
                   </m:r>
                   <m:r>
                     <w:rPr>
@@ -14702,13 +14500,7 @@
                     <w:rPr>
                       <w:rFonts w:ascii="Cambria Math" w:hAnsi="Cambria Math"/>
                     </w:rPr>
-                    <m:t>&lt;</m:t>
-                  </m:r>
-                  <m:r>
-                    <w:rPr>
-                      <w:rFonts w:ascii="Cambria Math" w:hAnsi="Cambria Math"/>
-                    </w:rPr>
-                    <m:t>0</m:t>
+                    <m:t>&lt;0</m:t>
                   </m:r>
                 </m:e>
               </m:eqArr>
@@ -14726,11 +14518,6 @@
       </w:r>
     </w:p>
     <w:p>
-      <w:pPr>
-        <w:rPr>
-          <w:rFonts w:hint="eastAsia"/>
-        </w:rPr>
-      </w:pPr>
       <m:oMathPara>
         <m:oMath>
           <m:r>
@@ -14789,13 +14576,7 @@
                     <w:rPr>
                       <w:rFonts w:ascii="Cambria Math" w:hAnsi="Cambria Math"/>
                     </w:rPr>
-                    <m:t>1</m:t>
-                  </m:r>
-                  <m:r>
-                    <w:rPr>
-                      <w:rFonts w:ascii="Cambria Math" w:hAnsi="Cambria Math"/>
-                    </w:rPr>
-                    <m:t>,  &amp;</m:t>
+                    <m:t>1,  &amp;</m:t>
                   </m:r>
                   <m:r>
                     <w:rPr>
@@ -14815,13 +14596,7 @@
                     <w:rPr>
                       <w:rFonts w:ascii="Cambria Math" w:hAnsi="Cambria Math"/>
                     </w:rPr>
-                    <m:t>0</m:t>
-                  </m:r>
-                  <m:r>
-                    <w:rPr>
-                      <w:rFonts w:ascii="Cambria Math" w:hAnsi="Cambria Math"/>
-                    </w:rPr>
-                    <m:t>,  &amp;</m:t>
+                    <m:t>0,  &amp;</m:t>
                   </m:r>
                   <m:r>
                     <w:rPr>
@@ -14833,13 +14608,7 @@
                     <w:rPr>
                       <w:rFonts w:ascii="Cambria Math" w:hAnsi="Cambria Math"/>
                     </w:rPr>
-                    <m:t>&lt;</m:t>
-                  </m:r>
-                  <m:r>
-                    <w:rPr>
-                      <w:rFonts w:ascii="Cambria Math" w:hAnsi="Cambria Math"/>
-                    </w:rPr>
-                    <m:t>0</m:t>
+                    <m:t>&lt;0</m:t>
                   </m:r>
                 </m:e>
               </m:eqArr>
@@ -14849,11 +14618,6 @@
       </m:oMathPara>
     </w:p>
     <w:p>
-      <w:pPr>
-        <w:rPr>
-          <w:rFonts w:hint="eastAsia"/>
-        </w:rPr>
-      </w:pPr>
       <w:r>
         <w:rPr>
           <w:rFonts w:hint="eastAsia"/>
@@ -15061,7 +14825,6 @@
     <w:p>
       <w:pPr>
         <w:rPr>
-          <w:rFonts w:hint="eastAsia"/>
           <w:b/>
           <w:bCs/>
           <w:i/>
@@ -15436,7 +15199,6 @@
     <w:p>
       <w:pPr>
         <w:rPr>
-          <w:rFonts w:hint="eastAsia"/>
           <w:b/>
           <w:bCs/>
           <w:color w:val="FF0000"/>
@@ -15613,19 +15375,7 @@
                   <w:rPr>
                     <w:rFonts w:ascii="Cambria Math" w:hAnsi="Cambria Math"/>
                   </w:rPr>
-                  <m:t>,  &amp;</m:t>
-                </m:r>
-                <m:r>
-                  <w:rPr>
-                    <w:rFonts w:ascii="Cambria Math" w:hAnsi="Cambria Math"/>
-                  </w:rPr>
-                  <m:t>0</m:t>
-                </m:r>
-                <m:r>
-                  <w:rPr>
-                    <w:rFonts w:ascii="Cambria Math" w:hAnsi="Cambria Math"/>
-                  </w:rPr>
-                  <m:t>&lt;x&lt;</m:t>
+                  <m:t>,  &amp;0&lt;x&lt;</m:t>
                 </m:r>
                 <m:r>
                   <w:rPr>
@@ -15639,13 +15389,7 @@
                   <w:rPr>
                     <w:rFonts w:ascii="Cambria Math" w:hAnsi="Cambria Math"/>
                   </w:rPr>
-                  <m:t>0</m:t>
-                </m:r>
-                <m:r>
-                  <w:rPr>
-                    <w:rFonts w:ascii="Cambria Math" w:hAnsi="Cambria Math"/>
-                  </w:rPr>
-                  <m:t>,  &amp;</m:t>
+                  <m:t>0,  &amp;</m:t>
                 </m:r>
                 <m:r>
                   <m:rPr>
@@ -15744,25 +15488,7 @@
           <w:rPr>
             <w:rFonts w:ascii="Cambria Math" w:hAnsi="Cambria Math"/>
           </w:rPr>
-          <m:t>H</m:t>
-        </m:r>
-        <m:r>
-          <w:rPr>
-            <w:rFonts w:ascii="Cambria Math" w:hAnsi="Cambria Math"/>
-          </w:rPr>
-          <m:t>(</m:t>
-        </m:r>
-        <m:r>
-          <w:rPr>
-            <w:rFonts w:ascii="Cambria Math" w:hAnsi="Cambria Math"/>
-          </w:rPr>
-          <m:t>t-τ</m:t>
-        </m:r>
-        <m:r>
-          <w:rPr>
-            <w:rFonts w:ascii="Cambria Math" w:hAnsi="Cambria Math"/>
-          </w:rPr>
-          <m:t>)</m:t>
+          <m:t>H(t-τ)</m:t>
         </m:r>
       </m:oMath>
       <w:r>
@@ -15934,19 +15660,7 @@
                     <w:rPr>
                       <w:rFonts w:ascii="Cambria Math" w:hAnsi="Cambria Math"/>
                     </w:rPr>
-                    <m:t>t</m:t>
-                  </m:r>
-                  <m:r>
-                    <w:rPr>
-                      <w:rFonts w:ascii="Cambria Math" w:hAnsi="Cambria Math"/>
-                    </w:rPr>
-                    <m:t>-</m:t>
-                  </m:r>
-                  <m:r>
-                    <w:rPr>
-                      <w:rFonts w:ascii="Cambria Math" w:hAnsi="Cambria Math"/>
-                    </w:rPr>
-                    <m:t>τ</m:t>
+                    <m:t>t-τ</m:t>
                   </m:r>
                 </m:e>
               </m:d>
@@ -16005,13 +15719,7 @@
         </m:oMath>
       </m:oMathPara>
     </w:p>
-    <w:p>
-      <w:pPr>
-        <w:rPr>
-          <w:rFonts w:hint="eastAsia"/>
-        </w:rPr>
-      </w:pPr>
-    </w:p>
+    <w:p/>
     <w:p>
       <w:pPr>
         <w:pStyle w:val="5"/>
@@ -16025,11 +15733,19 @@
       <w:r>
         <w:t xml:space="preserve">. </w:t>
       </w:r>
-      <w:r>
-        <w:rPr>
-          <w:rFonts w:hint="eastAsia"/>
-        </w:rPr>
-        <w:t>亥维赛展开定理</w:t>
+      <w:proofErr w:type="gramStart"/>
+      <w:r>
+        <w:rPr>
+          <w:rFonts w:hint="eastAsia"/>
+        </w:rPr>
+        <w:t>亥维赛</w:t>
+      </w:r>
+      <w:proofErr w:type="gramEnd"/>
+      <w:r>
+        <w:rPr>
+          <w:rFonts w:hint="eastAsia"/>
+        </w:rPr>
+        <w:t>展开定理</w:t>
       </w:r>
       <w:r>
         <w:tab/>
@@ -16147,11 +15863,6 @@
       </w:r>
     </w:p>
     <w:p>
-      <w:pPr>
-        <w:rPr>
-          <w:rFonts w:hint="eastAsia"/>
-        </w:rPr>
-      </w:pPr>
       <w:r>
         <w:tab/>
       </w:r>
@@ -16385,7 +16096,21 @@
         <w:rPr>
           <w:rFonts w:hint="eastAsia"/>
         </w:rPr>
-        <w:t>最高次幂比</w:t>
+        <w:t>最高次</w:t>
+      </w:r>
+      <w:proofErr w:type="gramStart"/>
+      <w:r>
+        <w:rPr>
+          <w:rFonts w:hint="eastAsia"/>
+        </w:rPr>
+        <w:t>幂</w:t>
+      </w:r>
+      <w:proofErr w:type="gramEnd"/>
+      <w:r>
+        <w:rPr>
+          <w:rFonts w:hint="eastAsia"/>
+        </w:rPr>
+        <w:t>比</w:t>
       </w:r>
       <m:oMath>
         <m:r>
@@ -16417,8 +16142,16 @@
         <w:rPr>
           <w:rFonts w:hint="eastAsia"/>
         </w:rPr>
-        <w:t>最高次幂</w:t>
-      </w:r>
+        <w:t>最高次</w:t>
+      </w:r>
+      <w:proofErr w:type="gramStart"/>
+      <w:r>
+        <w:rPr>
+          <w:rFonts w:hint="eastAsia"/>
+        </w:rPr>
+        <w:t>幂</w:t>
+      </w:r>
+      <w:proofErr w:type="gramEnd"/>
       <w:r>
         <w:rPr>
           <w:rFonts w:hint="eastAsia"/>
@@ -16494,7 +16227,25 @@
           <w:b/>
           <w:bCs/>
         </w:rPr>
-        <w:t>无重根，有n个单根：</w:t>
+        <w:t>无重根，有n</w:t>
+      </w:r>
+      <w:proofErr w:type="gramStart"/>
+      <w:r>
+        <w:rPr>
+          <w:rFonts w:hint="eastAsia"/>
+          <w:b/>
+          <w:bCs/>
+        </w:rPr>
+        <w:t>个</w:t>
+      </w:r>
+      <w:proofErr w:type="gramEnd"/>
+      <w:r>
+        <w:rPr>
+          <w:rFonts w:hint="eastAsia"/>
+          <w:b/>
+          <w:bCs/>
+        </w:rPr>
+        <w:t>单根：</w:t>
       </w:r>
       <m:oMath>
         <m:sSub>
@@ -16638,7 +16389,6 @@
     <w:p>
       <w:pPr>
         <w:rPr>
-          <w:rFonts w:hint="eastAsia"/>
           <w:b/>
           <w:bCs/>
         </w:rPr>
@@ -16734,13 +16484,7 @@
               <w:rPr>
                 <w:rFonts w:ascii="Cambria Math" w:hAnsi="Cambria Math"/>
               </w:rPr>
-              <m:t>α</m:t>
-            </m:r>
-            <m:r>
-              <w:rPr>
-                <w:rFonts w:ascii="Cambria Math" w:hAnsi="Cambria Math"/>
-              </w:rPr>
-              <m:t>(</m:t>
+              <m:t>α(</m:t>
             </m:r>
             <m:r>
               <w:rPr>
@@ -16752,13 +16496,7 @@
               <w:rPr>
                 <w:rFonts w:ascii="Cambria Math" w:hAnsi="Cambria Math"/>
               </w:rPr>
-              <m:t>-</m:t>
-            </m:r>
-            <m:r>
-              <w:rPr>
-                <w:rFonts w:ascii="Cambria Math" w:hAnsi="Cambria Math"/>
-              </w:rPr>
-              <m:t>α</m:t>
+              <m:t>-α</m:t>
             </m:r>
           </m:e>
           <m:sub>
@@ -16911,11 +16649,6 @@
       </m:oMath>
     </w:p>
     <w:p>
-      <w:pPr>
-        <w:rPr>
-          <w:rFonts w:hint="eastAsia"/>
-        </w:rPr>
-      </w:pPr>
       <w:r>
         <w:rPr>
           <w:rFonts w:hint="eastAsia"/>
@@ -17192,13 +16925,7 @@
               <w:rPr>
                 <w:rFonts w:ascii="Cambria Math" w:hAnsi="Cambria Math"/>
               </w:rPr>
-              <m:t>p</m:t>
-            </m:r>
-            <m:r>
-              <w:rPr>
-                <w:rFonts w:ascii="Cambria Math" w:hAnsi="Cambria Math"/>
-              </w:rPr>
-              <m:t>-</m:t>
+              <m:t>p-</m:t>
             </m:r>
             <m:sSub>
               <m:sSubPr>
@@ -17310,13 +17037,7 @@
           <w:rPr>
             <w:rFonts w:ascii="Cambria Math" w:hAnsi="Cambria Math"/>
           </w:rPr>
-          <m:t>+</m:t>
-        </m:r>
-        <m:r>
-          <w:rPr>
-            <w:rFonts w:ascii="Cambria Math" w:hAnsi="Cambria Math"/>
-          </w:rPr>
-          <m:t>…+</m:t>
+          <m:t>+…+</m:t>
         </m:r>
         <m:f>
           <m:fPr>
@@ -17456,25 +17177,16 @@
                 </m:e>
               </m:d>
               <m:r>
+                <m:rPr>
+                  <m:scr m:val="script"/>
+                </m:rPr>
                 <w:rPr>
                   <w:rFonts w:ascii="Cambria Math" w:hAnsi="Cambria Math"/>
                   <w:sz w:val="28"/>
                   <w:szCs w:val="32"/>
                   <w:highlight w:val="yellow"/>
                 </w:rPr>
-                <m:t>=</m:t>
-              </m:r>
-              <m:r>
-                <m:rPr>
-                  <m:scr m:val="script"/>
-                </m:rPr>
-                <w:rPr>
-                  <w:rFonts w:ascii="Cambria Math" w:hAnsi="Cambria Math"/>
-                  <w:sz w:val="28"/>
-                  <w:szCs w:val="32"/>
-                  <w:highlight w:val="yellow"/>
-                </w:rPr>
-                <m:t>L</m:t>
+                <m:t>=L</m:t>
               </m:r>
             </m:e>
             <m:sup>
@@ -18090,13 +17802,25 @@
       </w:r>
     </w:p>
     <w:p>
-      <w:r>
+      <w:pPr>
+        <w:rPr>
+          <w:b/>
+          <w:bCs/>
+        </w:rPr>
+      </w:pPr>
+      <w:r>
+        <w:rPr>
+          <w:b/>
+          <w:bCs/>
+        </w:rPr>
         <w:lastRenderedPageBreak/>
         <w:tab/>
       </w:r>
       <w:r>
         <w:rPr>
           <w:rFonts w:hint="eastAsia"/>
+          <w:b/>
+          <w:bCs/>
         </w:rPr>
         <w:t>法1：</w:t>
       </w:r>
@@ -18618,27 +18342,47 @@
       </m:oMathPara>
     </w:p>
     <w:p>
-      <w:r>
+      <w:pPr>
+        <w:rPr>
+          <w:b/>
+          <w:bCs/>
+        </w:rPr>
+      </w:pPr>
+      <w:r>
+        <w:rPr>
+          <w:b/>
+          <w:bCs/>
+        </w:rPr>
         <w:tab/>
       </w:r>
       <w:r>
         <w:rPr>
           <w:rFonts w:hint="eastAsia"/>
+          <w:b/>
+          <w:bCs/>
         </w:rPr>
         <w:t>法2</w:t>
       </w:r>
       <w:r>
+        <w:rPr>
+          <w:b/>
+          <w:bCs/>
+        </w:rPr>
         <w:tab/>
       </w:r>
       <w:r>
         <w:rPr>
           <w:rFonts w:hint="eastAsia"/>
+          <w:b/>
+          <w:bCs/>
         </w:rPr>
         <w:t>（洛必达）</w:t>
       </w:r>
       <w:r>
         <w:rPr>
           <w:rFonts w:hint="eastAsia"/>
+          <w:b/>
+          <w:bCs/>
         </w:rPr>
         <w:t>：</w:t>
       </w:r>
@@ -18900,11 +18644,6 @@
     </w:p>
     <w:p/>
     <w:p>
-      <w:pPr>
-        <w:rPr>
-          <w:rFonts w:hint="eastAsia"/>
-        </w:rPr>
-      </w:pPr>
       <w:r>
         <w:rPr>
           <w:rFonts w:hint="eastAsia"/>
@@ -19106,15 +18845,28 @@
           <w:b/>
           <w:bCs/>
         </w:rPr>
-        <w:t>，其中有n个根=α</w:t>
+        <w:t>，其中有n</w:t>
+      </w:r>
+      <w:proofErr w:type="gramStart"/>
+      <w:r>
+        <w:rPr>
+          <w:rFonts w:hint="eastAsia"/>
+          <w:b/>
+          <w:bCs/>
+        </w:rPr>
+        <w:t>个</w:t>
+      </w:r>
+      <w:proofErr w:type="gramEnd"/>
+      <w:r>
+        <w:rPr>
+          <w:rFonts w:hint="eastAsia"/>
+          <w:b/>
+          <w:bCs/>
+        </w:rPr>
+        <w:t>根=α</w:t>
       </w:r>
     </w:p>
     <w:p>
-      <w:pPr>
-        <w:rPr>
-          <w:rFonts w:hint="eastAsia"/>
-        </w:rPr>
-      </w:pPr>
       <w:r>
         <w:rPr>
           <w:rFonts w:hint="eastAsia"/>
@@ -19391,13 +19143,7 @@
               <w:rPr>
                 <w:rFonts w:ascii="Cambria Math" w:hAnsi="Cambria Math"/>
               </w:rPr>
-              <m:t>p</m:t>
-            </m:r>
-            <m:r>
-              <w:rPr>
-                <w:rFonts w:ascii="Cambria Math" w:hAnsi="Cambria Math"/>
-              </w:rPr>
-              <m:t>-</m:t>
+              <m:t>p-</m:t>
             </m:r>
             <m:sSub>
               <m:sSubPr>
@@ -19559,19 +19305,7 @@
               <w:rPr>
                 <w:rFonts w:ascii="Cambria Math" w:hAnsi="Cambria Math"/>
               </w:rPr>
-              <m:t>p</m:t>
-            </m:r>
-            <m:r>
-              <w:rPr>
-                <w:rFonts w:ascii="Cambria Math" w:hAnsi="Cambria Math"/>
-              </w:rPr>
-              <m:t>-</m:t>
-            </m:r>
-            <m:r>
-              <w:rPr>
-                <w:rFonts w:ascii="Cambria Math" w:hAnsi="Cambria Math"/>
-              </w:rPr>
-              <m:t>α</m:t>
+              <m:t>p-α</m:t>
             </m:r>
           </m:den>
         </m:f>
@@ -19613,13 +19347,7 @@
                   <w:rPr>
                     <w:rFonts w:ascii="Cambria Math" w:hAnsi="Cambria Math"/>
                   </w:rPr>
-                  <m:t>n</m:t>
-                </m:r>
-                <m:r>
-                  <w:rPr>
-                    <w:rFonts w:ascii="Cambria Math" w:hAnsi="Cambria Math"/>
-                  </w:rPr>
-                  <m:t>2</m:t>
+                  <m:t>n2</m:t>
                 </m:r>
               </m:sub>
             </m:sSub>
@@ -19639,31 +19367,7 @@
                   <w:rPr>
                     <w:rFonts w:ascii="Cambria Math" w:hAnsi="Cambria Math"/>
                   </w:rPr>
-                  <m:t>(</m:t>
-                </m:r>
-                <m:r>
-                  <w:rPr>
-                    <w:rFonts w:ascii="Cambria Math" w:hAnsi="Cambria Math"/>
-                  </w:rPr>
-                  <m:t>p</m:t>
-                </m:r>
-                <m:r>
-                  <w:rPr>
-                    <w:rFonts w:ascii="Cambria Math" w:hAnsi="Cambria Math"/>
-                  </w:rPr>
-                  <m:t>-</m:t>
-                </m:r>
-                <m:r>
-                  <w:rPr>
-                    <w:rFonts w:ascii="Cambria Math" w:hAnsi="Cambria Math"/>
-                  </w:rPr>
-                  <m:t>α</m:t>
-                </m:r>
-                <m:r>
-                  <w:rPr>
-                    <w:rFonts w:ascii="Cambria Math" w:hAnsi="Cambria Math"/>
-                  </w:rPr>
-                  <m:t>)</m:t>
+                  <m:t>(p-α)</m:t>
                 </m:r>
               </m:e>
               <m:sup>
@@ -19681,13 +19385,7 @@
           <w:rPr>
             <w:rFonts w:ascii="Cambria Math" w:hAnsi="Cambria Math"/>
           </w:rPr>
-          <m:t>+</m:t>
-        </m:r>
-        <m:r>
-          <w:rPr>
-            <w:rFonts w:ascii="Cambria Math" w:hAnsi="Cambria Math"/>
-          </w:rPr>
-          <m:t>…+</m:t>
+          <m:t>+…+</m:t>
         </m:r>
         <m:f>
           <m:fPr>
@@ -19747,31 +19445,7 @@
                   <w:rPr>
                     <w:rFonts w:ascii="Cambria Math" w:hAnsi="Cambria Math"/>
                   </w:rPr>
-                  <m:t>(</m:t>
-                </m:r>
-                <m:r>
-                  <w:rPr>
-                    <w:rFonts w:ascii="Cambria Math" w:hAnsi="Cambria Math"/>
-                  </w:rPr>
-                  <m:t>p</m:t>
-                </m:r>
-                <m:r>
-                  <w:rPr>
-                    <w:rFonts w:ascii="Cambria Math" w:hAnsi="Cambria Math"/>
-                  </w:rPr>
-                  <m:t>-</m:t>
-                </m:r>
-                <m:r>
-                  <w:rPr>
-                    <w:rFonts w:ascii="Cambria Math" w:hAnsi="Cambria Math"/>
-                  </w:rPr>
-                  <m:t>α</m:t>
-                </m:r>
-                <m:r>
-                  <w:rPr>
-                    <w:rFonts w:ascii="Cambria Math" w:hAnsi="Cambria Math"/>
-                  </w:rPr>
-                  <m:t>)</m:t>
+                  <m:t>(p-α)</m:t>
                 </m:r>
               </m:e>
               <m:sup>
@@ -19790,7 +19464,7 @@
     <w:p>
       <w:pPr>
         <w:rPr>
-          <w:rFonts w:ascii="Cambria Math" w:hAnsi="Cambria Math" w:hint="eastAsia"/>
+          <w:rFonts w:ascii="Cambria Math" w:hAnsi="Cambria Math"/>
           <w:i/>
           <w:sz w:val="28"/>
           <w:szCs w:val="32"/>
@@ -19830,16 +19504,7 @@
                   <w:szCs w:val="32"/>
                   <w:highlight w:val="yellow"/>
                 </w:rPr>
-                <m:t>n</m:t>
-              </m:r>
-              <m:r>
-                <w:rPr>
-                  <w:rFonts w:ascii="Cambria Math" w:hAnsi="Cambria Math"/>
-                  <w:sz w:val="28"/>
-                  <w:szCs w:val="32"/>
-                  <w:highlight w:val="yellow"/>
-                </w:rPr>
-                <m:t>x</m:t>
+                <m:t>nx</m:t>
               </m:r>
             </m:sub>
           </m:sSub>
@@ -19896,16 +19561,7 @@
                       <w:szCs w:val="32"/>
                       <w:highlight w:val="yellow"/>
                     </w:rPr>
-                    <m:t>x</m:t>
-                  </m:r>
-                  <m:r>
-                    <w:rPr>
-                      <w:rFonts w:ascii="Cambria Math" w:hAnsi="Cambria Math"/>
-                      <w:sz w:val="28"/>
-                      <w:szCs w:val="32"/>
-                      <w:highlight w:val="yellow"/>
-                    </w:rPr>
-                    <m:t>-1</m:t>
+                    <m:t>x-1</m:t>
                   </m:r>
                 </m:e>
               </m:d>
@@ -19964,16 +19620,7 @@
                       <w:szCs w:val="32"/>
                       <w:highlight w:val="yellow"/>
                     </w:rPr>
-                    <m:t>x</m:t>
-                  </m:r>
-                  <m:r>
-                    <w:rPr>
-                      <w:rFonts w:ascii="Cambria Math" w:hAnsi="Cambria Math"/>
-                      <w:sz w:val="28"/>
-                      <w:szCs w:val="32"/>
-                      <w:highlight w:val="yellow"/>
-                    </w:rPr>
-                    <m:t>-1</m:t>
+                    <m:t>x-1</m:t>
                   </m:r>
                 </m:sup>
               </m:sSup>
@@ -20021,16 +19668,7 @@
                       <w:szCs w:val="32"/>
                       <w:highlight w:val="yellow"/>
                     </w:rPr>
-                    <m:t>x</m:t>
-                  </m:r>
-                  <m:r>
-                    <w:rPr>
-                      <w:rFonts w:ascii="Cambria Math" w:hAnsi="Cambria Math"/>
-                      <w:sz w:val="28"/>
-                      <w:szCs w:val="32"/>
-                      <w:highlight w:val="yellow"/>
-                    </w:rPr>
-                    <m:t>-1</m:t>
+                    <m:t>x-1</m:t>
                   </m:r>
                 </m:sup>
               </m:sSubSup>
@@ -20051,30 +19689,54 @@
               </m:ctrlPr>
             </m:dPr>
             <m:e>
-              <m:d>
-                <m:dPr>
+              <m:sSup>
+                <m:sSupPr>
                   <m:ctrlPr>
                     <w:rPr>
                       <w:rFonts w:ascii="Cambria Math" w:hAnsi="Cambria Math"/>
                       <w:i/>
                       <w:sz w:val="28"/>
                       <w:szCs w:val="32"/>
-                      <w:highlight w:val="yellow"/>
                     </w:rPr>
                   </m:ctrlPr>
-                </m:dPr>
+                </m:sSupPr>
                 <m:e>
+                  <m:d>
+                    <m:dPr>
+                      <m:ctrlPr>
+                        <w:rPr>
+                          <w:rFonts w:ascii="Cambria Math" w:hAnsi="Cambria Math"/>
+                          <w:i/>
+                          <w:sz w:val="28"/>
+                          <w:szCs w:val="32"/>
+                          <w:highlight w:val="yellow"/>
+                        </w:rPr>
+                      </m:ctrlPr>
+                    </m:dPr>
+                    <m:e>
+                      <m:r>
+                        <w:rPr>
+                          <w:rFonts w:ascii="Cambria Math" w:hAnsi="Cambria Math"/>
+                          <w:sz w:val="28"/>
+                          <w:szCs w:val="32"/>
+                          <w:highlight w:val="yellow"/>
+                        </w:rPr>
+                        <m:t>p-α</m:t>
+                      </m:r>
+                    </m:e>
+                  </m:d>
+                </m:e>
+                <m:sup>
                   <m:r>
                     <w:rPr>
-                      <w:rFonts w:ascii="Cambria Math" w:hAnsi="Cambria Math"/>
+                      <w:rFonts w:ascii="Cambria Math" w:hAnsi="Cambria Math" w:hint="eastAsia"/>
                       <w:sz w:val="28"/>
                       <w:szCs w:val="32"/>
-                      <w:highlight w:val="yellow"/>
-                    </w:rPr>
-                    <m:t>p-α</m:t>
+                    </w:rPr>
+                    <m:t>x</m:t>
                   </m:r>
-                </m:e>
-              </m:d>
+                </m:sup>
+              </m:sSup>
               <m:acc>
                 <m:accPr>
                   <m:chr m:val="̅"/>
@@ -20155,16 +19817,7 @@
                   <w:szCs w:val="32"/>
                   <w:highlight w:val="yellow"/>
                 </w:rPr>
-                <m:t>p</m:t>
-              </m:r>
-              <m:r>
-                <w:rPr>
-                  <w:rFonts w:ascii="Cambria Math" w:hAnsi="Cambria Math"/>
-                  <w:sz w:val="28"/>
-                  <w:szCs w:val="32"/>
-                  <w:highlight w:val="yellow"/>
-                </w:rPr>
-                <m:t>=α</m:t>
+                <m:t>p=α</m:t>
               </m:r>
             </m:sub>
           </m:sSub>
@@ -20218,25 +19871,16 @@
                 </m:e>
               </m:d>
               <m:r>
+                <m:rPr>
+                  <m:scr m:val="script"/>
+                </m:rPr>
                 <w:rPr>
                   <w:rFonts w:ascii="Cambria Math" w:hAnsi="Cambria Math"/>
                   <w:sz w:val="28"/>
                   <w:szCs w:val="32"/>
                   <w:highlight w:val="yellow"/>
                 </w:rPr>
-                <m:t>=</m:t>
-              </m:r>
-              <m:r>
-                <m:rPr>
-                  <m:scr m:val="script"/>
-                </m:rPr>
-                <w:rPr>
-                  <w:rFonts w:ascii="Cambria Math" w:hAnsi="Cambria Math"/>
-                  <w:sz w:val="28"/>
-                  <w:szCs w:val="32"/>
-                  <w:highlight w:val="yellow"/>
-                </w:rPr>
-                <m:t>L</m:t>
+                <m:t>=L</m:t>
               </m:r>
             </m:e>
             <m:sup>
@@ -20553,6 +20197,7 @@
             </w:rPr>
             <m:t>+…+</m:t>
           </m:r>
+          <w:bookmarkStart w:id="0" w:name="_Hlk70283756"/>
           <m:sSub>
             <m:sSubPr>
               <m:ctrlPr>
@@ -20584,19 +20229,11 @@
                   <w:szCs w:val="32"/>
                   <w:highlight w:val="yellow"/>
                 </w:rPr>
-                <m:t>n</m:t>
-              </m:r>
-              <m:r>
-                <w:rPr>
-                  <w:rFonts w:ascii="Cambria Math" w:hAnsi="Cambria Math"/>
-                  <w:sz w:val="28"/>
-                  <w:szCs w:val="32"/>
-                  <w:highlight w:val="yellow"/>
-                </w:rPr>
-                <m:t>1</m:t>
+                <m:t>n1</m:t>
               </m:r>
             </m:sub>
           </m:sSub>
+          <w:bookmarkEnd w:id="0"/>
           <m:sSup>
             <m:sSupPr>
               <m:ctrlPr>
@@ -20679,16 +20316,7 @@
                   <w:szCs w:val="32"/>
                   <w:highlight w:val="yellow"/>
                 </w:rPr>
-                <m:t>n</m:t>
-              </m:r>
-              <m:r>
-                <w:rPr>
-                  <w:rFonts w:ascii="Cambria Math" w:hAnsi="Cambria Math"/>
-                  <w:sz w:val="28"/>
-                  <w:szCs w:val="32"/>
-                  <w:highlight w:val="yellow"/>
-                </w:rPr>
-                <m:t>2</m:t>
+                <m:t>n2</m:t>
               </m:r>
             </m:sub>
           </m:sSub>
@@ -20775,7 +20403,6 @@
     <w:p>
       <w:pPr>
         <w:rPr>
-          <w:rFonts w:hint="eastAsia"/>
           <w:i/>
         </w:rPr>
       </w:pPr>
@@ -20867,9 +20494,209 @@
           <m:t>"</m:t>
         </m:r>
       </m:oMath>
+      <w:r>
+        <w:rPr>
+          <w:rFonts w:hint="eastAsia"/>
+          <w:b/>
+          <w:color w:val="FF0000"/>
+        </w:rPr>
+        <w:t>，注意</w:t>
+      </w:r>
+      <m:oMath>
+        <m:r>
+          <m:rPr>
+            <m:sty m:val="bi"/>
+          </m:rPr>
+          <w:rPr>
+            <w:rFonts w:ascii="Cambria Math" w:hAnsi="Cambria Math"/>
+            <w:color w:val="FF0000"/>
+          </w:rPr>
+          <m:t>"</m:t>
+        </m:r>
+        <m:sSup>
+          <m:sSupPr>
+            <m:ctrlPr>
+              <w:rPr>
+                <w:rFonts w:ascii="Cambria Math" w:hAnsi="Cambria Math"/>
+                <w:b/>
+                <w:bCs/>
+                <w:i/>
+                <w:color w:val="FF0000"/>
+              </w:rPr>
+            </m:ctrlPr>
+          </m:sSupPr>
+          <m:e>
+            <m:r>
+              <m:rPr>
+                <m:sty m:val="bi"/>
+              </m:rPr>
+              <w:rPr>
+                <w:rFonts w:ascii="Cambria Math" w:hAnsi="Cambria Math"/>
+                <w:color w:val="FF0000"/>
+              </w:rPr>
+              <m:t>t</m:t>
+            </m:r>
+          </m:e>
+          <m:sup>
+            <m:r>
+              <m:rPr>
+                <m:sty m:val="bi"/>
+              </m:rPr>
+              <w:rPr>
+                <w:rFonts w:ascii="Cambria Math" w:hAnsi="Cambria Math"/>
+                <w:color w:val="FF0000"/>
+              </w:rPr>
+              <m:t>x-1</m:t>
+            </m:r>
+          </m:sup>
+        </m:sSup>
+        <m:r>
+          <m:rPr>
+            <m:sty m:val="bi"/>
+          </m:rPr>
+          <w:rPr>
+            <w:rFonts w:ascii="Cambria Math" w:hAnsi="Cambria Math"/>
+            <w:color w:val="FF0000"/>
+          </w:rPr>
+          <m:t>"</m:t>
+        </m:r>
+      </m:oMath>
+      <w:r>
+        <w:rPr>
+          <w:rFonts w:hint="eastAsia"/>
+          <w:b/>
+          <w:color w:val="FF0000"/>
+        </w:rPr>
+        <w:t>的位置</w:t>
+      </w:r>
+      <w:r>
+        <w:rPr>
+          <w:rFonts w:hint="eastAsia"/>
+          <w:b/>
+          <w:color w:val="FF0000"/>
+        </w:rPr>
+        <w:t>，以及</w:t>
+      </w:r>
+      <m:oMath>
+        <m:sSub>
+          <m:sSubPr>
+            <m:ctrlPr>
+              <w:rPr>
+                <w:rFonts w:ascii="Cambria Math" w:hAnsi="Cambria Math"/>
+                <w:b/>
+                <w:color w:val="FF0000"/>
+              </w:rPr>
+            </m:ctrlPr>
+          </m:sSubPr>
+          <m:e>
+            <m:r>
+              <m:rPr>
+                <m:sty m:val="bi"/>
+              </m:rPr>
+              <w:rPr>
+                <w:rFonts w:ascii="Cambria Math" w:hAnsi="Cambria Math"/>
+                <w:color w:val="FF0000"/>
+              </w:rPr>
+              <m:t>A</m:t>
+            </m:r>
+          </m:e>
+          <m:sub>
+            <m:r>
+              <m:rPr>
+                <m:sty m:val="bi"/>
+              </m:rPr>
+              <w:rPr>
+                <w:rFonts w:ascii="Cambria Math" w:hAnsi="Cambria Math"/>
+                <w:color w:val="FF0000"/>
+              </w:rPr>
+              <m:t>n</m:t>
+            </m:r>
+            <m:r>
+              <m:rPr>
+                <m:sty m:val="b"/>
+              </m:rPr>
+              <w:rPr>
+                <w:rFonts w:ascii="Cambria Math" w:hAnsi="Cambria Math"/>
+                <w:color w:val="FF0000"/>
+              </w:rPr>
+              <m:t>1</m:t>
+            </m:r>
+          </m:sub>
+        </m:sSub>
+      </m:oMath>
+      <w:r>
+        <w:rPr>
+          <w:rFonts w:hint="eastAsia"/>
+          <w:b/>
+          <w:color w:val="FF0000"/>
+        </w:rPr>
+        <w:t>、</w:t>
+      </w:r>
+      <m:oMath>
+        <m:sSub>
+          <m:sSubPr>
+            <m:ctrlPr>
+              <w:rPr>
+                <w:rFonts w:ascii="Cambria Math" w:hAnsi="Cambria Math"/>
+                <w:b/>
+                <w:color w:val="FF0000"/>
+              </w:rPr>
+            </m:ctrlPr>
+          </m:sSubPr>
+          <m:e>
+            <m:r>
+              <m:rPr>
+                <m:sty m:val="bi"/>
+              </m:rPr>
+              <w:rPr>
+                <w:rFonts w:ascii="Cambria Math" w:hAnsi="Cambria Math"/>
+                <w:color w:val="FF0000"/>
+              </w:rPr>
+              <m:t>A</m:t>
+            </m:r>
+          </m:e>
+          <m:sub>
+            <m:r>
+              <m:rPr>
+                <m:sty m:val="bi"/>
+              </m:rPr>
+              <w:rPr>
+                <w:rFonts w:ascii="Cambria Math" w:hAnsi="Cambria Math"/>
+                <w:color w:val="FF0000"/>
+              </w:rPr>
+              <m:t>n</m:t>
+            </m:r>
+            <m:r>
+              <m:rPr>
+                <m:sty m:val="b"/>
+              </m:rPr>
+              <w:rPr>
+                <w:rFonts w:ascii="Cambria Math" w:hAnsi="Cambria Math"/>
+                <w:color w:val="FF0000"/>
+              </w:rPr>
+              <m:t>2</m:t>
+            </m:r>
+          </m:sub>
+        </m:sSub>
+      </m:oMath>
+      <w:r>
+        <w:rPr>
+          <w:rFonts w:hint="eastAsia"/>
+          <w:b/>
+          <w:color w:val="FF0000"/>
+        </w:rPr>
+        <w:t>的系数的位置</w:t>
+      </w:r>
     </w:p>
     <w:p/>
     <w:p>
+      <w:pPr>
+        <w:rPr>
+          <w:b/>
+          <w:bCs/>
+          <w:color w:val="FF0000"/>
+        </w:rPr>
+      </w:pPr>
       <w:r>
         <w:rPr>
           <w:rFonts w:hint="eastAsia"/>
@@ -20881,6 +20708,18 @@
           <w:rFonts w:hint="eastAsia"/>
         </w:rPr>
         <w:t>（暂略）</w:t>
+      </w:r>
+      <w:r>
+        <w:sym w:font="Wingdings" w:char="F0E0"/>
+      </w:r>
+      <w:r>
+        <w:rPr>
+          <w:rFonts w:hint="eastAsia"/>
+          <w:b/>
+          <w:bCs/>
+          <w:color w:val="00B0F0"/>
+        </w:rPr>
+        <w:t>题目不会做</w:t>
       </w:r>
     </w:p>
     <w:p/>
@@ -20901,7 +20740,21 @@
         <w:rPr>
           <w:rFonts w:hint="eastAsia"/>
         </w:rPr>
-        <w:t>卷积定理（折积定理）</w:t>
+        <w:t>卷积定理（</w:t>
+      </w:r>
+      <w:proofErr w:type="gramStart"/>
+      <w:r>
+        <w:rPr>
+          <w:rFonts w:hint="eastAsia"/>
+        </w:rPr>
+        <w:t>折积定理</w:t>
+      </w:r>
+      <w:proofErr w:type="gramEnd"/>
+      <w:r>
+        <w:rPr>
+          <w:rFonts w:hint="eastAsia"/>
+        </w:rPr>
+        <w:t>）</w:t>
       </w:r>
     </w:p>
     <w:p>
@@ -21239,7 +21092,7 @@
     <w:p>
       <w:pPr>
         <w:rPr>
-          <w:rFonts w:ascii="Cambria Math" w:hAnsi="Cambria Math" w:hint="eastAsia"/>
+          <w:rFonts w:ascii="Cambria Math" w:hAnsi="Cambria Math"/>
           <w:i/>
           <w:sz w:val="28"/>
           <w:szCs w:val="32"/>
@@ -21991,7 +21844,6 @@
     <w:p>
       <w:pPr>
         <w:rPr>
-          <w:rFonts w:hint="eastAsia"/>
           <w:b/>
           <w:bCs/>
         </w:rPr>
@@ -22068,15 +21920,32 @@
           <w:bCs/>
           <w:color w:val="FF0000"/>
         </w:rPr>
-        <w:t>Ⅰ 已知像函数，反演原函数</w:t>
+        <w:t xml:space="preserve">Ⅰ </w:t>
+      </w:r>
+      <w:proofErr w:type="gramStart"/>
+      <w:r>
+        <w:rPr>
+          <w:rFonts w:hint="eastAsia"/>
+          <w:b/>
+          <w:bCs/>
+          <w:color w:val="FF0000"/>
+        </w:rPr>
+        <w:t>已知像</w:t>
+      </w:r>
+      <w:proofErr w:type="gramEnd"/>
+      <w:r>
+        <w:rPr>
+          <w:rFonts w:hint="eastAsia"/>
+          <w:b/>
+          <w:bCs/>
+          <w:color w:val="FF0000"/>
+        </w:rPr>
+        <w:t>函数，反演原函数</w:t>
       </w:r>
     </w:p>
     <w:p>
       <w:pPr>
         <w:ind w:firstLineChars="400" w:firstLine="840"/>
-        <w:rPr>
-          <w:rFonts w:hint="eastAsia"/>
-        </w:rPr>
       </w:pPr>
       <w:r>
         <w:rPr>
@@ -22097,11 +21966,6 @@
       </w:r>
     </w:p>
     <w:p>
-      <w:pPr>
-        <w:rPr>
-          <w:rFonts w:hint="eastAsia"/>
-        </w:rPr>
-      </w:pPr>
       <w:r>
         <w:tab/>
       </w:r>
@@ -22116,13 +21980,7 @@
       </w:r>
     </w:p>
     <w:p/>
-    <w:p>
-      <w:pPr>
-        <w:rPr>
-          <w:rFonts w:hint="eastAsia"/>
-        </w:rPr>
-      </w:pPr>
-    </w:p>
+    <w:p/>
     <w:p>
       <w:pPr>
         <w:pStyle w:val="3"/>
@@ -22131,7 +21989,21 @@
         <w:rPr>
           <w:rFonts w:hint="eastAsia"/>
         </w:rPr>
-        <w:t>第二章 傅里叶展开</w:t>
+        <w:t xml:space="preserve">第二章 </w:t>
+      </w:r>
+      <w:proofErr w:type="gramStart"/>
+      <w:r>
+        <w:rPr>
+          <w:rFonts w:hint="eastAsia"/>
+        </w:rPr>
+        <w:t>傅里叶</w:t>
+      </w:r>
+      <w:proofErr w:type="gramEnd"/>
+      <w:r>
+        <w:rPr>
+          <w:rFonts w:hint="eastAsia"/>
+        </w:rPr>
+        <w:t>展开</w:t>
       </w:r>
     </w:p>
     <w:p>
@@ -23358,6 +23230,190 @@
     <w:p>
       <w:pPr>
         <w:rPr>
+          <w:rFonts w:hint="eastAsia"/>
+        </w:rPr>
+      </w:pPr>
+      <m:oMathPara>
+        <m:oMath>
+          <m:sSub>
+            <m:sSubPr>
+              <m:ctrlPr>
+                <w:rPr>
+                  <w:rFonts w:ascii="Cambria Math" w:hAnsi="Cambria Math"/>
+                  <w:i/>
+                </w:rPr>
+              </m:ctrlPr>
+            </m:sSubPr>
+            <m:e>
+              <m:r>
+                <w:rPr>
+                  <w:rFonts w:ascii="Cambria Math" w:hAnsi="Cambria Math" w:hint="eastAsia"/>
+                </w:rPr>
+                <m:t>b</m:t>
+              </m:r>
+            </m:e>
+            <m:sub>
+              <m:r>
+                <w:rPr>
+                  <w:rFonts w:ascii="Cambria Math" w:hAnsi="Cambria Math" w:hint="eastAsia"/>
+                </w:rPr>
+                <m:t>k</m:t>
+              </m:r>
+            </m:sub>
+          </m:sSub>
+          <m:r>
+            <w:rPr>
+              <w:rFonts w:ascii="Cambria Math" w:hAnsi="Cambria Math"/>
+            </w:rPr>
+            <m:t>=</m:t>
+          </m:r>
+          <m:f>
+            <m:fPr>
+              <m:ctrlPr>
+                <w:rPr>
+                  <w:rFonts w:ascii="Cambria Math" w:hAnsi="Cambria Math"/>
+                  <w:i/>
+                </w:rPr>
+              </m:ctrlPr>
+            </m:fPr>
+            <m:num>
+              <m:r>
+                <w:rPr>
+                  <w:rFonts w:ascii="Cambria Math" w:hAnsi="Cambria Math"/>
+                </w:rPr>
+                <m:t>2</m:t>
+              </m:r>
+            </m:num>
+            <m:den>
+              <m:r>
+                <w:rPr>
+                  <w:rFonts w:ascii="Cambria Math" w:hAnsi="Cambria Math"/>
+                </w:rPr>
+                <m:t>l</m:t>
+              </m:r>
+            </m:den>
+          </m:f>
+          <m:nary>
+            <m:naryPr>
+              <m:limLoc m:val="subSup"/>
+              <m:grow m:val="1"/>
+              <m:ctrlPr>
+                <w:rPr>
+                  <w:rFonts w:ascii="Cambria Math" w:hAnsi="Cambria Math"/>
+                  <w:i/>
+                </w:rPr>
+              </m:ctrlPr>
+            </m:naryPr>
+            <m:sub>
+              <m:r>
+                <w:rPr>
+                  <w:rFonts w:ascii="Cambria Math" w:hAnsi="Cambria Math"/>
+                </w:rPr>
+                <m:t>0</m:t>
+              </m:r>
+            </m:sub>
+            <m:sup>
+              <m:r>
+                <w:rPr>
+                  <w:rFonts w:ascii="Cambria Math" w:hAnsi="Cambria Math" w:hint="eastAsia"/>
+                </w:rPr>
+                <m:t>l</m:t>
+              </m:r>
+            </m:sup>
+            <m:e>
+              <m:r>
+                <w:rPr>
+                  <w:rFonts w:ascii="Cambria Math" w:hAnsi="Cambria Math"/>
+                </w:rPr>
+                <m:t>f</m:t>
+              </m:r>
+              <m:d>
+                <m:dPr>
+                  <m:ctrlPr>
+                    <w:rPr>
+                      <w:rFonts w:ascii="Cambria Math" w:hAnsi="Cambria Math"/>
+                      <w:i/>
+                    </w:rPr>
+                  </m:ctrlPr>
+                </m:dPr>
+                <m:e>
+                  <m:r>
+                    <w:rPr>
+                      <w:rFonts w:ascii="Cambria Math" w:hAnsi="Cambria Math"/>
+                    </w:rPr>
+                    <m:t>x</m:t>
+                  </m:r>
+                </m:e>
+              </m:d>
+              <m:func>
+                <m:funcPr>
+                  <m:ctrlPr>
+                    <w:rPr>
+                      <w:rFonts w:ascii="Cambria Math" w:hAnsi="Cambria Math"/>
+                      <w:i/>
+                    </w:rPr>
+                  </m:ctrlPr>
+                </m:funcPr>
+                <m:fName>
+                  <m:r>
+                    <m:rPr>
+                      <m:sty m:val="p"/>
+                    </m:rPr>
+                    <w:rPr>
+                      <w:rFonts w:ascii="Cambria Math" w:hAnsi="Cambria Math" w:hint="eastAsia"/>
+                    </w:rPr>
+                    <m:t>sin</m:t>
+                  </m:r>
+                </m:fName>
+                <m:e>
+                  <m:f>
+                    <m:fPr>
+                      <m:ctrlPr>
+                        <w:rPr>
+                          <w:rFonts w:ascii="Cambria Math" w:hAnsi="Cambria Math"/>
+                          <w:i/>
+                        </w:rPr>
+                      </m:ctrlPr>
+                    </m:fPr>
+                    <m:num>
+                      <m:r>
+                        <w:rPr>
+                          <w:rFonts w:ascii="Cambria Math" w:hAnsi="Cambria Math"/>
+                        </w:rPr>
+                        <m:t>kπ</m:t>
+                      </m:r>
+                    </m:num>
+                    <m:den>
+                      <m:r>
+                        <w:rPr>
+                          <w:rFonts w:ascii="Cambria Math" w:hAnsi="Cambria Math" w:hint="eastAsia"/>
+                        </w:rPr>
+                        <m:t>l</m:t>
+                      </m:r>
+                    </m:den>
+                  </m:f>
+                  <m:r>
+                    <w:rPr>
+                      <w:rFonts w:ascii="Cambria Math" w:hAnsi="Cambria Math"/>
+                    </w:rPr>
+                    <m:t>x</m:t>
+                  </m:r>
+                </m:e>
+              </m:func>
+              <m:r>
+                <w:rPr>
+                  <w:rFonts w:ascii="Cambria Math" w:hAnsi="Cambria Math"/>
+                </w:rPr>
+                <m:t>ⅆx</m:t>
+              </m:r>
+            </m:e>
+          </m:nary>
+        </m:oMath>
+      </m:oMathPara>
+    </w:p>
+    <w:p>
+      <w:pPr>
+        <w:rPr>
           <w:b/>
           <w:bCs/>
         </w:rPr>
@@ -23624,6 +23680,515 @@
               </m:d>
             </m:e>
           </m:nary>
+        </m:oMath>
+      </m:oMathPara>
+    </w:p>
+    <w:p>
+      <m:oMathPara>
+        <m:oMath>
+          <m:sSub>
+            <m:sSubPr>
+              <m:ctrlPr>
+                <w:rPr>
+                  <w:rFonts w:ascii="Cambria Math" w:hAnsi="Cambria Math"/>
+                  <w:i/>
+                </w:rPr>
+              </m:ctrlPr>
+            </m:sSubPr>
+            <m:e>
+              <m:r>
+                <w:rPr>
+                  <w:rFonts w:ascii="Cambria Math" w:hAnsi="Cambria Math"/>
+                </w:rPr>
+                <m:t>a</m:t>
+              </m:r>
+            </m:e>
+            <m:sub>
+              <m:r>
+                <w:rPr>
+                  <w:rFonts w:ascii="Cambria Math" w:hAnsi="Cambria Math" w:hint="eastAsia"/>
+                </w:rPr>
+                <m:t>k</m:t>
+              </m:r>
+            </m:sub>
+          </m:sSub>
+          <m:r>
+            <w:rPr>
+              <w:rFonts w:ascii="Cambria Math" w:hAnsi="Cambria Math"/>
+            </w:rPr>
+            <m:t>=</m:t>
+          </m:r>
+          <m:f>
+            <m:fPr>
+              <m:ctrlPr>
+                <w:rPr>
+                  <w:rFonts w:ascii="Cambria Math" w:hAnsi="Cambria Math"/>
+                  <w:i/>
+                </w:rPr>
+              </m:ctrlPr>
+            </m:fPr>
+            <m:num>
+              <m:r>
+                <w:rPr>
+                  <w:rFonts w:ascii="Cambria Math" w:hAnsi="Cambria Math"/>
+                </w:rPr>
+                <m:t>1</m:t>
+              </m:r>
+            </m:num>
+            <m:den>
+              <m:r>
+                <w:rPr>
+                  <w:rFonts w:ascii="Cambria Math" w:hAnsi="Cambria Math"/>
+                </w:rPr>
+                <m:t>l</m:t>
+              </m:r>
+              <m:sSub>
+                <m:sSubPr>
+                  <m:ctrlPr>
+                    <w:rPr>
+                      <w:rFonts w:ascii="Cambria Math" w:hAnsi="Cambria Math"/>
+                      <w:i/>
+                    </w:rPr>
+                  </m:ctrlPr>
+                </m:sSubPr>
+                <m:e>
+                  <m:r>
+                    <w:rPr>
+                      <w:rFonts w:ascii="Cambria Math" w:hAnsi="Cambria Math"/>
+                    </w:rPr>
+                    <m:t>δ</m:t>
+                  </m:r>
+                </m:e>
+                <m:sub>
+                  <m:r>
+                    <w:rPr>
+                      <w:rFonts w:ascii="Cambria Math" w:hAnsi="Cambria Math"/>
+                    </w:rPr>
+                    <m:t>k</m:t>
+                  </m:r>
+                </m:sub>
+              </m:sSub>
+            </m:den>
+          </m:f>
+          <m:nary>
+            <m:naryPr>
+              <m:limLoc m:val="subSup"/>
+              <m:grow m:val="1"/>
+              <m:ctrlPr>
+                <w:rPr>
+                  <w:rFonts w:ascii="Cambria Math" w:hAnsi="Cambria Math"/>
+                  <w:i/>
+                </w:rPr>
+              </m:ctrlPr>
+            </m:naryPr>
+            <m:sub>
+              <m:r>
+                <w:rPr>
+                  <w:rFonts w:ascii="Cambria Math" w:hAnsi="Cambria Math"/>
+                </w:rPr>
+                <m:t>-</m:t>
+              </m:r>
+              <m:r>
+                <w:rPr>
+                  <w:rFonts w:ascii="Cambria Math" w:hAnsi="Cambria Math" w:hint="eastAsia"/>
+                </w:rPr>
+                <m:t>l</m:t>
+              </m:r>
+            </m:sub>
+            <m:sup>
+              <m:r>
+                <w:rPr>
+                  <w:rFonts w:ascii="Cambria Math" w:hAnsi="Cambria Math" w:hint="eastAsia"/>
+                </w:rPr>
+                <m:t>l</m:t>
+              </m:r>
+            </m:sup>
+            <m:e>
+              <m:r>
+                <w:rPr>
+                  <w:rFonts w:ascii="Cambria Math" w:hAnsi="Cambria Math"/>
+                </w:rPr>
+                <m:t>f</m:t>
+              </m:r>
+              <m:d>
+                <m:dPr>
+                  <m:ctrlPr>
+                    <w:rPr>
+                      <w:rFonts w:ascii="Cambria Math" w:hAnsi="Cambria Math"/>
+                      <w:i/>
+                    </w:rPr>
+                  </m:ctrlPr>
+                </m:dPr>
+                <m:e>
+                  <m:r>
+                    <w:rPr>
+                      <w:rFonts w:ascii="Cambria Math" w:hAnsi="Cambria Math"/>
+                    </w:rPr>
+                    <m:t>x</m:t>
+                  </m:r>
+                </m:e>
+              </m:d>
+              <m:func>
+                <m:funcPr>
+                  <m:ctrlPr>
+                    <w:rPr>
+                      <w:rFonts w:ascii="Cambria Math" w:hAnsi="Cambria Math"/>
+                      <w:i/>
+                    </w:rPr>
+                  </m:ctrlPr>
+                </m:funcPr>
+                <m:fName>
+                  <m:r>
+                    <m:rPr>
+                      <m:sty m:val="p"/>
+                    </m:rPr>
+                    <w:rPr>
+                      <w:rFonts w:ascii="Cambria Math" w:hAnsi="Cambria Math"/>
+                    </w:rPr>
+                    <m:t>cos</m:t>
+                  </m:r>
+                </m:fName>
+                <m:e>
+                  <m:f>
+                    <m:fPr>
+                      <m:ctrlPr>
+                        <w:rPr>
+                          <w:rFonts w:ascii="Cambria Math" w:hAnsi="Cambria Math"/>
+                          <w:i/>
+                        </w:rPr>
+                      </m:ctrlPr>
+                    </m:fPr>
+                    <m:num>
+                      <m:r>
+                        <w:rPr>
+                          <w:rFonts w:ascii="Cambria Math" w:hAnsi="Cambria Math"/>
+                        </w:rPr>
+                        <m:t>kπ</m:t>
+                      </m:r>
+                    </m:num>
+                    <m:den>
+                      <m:r>
+                        <w:rPr>
+                          <w:rFonts w:ascii="Cambria Math" w:hAnsi="Cambria Math" w:hint="eastAsia"/>
+                        </w:rPr>
+                        <m:t>l</m:t>
+                      </m:r>
+                    </m:den>
+                  </m:f>
+                  <m:r>
+                    <w:rPr>
+                      <w:rFonts w:ascii="Cambria Math" w:hAnsi="Cambria Math"/>
+                    </w:rPr>
+                    <m:t>x</m:t>
+                  </m:r>
+                </m:e>
+              </m:func>
+              <m:r>
+                <w:rPr>
+                  <w:rFonts w:ascii="Cambria Math" w:hAnsi="Cambria Math"/>
+                </w:rPr>
+                <m:t>ⅆx</m:t>
+              </m:r>
+            </m:e>
+          </m:nary>
+        </m:oMath>
+      </m:oMathPara>
+    </w:p>
+    <w:p>
+      <m:oMathPara>
+        <m:oMath>
+          <m:sSub>
+            <m:sSubPr>
+              <m:ctrlPr>
+                <w:rPr>
+                  <w:rFonts w:ascii="Cambria Math" w:hAnsi="Cambria Math"/>
+                  <w:i/>
+                </w:rPr>
+              </m:ctrlPr>
+            </m:sSubPr>
+            <m:e>
+              <m:r>
+                <w:rPr>
+                  <w:rFonts w:ascii="Cambria Math" w:hAnsi="Cambria Math"/>
+                </w:rPr>
+                <m:t>δ</m:t>
+              </m:r>
+            </m:e>
+            <m:sub>
+              <m:r>
+                <w:rPr>
+                  <w:rFonts w:ascii="Cambria Math" w:hAnsi="Cambria Math"/>
+                </w:rPr>
+                <m:t>k</m:t>
+              </m:r>
+            </m:sub>
+          </m:sSub>
+          <m:r>
+            <w:rPr>
+              <w:rFonts w:ascii="Cambria Math" w:hAnsi="Cambria Math"/>
+            </w:rPr>
+            <m:t>=</m:t>
+          </m:r>
+          <m:d>
+            <m:dPr>
+              <m:begChr m:val="{"/>
+              <m:endChr m:val=""/>
+              <m:ctrlPr>
+                <w:rPr>
+                  <w:rFonts w:ascii="Cambria Math" w:hAnsi="Cambria Math"/>
+                  <w:i/>
+                </w:rPr>
+              </m:ctrlPr>
+            </m:dPr>
+            <m:e>
+              <m:eqArr>
+                <m:eqArrPr>
+                  <m:ctrlPr>
+                    <w:rPr>
+                      <w:rFonts w:ascii="Cambria Math" w:hAnsi="Cambria Math"/>
+                      <w:i/>
+                    </w:rPr>
+                  </m:ctrlPr>
+                </m:eqArrPr>
+                <m:e>
+                  <m:r>
+                    <w:rPr>
+                      <w:rFonts w:ascii="Cambria Math" w:hAnsi="Cambria Math"/>
+                    </w:rPr>
+                    <m:t>2, k=0</m:t>
+                  </m:r>
+                </m:e>
+                <m:e>
+                  <m:r>
+                    <w:rPr>
+                      <w:rFonts w:ascii="Cambria Math" w:hAnsi="Cambria Math"/>
+                    </w:rPr>
+                    <m:t xml:space="preserve">1, k≠0 </m:t>
+                  </m:r>
+                </m:e>
+              </m:eqArr>
+            </m:e>
+          </m:d>
+        </m:oMath>
+      </m:oMathPara>
+    </w:p>
+    <w:p>
+      <w:pPr>
+        <w:rPr>
+          <w:b/>
+          <w:bCs/>
+        </w:rPr>
+      </w:pPr>
+      <w:r>
+        <w:rPr>
+          <w:rFonts w:hint="eastAsia"/>
+          <w:b/>
+          <w:bCs/>
+        </w:rPr>
+        <w:t>③需要计算的几组数据：</w:t>
+      </w:r>
+    </w:p>
+    <w:p>
+      <w:pPr>
+        <w:rPr>
+          <w:rFonts w:hint="eastAsia"/>
+          <w:b/>
+          <w:bCs/>
+          <w:sz w:val="24"/>
+          <w:szCs w:val="28"/>
+        </w:rPr>
+      </w:pPr>
+      <m:oMathPara>
+        <m:oMath>
+          <m:r>
+            <m:rPr>
+              <m:sty m:val="bi"/>
+            </m:rPr>
+            <w:rPr>
+              <w:rFonts w:ascii="Cambria Math" w:hAnsi="Cambria Math" w:hint="eastAsia"/>
+              <w:sz w:val="24"/>
+              <w:szCs w:val="28"/>
+              <w:highlight w:val="yellow"/>
+            </w:rPr>
+            <m:t>l</m:t>
+          </m:r>
+          <m:r>
+            <m:rPr>
+              <m:sty m:val="bi"/>
+            </m:rPr>
+            <w:rPr>
+              <w:rFonts w:ascii="Cambria Math" w:hAnsi="Cambria Math" w:hint="eastAsia"/>
+              <w:sz w:val="24"/>
+              <w:szCs w:val="28"/>
+              <w:highlight w:val="yellow"/>
+            </w:rPr>
+            <m:t>、</m:t>
+          </m:r>
+          <m:f>
+            <m:fPr>
+              <m:ctrlPr>
+                <w:rPr>
+                  <w:rFonts w:ascii="Cambria Math" w:hAnsi="Cambria Math"/>
+                  <w:b/>
+                  <w:bCs/>
+                  <w:i/>
+                  <w:sz w:val="24"/>
+                  <w:szCs w:val="28"/>
+                  <w:highlight w:val="yellow"/>
+                </w:rPr>
+              </m:ctrlPr>
+            </m:fPr>
+            <m:num>
+              <m:r>
+                <m:rPr>
+                  <m:sty m:val="bi"/>
+                </m:rPr>
+                <w:rPr>
+                  <w:rFonts w:ascii="Cambria Math" w:hAnsi="Cambria Math"/>
+                  <w:sz w:val="24"/>
+                  <w:szCs w:val="28"/>
+                  <w:highlight w:val="yellow"/>
+                </w:rPr>
+                <m:t>kπ</m:t>
+              </m:r>
+            </m:num>
+            <m:den>
+              <m:r>
+                <m:rPr>
+                  <m:sty m:val="bi"/>
+                </m:rPr>
+                <w:rPr>
+                  <w:rFonts w:ascii="Cambria Math" w:hAnsi="Cambria Math"/>
+                  <w:sz w:val="24"/>
+                  <w:szCs w:val="28"/>
+                  <w:highlight w:val="yellow"/>
+                </w:rPr>
+                <m:t>l</m:t>
+              </m:r>
+            </m:den>
+          </m:f>
+          <m:r>
+            <m:rPr>
+              <m:sty m:val="bi"/>
+            </m:rPr>
+            <w:rPr>
+              <w:rFonts w:ascii="Cambria Math" w:hAnsi="Cambria Math" w:hint="eastAsia"/>
+              <w:sz w:val="24"/>
+              <w:szCs w:val="28"/>
+              <w:highlight w:val="yellow"/>
+            </w:rPr>
+            <m:t>、</m:t>
+          </m:r>
+          <m:f>
+            <m:fPr>
+              <m:ctrlPr>
+                <w:rPr>
+                  <w:rFonts w:ascii="Cambria Math" w:hAnsi="Cambria Math"/>
+                  <w:b/>
+                  <w:bCs/>
+                  <w:i/>
+                  <w:sz w:val="24"/>
+                  <w:szCs w:val="28"/>
+                  <w:highlight w:val="yellow"/>
+                </w:rPr>
+              </m:ctrlPr>
+            </m:fPr>
+            <m:num>
+              <m:r>
+                <m:rPr>
+                  <m:sty m:val="bi"/>
+                </m:rPr>
+                <w:rPr>
+                  <w:rFonts w:ascii="Cambria Math" w:hAnsi="Cambria Math"/>
+                  <w:sz w:val="24"/>
+                  <w:szCs w:val="28"/>
+                  <w:highlight w:val="yellow"/>
+                </w:rPr>
+                <m:t>1</m:t>
+              </m:r>
+            </m:num>
+            <m:den>
+              <m:r>
+                <m:rPr>
+                  <m:sty m:val="bi"/>
+                </m:rPr>
+                <w:rPr>
+                  <w:rFonts w:ascii="Cambria Math" w:hAnsi="Cambria Math"/>
+                  <w:sz w:val="24"/>
+                  <w:szCs w:val="28"/>
+                  <w:highlight w:val="yellow"/>
+                </w:rPr>
+                <m:t>l</m:t>
+              </m:r>
+            </m:den>
+          </m:f>
+          <m:r>
+            <m:rPr>
+              <m:sty m:val="bi"/>
+            </m:rPr>
+            <w:rPr>
+              <w:rFonts w:ascii="Cambria Math" w:hAnsi="Cambria Math" w:hint="eastAsia"/>
+              <w:sz w:val="24"/>
+              <w:szCs w:val="28"/>
+              <w:highlight w:val="yellow"/>
+            </w:rPr>
+            <m:t>、</m:t>
+          </m:r>
+          <m:f>
+            <m:fPr>
+              <m:ctrlPr>
+                <w:rPr>
+                  <w:rFonts w:ascii="Cambria Math" w:hAnsi="Cambria Math"/>
+                  <w:b/>
+                  <w:bCs/>
+                  <w:i/>
+                  <w:sz w:val="24"/>
+                  <w:szCs w:val="28"/>
+                  <w:highlight w:val="yellow"/>
+                </w:rPr>
+              </m:ctrlPr>
+            </m:fPr>
+            <m:num>
+              <m:r>
+                <m:rPr>
+                  <m:sty m:val="bi"/>
+                </m:rPr>
+                <w:rPr>
+                  <w:rFonts w:ascii="Cambria Math" w:hAnsi="Cambria Math"/>
+                  <w:sz w:val="24"/>
+                  <w:szCs w:val="28"/>
+                  <w:highlight w:val="yellow"/>
+                </w:rPr>
+                <m:t>1</m:t>
+              </m:r>
+            </m:num>
+            <m:den>
+              <m:r>
+                <m:rPr>
+                  <m:sty m:val="bi"/>
+                </m:rPr>
+                <w:rPr>
+                  <w:rFonts w:ascii="Cambria Math" w:hAnsi="Cambria Math"/>
+                  <w:sz w:val="24"/>
+                  <w:szCs w:val="28"/>
+                  <w:highlight w:val="yellow"/>
+                </w:rPr>
+                <m:t>2</m:t>
+              </m:r>
+              <m:r>
+                <m:rPr>
+                  <m:sty m:val="bi"/>
+                </m:rPr>
+                <w:rPr>
+                  <w:rFonts w:ascii="Cambria Math" w:hAnsi="Cambria Math"/>
+                  <w:sz w:val="24"/>
+                  <w:szCs w:val="28"/>
+                  <w:highlight w:val="yellow"/>
+                </w:rPr>
+                <m:t>l</m:t>
+              </m:r>
+            </m:den>
+          </m:f>
         </m:oMath>
       </m:oMathPara>
     </w:p>
@@ -26265,6 +26830,7 @@
         </w:rPr>
       </w:pPr>
       <w:r>
+        <w:lastRenderedPageBreak/>
         <w:tab/>
       </w:r>
       <w:r>
@@ -26480,15 +27046,16 @@
     <w:tbl>
       <w:tblPr>
         <w:tblStyle w:val="a9"/>
-        <w:tblW w:w="0" w:type="auto"/>
+        <w:tblW w:w="8500" w:type="dxa"/>
         <w:jc w:val="center"/>
         <w:tblLook w:val="04A0" w:firstRow="1" w:lastRow="0" w:firstColumn="1" w:lastColumn="0" w:noHBand="0" w:noVBand="1"/>
       </w:tblPr>
       <w:tblGrid>
-        <w:gridCol w:w="2074"/>
-        <w:gridCol w:w="2074"/>
-        <w:gridCol w:w="1801"/>
-        <w:gridCol w:w="2347"/>
+        <w:gridCol w:w="1634"/>
+        <w:gridCol w:w="1679"/>
+        <w:gridCol w:w="1455"/>
+        <w:gridCol w:w="1836"/>
+        <w:gridCol w:w="1896"/>
       </w:tblGrid>
       <w:tr>
         <w:trPr>
@@ -26496,7 +27063,7 @@
         </w:trPr>
         <w:tc>
           <w:tcPr>
-            <w:tcW w:w="2074" w:type="dxa"/>
+            <w:tcW w:w="1634" w:type="dxa"/>
           </w:tcPr>
           <w:p>
             <w:pPr>
@@ -26506,7 +27073,7 @@
         </w:tc>
         <w:tc>
           <w:tcPr>
-            <w:tcW w:w="2074" w:type="dxa"/>
+            <w:tcW w:w="1679" w:type="dxa"/>
           </w:tcPr>
           <w:p>
             <w:pPr>
@@ -26522,7 +27089,7 @@
         </w:tc>
         <w:tc>
           <w:tcPr>
-            <w:tcW w:w="1801" w:type="dxa"/>
+            <w:tcW w:w="1455" w:type="dxa"/>
           </w:tcPr>
           <w:p>
             <w:pPr>
@@ -26549,7 +27116,7 @@
         </w:tc>
         <w:tc>
           <w:tcPr>
-            <w:tcW w:w="2347" w:type="dxa"/>
+            <w:tcW w:w="1836" w:type="dxa"/>
           </w:tcPr>
           <w:p>
             <w:pPr>
@@ -26571,6 +27138,56 @@
                 <w:rFonts w:hint="eastAsia"/>
               </w:rPr>
               <w:t>（正弦傅里叶展开）</w:t>
+            </w:r>
+          </w:p>
+        </w:tc>
+        <w:tc>
+          <w:tcPr>
+            <w:tcW w:w="1896" w:type="dxa"/>
+          </w:tcPr>
+          <w:p>
+            <w:pPr>
+              <w:jc w:val="center"/>
+            </w:pPr>
+            <w:proofErr w:type="gramStart"/>
+            <w:r>
+              <w:rPr>
+                <w:rFonts w:hint="eastAsia"/>
+              </w:rPr>
+              <w:t>偶</w:t>
+            </w:r>
+            <w:proofErr w:type="gramEnd"/>
+            <w:r>
+              <w:rPr>
+                <w:rFonts w:hint="eastAsia"/>
+              </w:rPr>
+              <w:t>延拓</w:t>
+            </w:r>
+          </w:p>
+          <w:p>
+            <w:pPr>
+              <w:jc w:val="center"/>
+              <w:rPr>
+                <w:rFonts w:hint="eastAsia"/>
+              </w:rPr>
+            </w:pPr>
+            <w:r>
+              <w:rPr>
+                <w:rFonts w:hint="eastAsia"/>
+              </w:rPr>
+              <w:t>（</w:t>
+            </w:r>
+            <w:r>
+              <w:rPr>
+                <w:rFonts w:hint="eastAsia"/>
+              </w:rPr>
+              <w:t>余</w:t>
+            </w:r>
+            <w:r>
+              <w:rPr>
+                <w:rFonts w:hint="eastAsia"/>
+              </w:rPr>
+              <w:t>弦傅里叶展开）</w:t>
             </w:r>
           </w:p>
         </w:tc>
@@ -26581,7 +27198,7 @@
         </w:trPr>
         <w:tc>
           <w:tcPr>
-            <w:tcW w:w="2074" w:type="dxa"/>
+            <w:tcW w:w="1634" w:type="dxa"/>
           </w:tcPr>
           <w:p>
             <w:pPr>
@@ -26597,7 +27214,7 @@
         </w:tc>
         <w:tc>
           <w:tcPr>
-            <w:tcW w:w="2074" w:type="dxa"/>
+            <w:tcW w:w="1679" w:type="dxa"/>
           </w:tcPr>
           <w:p>
             <w:pPr>
@@ -26623,7 +27240,7 @@
         </w:tc>
         <w:tc>
           <w:tcPr>
-            <w:tcW w:w="1801" w:type="dxa"/>
+            <w:tcW w:w="1455" w:type="dxa"/>
           </w:tcPr>
           <w:p>
             <w:pPr>
@@ -26643,7 +27260,36 @@
         </w:tc>
         <w:tc>
           <w:tcPr>
-            <w:tcW w:w="2347" w:type="dxa"/>
+            <w:tcW w:w="1836" w:type="dxa"/>
+          </w:tcPr>
+          <w:p>
+            <w:pPr>
+              <w:jc w:val="center"/>
+              <w:rPr>
+                <w:rFonts w:ascii="等线" w:eastAsia="等线" w:hAnsi="等线" w:cs="Times New Roman"/>
+              </w:rPr>
+            </w:pPr>
+            <m:oMathPara>
+              <m:oMath>
+                <m:r>
+                  <w:rPr>
+                    <w:rFonts w:ascii="Cambria Math" w:hAnsi="Cambria Math"/>
+                  </w:rPr>
+                  <m:t>2</m:t>
+                </m:r>
+                <m:r>
+                  <w:rPr>
+                    <w:rFonts w:ascii="Cambria Math" w:hAnsi="Cambria Math" w:hint="eastAsia"/>
+                  </w:rPr>
+                  <m:t>l</m:t>
+                </m:r>
+              </m:oMath>
+            </m:oMathPara>
+          </w:p>
+        </w:tc>
+        <w:tc>
+          <w:tcPr>
+            <w:tcW w:w="1896" w:type="dxa"/>
           </w:tcPr>
           <w:p>
             <w:pPr>
@@ -26677,7 +27323,7 @@
         </w:trPr>
         <w:tc>
           <w:tcPr>
-            <w:tcW w:w="2074" w:type="dxa"/>
+            <w:tcW w:w="1634" w:type="dxa"/>
           </w:tcPr>
           <w:p>
             <w:pPr>
@@ -26693,7 +27339,7 @@
         </w:tc>
         <w:tc>
           <w:tcPr>
-            <w:tcW w:w="2074" w:type="dxa"/>
+            <w:tcW w:w="1679" w:type="dxa"/>
           </w:tcPr>
           <w:p>
             <w:pPr>
@@ -26736,7 +27382,7 @@
         </w:tc>
         <w:tc>
           <w:tcPr>
-            <w:tcW w:w="1801" w:type="dxa"/>
+            <w:tcW w:w="1455" w:type="dxa"/>
           </w:tcPr>
           <w:p>
             <w:pPr>
@@ -26779,7 +27425,7 @@
         </w:tc>
         <w:tc>
           <w:tcPr>
-            <w:tcW w:w="2347" w:type="dxa"/>
+            <w:tcW w:w="1836" w:type="dxa"/>
           </w:tcPr>
           <w:p>
             <w:pPr>
@@ -26787,6 +27433,53 @@
               <w:rPr>
                 <w:rFonts w:ascii="等线" w:eastAsia="等线" w:hAnsi="等线" w:cs="Times New Roman"/>
                 <w:color w:val="4472C4" w:themeColor="accent1"/>
+              </w:rPr>
+            </w:pPr>
+            <m:oMathPara>
+              <m:oMath>
+                <m:f>
+                  <m:fPr>
+                    <m:ctrlPr>
+                      <w:rPr>
+                        <w:rFonts w:ascii="Cambria Math" w:eastAsia="等线" w:hAnsi="Cambria Math" w:cs="Times New Roman"/>
+                        <w:i/>
+                        <w:highlight w:val="yellow"/>
+                      </w:rPr>
+                    </m:ctrlPr>
+                  </m:fPr>
+                  <m:num>
+                    <m:r>
+                      <w:rPr>
+                        <w:rFonts w:ascii="Cambria Math" w:eastAsia="等线" w:hAnsi="Cambria Math" w:cs="Times New Roman"/>
+                        <w:highlight w:val="yellow"/>
+                      </w:rPr>
+                      <m:t>kπ</m:t>
+                    </m:r>
+                  </m:num>
+                  <m:den>
+                    <m:r>
+                      <w:rPr>
+                        <w:rFonts w:ascii="Cambria Math" w:eastAsia="等线" w:hAnsi="Cambria Math" w:cs="Times New Roman"/>
+                        <w:highlight w:val="yellow"/>
+                      </w:rPr>
+                      <m:t>l</m:t>
+                    </m:r>
+                  </m:den>
+                </m:f>
+              </m:oMath>
+            </m:oMathPara>
+          </w:p>
+        </w:tc>
+        <w:tc>
+          <w:tcPr>
+            <w:tcW w:w="1896" w:type="dxa"/>
+          </w:tcPr>
+          <w:p>
+            <w:pPr>
+              <w:jc w:val="center"/>
+              <w:rPr>
+                <w:rFonts w:ascii="等线" w:eastAsia="等线" w:hAnsi="等线" w:cs="Times New Roman"/>
+                <w:highlight w:val="yellow"/>
               </w:rPr>
             </w:pPr>
             <m:oMathPara>
@@ -26831,7 +27524,7 @@
         </w:trPr>
         <w:tc>
           <w:tcPr>
-            <w:tcW w:w="2074" w:type="dxa"/>
+            <w:tcW w:w="1634" w:type="dxa"/>
           </w:tcPr>
           <w:p>
             <w:pPr>
@@ -26875,7 +27568,7 @@
         </w:tc>
         <w:tc>
           <w:tcPr>
-            <w:tcW w:w="2074" w:type="dxa"/>
+            <w:tcW w:w="1679" w:type="dxa"/>
           </w:tcPr>
           <w:p>
             <w:pPr>
@@ -26918,7 +27611,7 @@
         </w:tc>
         <w:tc>
           <w:tcPr>
-            <w:tcW w:w="1801" w:type="dxa"/>
+            <w:tcW w:w="1455" w:type="dxa"/>
           </w:tcPr>
           <w:p>
             <w:pPr>
@@ -26961,7 +27654,7 @@
         </w:tc>
         <w:tc>
           <w:tcPr>
-            <w:tcW w:w="2347" w:type="dxa"/>
+            <w:tcW w:w="1836" w:type="dxa"/>
           </w:tcPr>
           <w:p>
             <w:pPr>
@@ -26976,6 +27669,93 @@
               </w:rPr>
               <w:t>0</w:t>
             </w:r>
+          </w:p>
+        </w:tc>
+        <w:tc>
+          <w:tcPr>
+            <w:tcW w:w="1896" w:type="dxa"/>
+          </w:tcPr>
+          <w:p>
+            <w:pPr>
+              <w:jc w:val="center"/>
+              <w:rPr>
+                <w:rFonts w:ascii="等线" w:eastAsia="等线" w:hAnsi="等线" w:cs="Times New Roman" w:hint="eastAsia"/>
+              </w:rPr>
+            </w:pPr>
+            <m:oMathPara>
+              <m:oMath>
+                <m:r>
+                  <w:rPr>
+                    <w:rFonts w:ascii="Cambria Math" w:hAnsi="Cambria Math"/>
+                  </w:rPr>
+                  <m:t>2</m:t>
+                </m:r>
+                <m:r>
+                  <w:rPr>
+                    <w:rFonts w:ascii="Cambria Math" w:hAnsi="Cambria Math" w:hint="eastAsia"/>
+                  </w:rPr>
+                  <m:t>·</m:t>
+                </m:r>
+                <m:f>
+                  <m:fPr>
+                    <m:ctrlPr>
+                      <w:rPr>
+                        <w:rFonts w:ascii="Cambria Math" w:hAnsi="Cambria Math"/>
+                        <w:i/>
+                      </w:rPr>
+                    </m:ctrlPr>
+                  </m:fPr>
+                  <m:num>
+                    <m:r>
+                      <w:rPr>
+                        <w:rFonts w:ascii="Cambria Math" w:hAnsi="Cambria Math"/>
+                      </w:rPr>
+                      <m:t>1</m:t>
+                    </m:r>
+                  </m:num>
+                  <m:den>
+                    <m:r>
+                      <w:rPr>
+                        <w:rFonts w:ascii="Cambria Math" w:hAnsi="Cambria Math"/>
+                      </w:rPr>
+                      <m:t>2l</m:t>
+                    </m:r>
+                  </m:den>
+                </m:f>
+                <m:r>
+                  <w:rPr>
+                    <w:rFonts w:ascii="Cambria Math" w:hAnsi="Cambria Math"/>
+                  </w:rPr>
+                  <m:t>=</m:t>
+                </m:r>
+                <m:f>
+                  <m:fPr>
+                    <m:ctrlPr>
+                      <w:rPr>
+                        <w:rFonts w:ascii="Cambria Math" w:hAnsi="Cambria Math"/>
+                        <w:i/>
+                      </w:rPr>
+                    </m:ctrlPr>
+                  </m:fPr>
+                  <m:num>
+                    <m:r>
+                      <w:rPr>
+                        <w:rFonts w:ascii="Cambria Math" w:hAnsi="Cambria Math"/>
+                      </w:rPr>
+                      <m:t>1</m:t>
+                    </m:r>
+                  </m:num>
+                  <m:den>
+                    <m:r>
+                      <w:rPr>
+                        <w:rFonts w:ascii="Cambria Math" w:hAnsi="Cambria Math"/>
+                      </w:rPr>
+                      <m:t>l</m:t>
+                    </m:r>
+                  </m:den>
+                </m:f>
+              </m:oMath>
+            </m:oMathPara>
           </w:p>
         </w:tc>
       </w:tr>
@@ -26985,7 +27765,7 @@
         </w:trPr>
         <w:tc>
           <w:tcPr>
-            <w:tcW w:w="2074" w:type="dxa"/>
+            <w:tcW w:w="1634" w:type="dxa"/>
           </w:tcPr>
           <w:p>
             <w:pPr>
@@ -27066,7 +27846,7 @@
         </w:tc>
         <w:tc>
           <w:tcPr>
-            <w:tcW w:w="2074" w:type="dxa"/>
+            <w:tcW w:w="1679" w:type="dxa"/>
           </w:tcPr>
           <w:p>
             <w:pPr>
@@ -27109,7 +27889,7 @@
         </w:tc>
         <w:tc>
           <w:tcPr>
-            <w:tcW w:w="1801" w:type="dxa"/>
+            <w:tcW w:w="1455" w:type="dxa"/>
           </w:tcPr>
           <w:p>
             <w:pPr>
@@ -27152,7 +27932,7 @@
         </w:tc>
         <w:tc>
           <w:tcPr>
-            <w:tcW w:w="2347" w:type="dxa"/>
+            <w:tcW w:w="1836" w:type="dxa"/>
           </w:tcPr>
           <w:p>
             <w:pPr>
@@ -27280,6 +28060,136 @@
             </m:oMathPara>
           </w:p>
         </w:tc>
+        <w:tc>
+          <w:tcPr>
+            <w:tcW w:w="1896" w:type="dxa"/>
+          </w:tcPr>
+          <w:p>
+            <w:pPr>
+              <w:jc w:val="center"/>
+              <w:rPr>
+                <w:rFonts w:ascii="等线" w:eastAsia="等线" w:hAnsi="等线" w:cs="Times New Roman"/>
+              </w:rPr>
+            </w:pPr>
+            <m:oMathPara>
+              <m:oMath>
+                <m:sSub>
+                  <m:sSubPr>
+                    <m:ctrlPr>
+                      <w:rPr>
+                        <w:rFonts w:ascii="Cambria Math" w:hAnsi="Cambria Math"/>
+                        <w:i/>
+                        <w:highlight w:val="yellow"/>
+                      </w:rPr>
+                    </m:ctrlPr>
+                  </m:sSubPr>
+                  <m:e>
+                    <m:r>
+                      <w:rPr>
+                        <w:rFonts w:ascii="Cambria Math" w:hAnsi="Cambria Math"/>
+                        <w:highlight w:val="yellow"/>
+                      </w:rPr>
+                      <m:t>a</m:t>
+                    </m:r>
+                  </m:e>
+                  <m:sub>
+                    <m:r>
+                      <w:rPr>
+                        <w:rFonts w:ascii="Cambria Math" w:hAnsi="Cambria Math" w:hint="eastAsia"/>
+                        <w:highlight w:val="yellow"/>
+                      </w:rPr>
+                      <m:t>k</m:t>
+                    </m:r>
+                  </m:sub>
+                </m:sSub>
+                <m:r>
+                  <w:rPr>
+                    <w:rFonts w:ascii="Cambria Math" w:hAnsi="Cambria Math"/>
+                    <w:highlight w:val="yellow"/>
+                  </w:rPr>
+                  <m:t>=</m:t>
+                </m:r>
+                <m:f>
+                  <m:fPr>
+                    <m:ctrlPr>
+                      <w:rPr>
+                        <w:rFonts w:ascii="Cambria Math" w:hAnsi="Cambria Math"/>
+                        <w:i/>
+                        <w:highlight w:val="yellow"/>
+                      </w:rPr>
+                    </m:ctrlPr>
+                  </m:fPr>
+                  <m:num>
+                    <m:r>
+                      <w:rPr>
+                        <w:rFonts w:ascii="Cambria Math" w:hAnsi="Cambria Math"/>
+                        <w:highlight w:val="yellow"/>
+                      </w:rPr>
+                      <m:t>2</m:t>
+                    </m:r>
+                  </m:num>
+                  <m:den>
+                    <m:r>
+                      <w:rPr>
+                        <w:rFonts w:ascii="Cambria Math" w:hAnsi="Cambria Math"/>
+                        <w:highlight w:val="yellow"/>
+                      </w:rPr>
+                      <m:t>l</m:t>
+                    </m:r>
+                  </m:den>
+                </m:f>
+              </m:oMath>
+            </m:oMathPara>
+          </w:p>
+          <w:p>
+            <w:pPr>
+              <w:jc w:val="center"/>
+              <w:rPr>
+                <w:rFonts w:ascii="等线" w:eastAsia="等线" w:hAnsi="等线" w:cs="Times New Roman" w:hint="eastAsia"/>
+              </w:rPr>
+            </w:pPr>
+            <m:oMath>
+              <m:sSub>
+                <m:sSubPr>
+                  <m:ctrlPr>
+                    <w:rPr>
+                      <w:rFonts w:ascii="Cambria Math" w:hAnsi="Cambria Math"/>
+                      <w:i/>
+                    </w:rPr>
+                  </m:ctrlPr>
+                </m:sSubPr>
+                <m:e>
+                  <m:r>
+                    <w:rPr>
+                      <w:rFonts w:ascii="Cambria Math" w:hAnsi="Cambria Math"/>
+                    </w:rPr>
+                    <m:t>b</m:t>
+                  </m:r>
+                </m:e>
+                <m:sub>
+                  <m:r>
+                    <w:rPr>
+                      <w:rFonts w:ascii="Cambria Math" w:hAnsi="Cambria Math" w:hint="eastAsia"/>
+                    </w:rPr>
+                    <m:t>k</m:t>
+                  </m:r>
+                </m:sub>
+              </m:sSub>
+            </m:oMath>
+            <w:r>
+              <w:rPr>
+                <w:rFonts w:ascii="等线" w:eastAsia="等线" w:hAnsi="等线" w:cs="Times New Roman" w:hint="eastAsia"/>
+              </w:rPr>
+              <w:t>=</w:t>
+            </w:r>
+            <w:r>
+              <w:rPr>
+                <w:rFonts w:ascii="等线" w:eastAsia="等线" w:hAnsi="等线" w:cs="Times New Roman"/>
+              </w:rPr>
+              <w:t>0</w:t>
+            </w:r>
+          </w:p>
+        </w:tc>
       </w:tr>
       <w:tr>
         <w:trPr>
@@ -27287,7 +28197,7 @@
         </w:trPr>
         <w:tc>
           <w:tcPr>
-            <w:tcW w:w="2074" w:type="dxa"/>
+            <w:tcW w:w="1634" w:type="dxa"/>
           </w:tcPr>
           <w:p>
             <w:pPr>
@@ -27306,7 +28216,7 @@
         </w:tc>
         <w:tc>
           <w:tcPr>
-            <w:tcW w:w="2074" w:type="dxa"/>
+            <w:tcW w:w="1679" w:type="dxa"/>
           </w:tcPr>
           <w:p>
             <w:pPr>
@@ -27329,7 +28239,7 @@
         </w:tc>
         <w:tc>
           <w:tcPr>
-            <w:tcW w:w="1801" w:type="dxa"/>
+            <w:tcW w:w="1455" w:type="dxa"/>
           </w:tcPr>
           <w:p>
             <w:pPr>
@@ -27352,7 +28262,30 @@
         </w:tc>
         <w:tc>
           <w:tcPr>
-            <w:tcW w:w="2347" w:type="dxa"/>
+            <w:tcW w:w="1836" w:type="dxa"/>
+          </w:tcPr>
+          <w:p>
+            <w:pPr>
+              <w:jc w:val="center"/>
+              <w:rPr>
+                <w:rFonts w:ascii="等线" w:eastAsia="等线" w:hAnsi="等线" w:cs="Times New Roman"/>
+              </w:rPr>
+            </w:pPr>
+            <m:oMathPara>
+              <m:oMath>
+                <m:r>
+                  <w:rPr>
+                    <w:rFonts w:ascii="Cambria Math" w:hAnsi="Cambria Math"/>
+                  </w:rPr>
+                  <m:t>[0 ,l]</m:t>
+                </m:r>
+              </m:oMath>
+            </m:oMathPara>
+          </w:p>
+        </w:tc>
+        <w:tc>
+          <w:tcPr>
+            <w:tcW w:w="1896" w:type="dxa"/>
           </w:tcPr>
           <w:p>
             <w:pPr>
@@ -27374,12 +28307,212 @@
           </w:p>
         </w:tc>
       </w:tr>
+      <w:tr>
+        <w:trPr>
+          <w:jc w:val="center"/>
+        </w:trPr>
+        <w:tc>
+          <w:tcPr>
+            <w:tcW w:w="1634" w:type="dxa"/>
+          </w:tcPr>
+          <w:p>
+            <w:pPr>
+              <w:jc w:val="center"/>
+              <w:rPr>
+                <w:rFonts w:ascii="等线" w:eastAsia="等线" w:hAnsi="等线" w:cs="Times New Roman" w:hint="eastAsia"/>
+              </w:rPr>
+            </w:pPr>
+            <w:r>
+              <w:rPr>
+                <w:rFonts w:ascii="等线" w:eastAsia="等线" w:hAnsi="等线" w:cs="Times New Roman" w:hint="eastAsia"/>
+              </w:rPr>
+              <w:t>条件</w:t>
+            </w:r>
+          </w:p>
+        </w:tc>
+        <w:tc>
+          <w:tcPr>
+            <w:tcW w:w="1679" w:type="dxa"/>
+          </w:tcPr>
+          <w:p>
+            <w:pPr>
+              <w:jc w:val="center"/>
+              <w:rPr>
+                <w:rFonts w:ascii="等线" w:eastAsia="等线" w:hAnsi="等线" w:cs="Times New Roman"/>
+              </w:rPr>
+            </w:pPr>
+          </w:p>
+        </w:tc>
+        <w:tc>
+          <w:tcPr>
+            <w:tcW w:w="1455" w:type="dxa"/>
+          </w:tcPr>
+          <w:p>
+            <w:pPr>
+              <w:jc w:val="center"/>
+              <w:rPr>
+                <w:rFonts w:ascii="等线" w:eastAsia="等线" w:hAnsi="等线" w:cs="Times New Roman"/>
+              </w:rPr>
+            </w:pPr>
+          </w:p>
+        </w:tc>
+        <w:tc>
+          <w:tcPr>
+            <w:tcW w:w="1836" w:type="dxa"/>
+          </w:tcPr>
+          <w:p>
+            <w:pPr>
+              <w:jc w:val="center"/>
+              <w:rPr>
+                <w:rFonts w:ascii="等线" w:eastAsia="等线" w:hAnsi="等线" w:cs="Times New Roman"/>
+              </w:rPr>
+            </w:pPr>
+            <m:oMathPara>
+              <m:oMath>
+                <m:r>
+                  <w:rPr>
+                    <w:rFonts w:ascii="Cambria Math" w:hAnsi="Cambria Math"/>
+                  </w:rPr>
+                  <m:t>f</m:t>
+                </m:r>
+                <m:d>
+                  <m:dPr>
+                    <m:ctrlPr>
+                      <w:rPr>
+                        <w:rFonts w:ascii="Cambria Math" w:hAnsi="Cambria Math"/>
+                        <w:i/>
+                      </w:rPr>
+                    </m:ctrlPr>
+                  </m:dPr>
+                  <m:e>
+                    <m:r>
+                      <w:rPr>
+                        <w:rFonts w:ascii="Cambria Math" w:hAnsi="Cambria Math"/>
+                      </w:rPr>
+                      <m:t>0</m:t>
+                    </m:r>
+                  </m:e>
+                </m:d>
+                <m:r>
+                  <w:rPr>
+                    <w:rFonts w:ascii="Cambria Math" w:hAnsi="Cambria Math"/>
+                  </w:rPr>
+                  <m:t>=f</m:t>
+                </m:r>
+                <m:d>
+                  <m:dPr>
+                    <m:ctrlPr>
+                      <w:rPr>
+                        <w:rFonts w:ascii="Cambria Math" w:hAnsi="Cambria Math"/>
+                        <w:i/>
+                      </w:rPr>
+                    </m:ctrlPr>
+                  </m:dPr>
+                  <m:e>
+                    <m:r>
+                      <w:rPr>
+                        <w:rFonts w:ascii="Cambria Math" w:hAnsi="Cambria Math"/>
+                      </w:rPr>
+                      <m:t>l</m:t>
+                    </m:r>
+                  </m:e>
+                </m:d>
+                <m:r>
+                  <w:rPr>
+                    <w:rFonts w:ascii="Cambria Math" w:hAnsi="Cambria Math"/>
+                  </w:rPr>
+                  <m:t>=0</m:t>
+                </m:r>
+              </m:oMath>
+            </m:oMathPara>
+          </w:p>
+        </w:tc>
+        <w:tc>
+          <w:tcPr>
+            <w:tcW w:w="1896" w:type="dxa"/>
+          </w:tcPr>
+          <w:p>
+            <w:pPr>
+              <w:rPr>
+                <w:rFonts w:hint="eastAsia"/>
+                <w:sz w:val="20"/>
+                <w:szCs w:val="21"/>
+              </w:rPr>
+            </w:pPr>
+            <m:oMathPara>
+              <m:oMath>
+                <m:r>
+                  <w:rPr>
+                    <w:rFonts w:ascii="Cambria Math" w:hAnsi="Cambria Math"/>
+                  </w:rPr>
+                  <m:t>f'</m:t>
+                </m:r>
+                <m:d>
+                  <m:dPr>
+                    <m:ctrlPr>
+                      <w:rPr>
+                        <w:rFonts w:ascii="Cambria Math" w:hAnsi="Cambria Math"/>
+                        <w:i/>
+                      </w:rPr>
+                    </m:ctrlPr>
+                  </m:dPr>
+                  <m:e>
+                    <m:r>
+                      <w:rPr>
+                        <w:rFonts w:ascii="Cambria Math" w:hAnsi="Cambria Math"/>
+                      </w:rPr>
+                      <m:t>0</m:t>
+                    </m:r>
+                  </m:e>
+                </m:d>
+                <m:r>
+                  <w:rPr>
+                    <w:rFonts w:ascii="Cambria Math" w:hAnsi="Cambria Math"/>
+                  </w:rPr>
+                  <m:t>=f'</m:t>
+                </m:r>
+                <m:d>
+                  <m:dPr>
+                    <m:ctrlPr>
+                      <w:rPr>
+                        <w:rFonts w:ascii="Cambria Math" w:hAnsi="Cambria Math"/>
+                        <w:i/>
+                      </w:rPr>
+                    </m:ctrlPr>
+                  </m:dPr>
+                  <m:e>
+                    <m:r>
+                      <w:rPr>
+                        <w:rFonts w:ascii="Cambria Math" w:hAnsi="Cambria Math"/>
+                      </w:rPr>
+                      <m:t>l</m:t>
+                    </m:r>
+                  </m:e>
+                </m:d>
+                <m:r>
+                  <w:rPr>
+                    <w:rFonts w:ascii="Cambria Math" w:hAnsi="Cambria Math"/>
+                  </w:rPr>
+                  <m:t>=0</m:t>
+                </m:r>
+              </m:oMath>
+            </m:oMathPara>
+          </w:p>
+        </w:tc>
+      </w:tr>
     </w:tbl>
     <w:p/>
     <w:p/>
     <w:p>
       <w:pPr>
         <w:rPr>
+          <w:rFonts w:hint="eastAsia"/>
+        </w:rPr>
+      </w:pPr>
+    </w:p>
+    <w:p>
+      <w:pPr>
+        <w:rPr>
           <w:b/>
           <w:bCs/>
           <w:color w:val="4472C4" w:themeColor="accent1"/>
@@ -27417,7 +28550,21 @@
         <w:rPr>
           <w:rFonts w:hint="eastAsia"/>
         </w:rPr>
-        <w:t>何时使用偶延拓：</w:t>
+        <w:t>何时使用</w:t>
+      </w:r>
+      <w:proofErr w:type="gramStart"/>
+      <w:r>
+        <w:rPr>
+          <w:rFonts w:hint="eastAsia"/>
+        </w:rPr>
+        <w:t>偶</w:t>
+      </w:r>
+      <w:proofErr w:type="gramEnd"/>
+      <w:r>
+        <w:rPr>
+          <w:rFonts w:hint="eastAsia"/>
+        </w:rPr>
+        <w:t>延拓：</w:t>
       </w:r>
     </w:p>
     <w:p>
@@ -28253,11 +29400,19 @@
       <w:r>
         <w:tab/>
       </w:r>
-      <w:r>
-        <w:rPr>
-          <w:rFonts w:hint="eastAsia"/>
-        </w:rPr>
-        <w:t>Ⅰ由于周期</w:t>
+      <w:proofErr w:type="gramStart"/>
+      <w:r>
+        <w:rPr>
+          <w:rFonts w:hint="eastAsia"/>
+        </w:rPr>
+        <w:t>Ⅰ由于</w:t>
+      </w:r>
+      <w:proofErr w:type="gramEnd"/>
+      <w:r>
+        <w:rPr>
+          <w:rFonts w:hint="eastAsia"/>
+        </w:rPr>
+        <w:t>周期</w:t>
       </w:r>
       <m:oMath>
         <m:r>
@@ -29076,7 +30231,6 @@
         <w:rPr>
           <w:rFonts w:hint="eastAsia"/>
         </w:rPr>
-        <w:lastRenderedPageBreak/>
         <w:t>②复数形式</w:t>
       </w:r>
     </w:p>
@@ -30881,6 +32035,7 @@
     </w:p>
     <w:p>
       <w:r>
+        <w:lastRenderedPageBreak/>
         <w:tab/>
       </w:r>
       <w:r>
@@ -32915,15 +34070,2277 @@
     <w:p/>
     <w:p/>
     <w:p/>
+    <w:p>
+      <w:pPr>
+        <w:pStyle w:val="1"/>
+      </w:pPr>
+      <w:r>
+        <w:rPr>
+          <w:rFonts w:hint="eastAsia"/>
+        </w:rPr>
+        <w:t>三角函数公式</w:t>
+      </w:r>
+    </w:p>
+    <w:p>
+      <w:r>
+        <w:rPr>
+          <w:rFonts w:hint="eastAsia"/>
+        </w:rPr>
+        <w:t>1</w:t>
+      </w:r>
+      <w:r>
+        <w:t xml:space="preserve">. </w:t>
+      </w:r>
+      <w:proofErr w:type="gramStart"/>
+      <w:r>
+        <w:rPr>
+          <w:rFonts w:hint="eastAsia"/>
+        </w:rPr>
+        <w:t>和差化积</w:t>
+      </w:r>
+      <w:proofErr w:type="gramEnd"/>
+      <w:r>
+        <w:rPr>
+          <w:rFonts w:hint="eastAsia"/>
+        </w:rPr>
+        <w:t>公式</w:t>
+      </w:r>
+    </w:p>
+    <w:p>
+      <w:pPr>
+        <w:rPr>
+          <w:rFonts w:hint="eastAsia"/>
+        </w:rPr>
+      </w:pPr>
+      <m:oMathPara>
+        <m:oMath>
+          <m:func>
+            <m:funcPr>
+              <m:ctrlPr>
+                <w:rPr>
+                  <w:rFonts w:ascii="Cambria Math" w:hAnsi="Cambria Math"/>
+                  <w:i/>
+                </w:rPr>
+              </m:ctrlPr>
+            </m:funcPr>
+            <m:fName>
+              <m:r>
+                <m:rPr>
+                  <m:sty m:val="p"/>
+                </m:rPr>
+                <w:rPr>
+                  <w:rFonts w:ascii="Cambria Math" w:hAnsi="Cambria Math"/>
+                </w:rPr>
+                <m:t>sin</m:t>
+              </m:r>
+            </m:fName>
+            <m:e>
+              <m:r>
+                <w:rPr>
+                  <w:rFonts w:ascii="Cambria Math" w:hAnsi="Cambria Math"/>
+                </w:rPr>
+                <m:t>α</m:t>
+              </m:r>
+            </m:e>
+          </m:func>
+          <m:r>
+            <w:rPr>
+              <w:rFonts w:ascii="Cambria Math" w:hAnsi="Cambria Math"/>
+            </w:rPr>
+            <m:t>+</m:t>
+          </m:r>
+          <m:func>
+            <m:funcPr>
+              <m:ctrlPr>
+                <w:rPr>
+                  <w:rFonts w:ascii="Cambria Math" w:hAnsi="Cambria Math"/>
+                  <w:i/>
+                </w:rPr>
+              </m:ctrlPr>
+            </m:funcPr>
+            <m:fName>
+              <m:r>
+                <m:rPr>
+                  <m:sty m:val="p"/>
+                </m:rPr>
+                <w:rPr>
+                  <w:rFonts w:ascii="Cambria Math" w:hAnsi="Cambria Math"/>
+                </w:rPr>
+                <m:t>sin</m:t>
+              </m:r>
+            </m:fName>
+            <m:e>
+              <m:r>
+                <w:rPr>
+                  <w:rFonts w:ascii="Cambria Math" w:hAnsi="Cambria Math"/>
+                </w:rPr>
+                <m:t>β</m:t>
+              </m:r>
+            </m:e>
+          </m:func>
+          <m:r>
+            <w:rPr>
+              <w:rFonts w:ascii="Cambria Math" w:hAnsi="Cambria Math"/>
+            </w:rPr>
+            <m:t>=</m:t>
+          </m:r>
+          <m:r>
+            <w:rPr>
+              <w:rFonts w:ascii="Cambria Math" w:hAnsi="Cambria Math"/>
+            </w:rPr>
+            <m:t>2</m:t>
+          </m:r>
+          <m:func>
+            <m:funcPr>
+              <m:ctrlPr>
+                <w:rPr>
+                  <w:rFonts w:ascii="Cambria Math" w:hAnsi="Cambria Math"/>
+                  <w:i/>
+                </w:rPr>
+              </m:ctrlPr>
+            </m:funcPr>
+            <m:fName>
+              <m:r>
+                <m:rPr>
+                  <m:sty m:val="p"/>
+                </m:rPr>
+                <w:rPr>
+                  <w:rFonts w:ascii="Cambria Math" w:hAnsi="Cambria Math"/>
+                </w:rPr>
+                <m:t>sin</m:t>
+              </m:r>
+            </m:fName>
+            <m:e>
+              <m:f>
+                <m:fPr>
+                  <m:ctrlPr>
+                    <w:rPr>
+                      <w:rFonts w:ascii="Cambria Math" w:hAnsi="Cambria Math"/>
+                      <w:i/>
+                    </w:rPr>
+                  </m:ctrlPr>
+                </m:fPr>
+                <m:num>
+                  <m:r>
+                    <w:rPr>
+                      <w:rFonts w:ascii="Cambria Math" w:hAnsi="Cambria Math"/>
+                    </w:rPr>
+                    <m:t>α+β</m:t>
+                  </m:r>
+                </m:num>
+                <m:den>
+                  <m:r>
+                    <w:rPr>
+                      <w:rFonts w:ascii="Cambria Math" w:hAnsi="Cambria Math"/>
+                    </w:rPr>
+                    <m:t>2</m:t>
+                  </m:r>
+                </m:den>
+              </m:f>
+              <m:func>
+                <m:funcPr>
+                  <m:ctrlPr>
+                    <w:rPr>
+                      <w:rFonts w:ascii="Cambria Math" w:hAnsi="Cambria Math"/>
+                      <w:i/>
+                    </w:rPr>
+                  </m:ctrlPr>
+                </m:funcPr>
+                <m:fName>
+                  <m:r>
+                    <m:rPr>
+                      <m:sty m:val="p"/>
+                    </m:rPr>
+                    <w:rPr>
+                      <w:rFonts w:ascii="Cambria Math" w:hAnsi="Cambria Math"/>
+                    </w:rPr>
+                    <m:t>cos</m:t>
+                  </m:r>
+                </m:fName>
+                <m:e>
+                  <m:f>
+                    <m:fPr>
+                      <m:ctrlPr>
+                        <w:rPr>
+                          <w:rFonts w:ascii="Cambria Math" w:hAnsi="Cambria Math"/>
+                          <w:i/>
+                        </w:rPr>
+                      </m:ctrlPr>
+                    </m:fPr>
+                    <m:num>
+                      <m:r>
+                        <w:rPr>
+                          <w:rFonts w:ascii="Cambria Math" w:hAnsi="Cambria Math"/>
+                        </w:rPr>
+                        <m:t>α-β</m:t>
+                      </m:r>
+                    </m:num>
+                    <m:den>
+                      <m:r>
+                        <w:rPr>
+                          <w:rFonts w:ascii="Cambria Math" w:hAnsi="Cambria Math"/>
+                        </w:rPr>
+                        <m:t>2</m:t>
+                      </m:r>
+                    </m:den>
+                  </m:f>
+                </m:e>
+              </m:func>
+            </m:e>
+          </m:func>
+        </m:oMath>
+      </m:oMathPara>
+    </w:p>
+    <w:p>
+      <m:oMathPara>
+        <m:oMath>
+          <m:func>
+            <m:funcPr>
+              <m:ctrlPr>
+                <w:rPr>
+                  <w:rFonts w:ascii="Cambria Math" w:hAnsi="Cambria Math"/>
+                  <w:i/>
+                </w:rPr>
+              </m:ctrlPr>
+            </m:funcPr>
+            <m:fName>
+              <m:r>
+                <m:rPr>
+                  <m:sty m:val="p"/>
+                </m:rPr>
+                <w:rPr>
+                  <w:rFonts w:ascii="Cambria Math" w:hAnsi="Cambria Math"/>
+                </w:rPr>
+                <m:t>sin</m:t>
+              </m:r>
+            </m:fName>
+            <m:e>
+              <m:r>
+                <w:rPr>
+                  <w:rFonts w:ascii="Cambria Math" w:hAnsi="Cambria Math"/>
+                </w:rPr>
+                <m:t>α</m:t>
+              </m:r>
+            </m:e>
+          </m:func>
+          <m:r>
+            <w:rPr>
+              <w:rFonts w:ascii="Cambria Math" w:hAnsi="Cambria Math"/>
+            </w:rPr>
+            <m:t>-</m:t>
+          </m:r>
+          <m:func>
+            <m:funcPr>
+              <m:ctrlPr>
+                <w:rPr>
+                  <w:rFonts w:ascii="Cambria Math" w:hAnsi="Cambria Math"/>
+                  <w:i/>
+                </w:rPr>
+              </m:ctrlPr>
+            </m:funcPr>
+            <m:fName>
+              <m:r>
+                <m:rPr>
+                  <m:sty m:val="p"/>
+                </m:rPr>
+                <w:rPr>
+                  <w:rFonts w:ascii="Cambria Math" w:hAnsi="Cambria Math"/>
+                </w:rPr>
+                <m:t>sin</m:t>
+              </m:r>
+            </m:fName>
+            <m:e>
+              <m:r>
+                <w:rPr>
+                  <w:rFonts w:ascii="Cambria Math" w:hAnsi="Cambria Math"/>
+                </w:rPr>
+                <m:t>β</m:t>
+              </m:r>
+            </m:e>
+          </m:func>
+          <m:r>
+            <w:rPr>
+              <w:rFonts w:ascii="Cambria Math" w:hAnsi="Cambria Math"/>
+            </w:rPr>
+            <m:t>=2</m:t>
+          </m:r>
+          <m:func>
+            <m:funcPr>
+              <m:ctrlPr>
+                <w:rPr>
+                  <w:rFonts w:ascii="Cambria Math" w:hAnsi="Cambria Math"/>
+                  <w:i/>
+                </w:rPr>
+              </m:ctrlPr>
+            </m:funcPr>
+            <m:fName>
+              <m:r>
+                <m:rPr>
+                  <m:sty m:val="p"/>
+                </m:rPr>
+                <w:rPr>
+                  <w:rFonts w:ascii="Cambria Math" w:hAnsi="Cambria Math"/>
+                </w:rPr>
+                <m:t>cos</m:t>
+              </m:r>
+            </m:fName>
+            <m:e>
+              <m:f>
+                <m:fPr>
+                  <m:ctrlPr>
+                    <w:rPr>
+                      <w:rFonts w:ascii="Cambria Math" w:hAnsi="Cambria Math"/>
+                      <w:i/>
+                    </w:rPr>
+                  </m:ctrlPr>
+                </m:fPr>
+                <m:num>
+                  <m:r>
+                    <w:rPr>
+                      <w:rFonts w:ascii="Cambria Math" w:hAnsi="Cambria Math"/>
+                    </w:rPr>
+                    <m:t>α+β</m:t>
+                  </m:r>
+                </m:num>
+                <m:den>
+                  <m:r>
+                    <w:rPr>
+                      <w:rFonts w:ascii="Cambria Math" w:hAnsi="Cambria Math"/>
+                    </w:rPr>
+                    <m:t>2</m:t>
+                  </m:r>
+                </m:den>
+              </m:f>
+              <m:func>
+                <m:funcPr>
+                  <m:ctrlPr>
+                    <w:rPr>
+                      <w:rFonts w:ascii="Cambria Math" w:hAnsi="Cambria Math"/>
+                      <w:i/>
+                    </w:rPr>
+                  </m:ctrlPr>
+                </m:funcPr>
+                <m:fName>
+                  <m:r>
+                    <m:rPr>
+                      <m:sty m:val="p"/>
+                    </m:rPr>
+                    <w:rPr>
+                      <w:rFonts w:ascii="Cambria Math" w:hAnsi="Cambria Math"/>
+                    </w:rPr>
+                    <m:t>sin</m:t>
+                  </m:r>
+                </m:fName>
+                <m:e>
+                  <m:f>
+                    <m:fPr>
+                      <m:ctrlPr>
+                        <w:rPr>
+                          <w:rFonts w:ascii="Cambria Math" w:hAnsi="Cambria Math"/>
+                          <w:i/>
+                        </w:rPr>
+                      </m:ctrlPr>
+                    </m:fPr>
+                    <m:num>
+                      <m:r>
+                        <w:rPr>
+                          <w:rFonts w:ascii="Cambria Math" w:hAnsi="Cambria Math"/>
+                        </w:rPr>
+                        <m:t>α-β</m:t>
+                      </m:r>
+                    </m:num>
+                    <m:den>
+                      <m:r>
+                        <w:rPr>
+                          <w:rFonts w:ascii="Cambria Math" w:hAnsi="Cambria Math"/>
+                        </w:rPr>
+                        <m:t>2</m:t>
+                      </m:r>
+                    </m:den>
+                  </m:f>
+                </m:e>
+              </m:func>
+            </m:e>
+          </m:func>
+        </m:oMath>
+      </m:oMathPara>
+    </w:p>
+    <w:p>
+      <m:oMathPara>
+        <m:oMath>
+          <m:func>
+            <m:funcPr>
+              <m:ctrlPr>
+                <w:rPr>
+                  <w:rFonts w:ascii="Cambria Math" w:hAnsi="Cambria Math"/>
+                  <w:i/>
+                </w:rPr>
+              </m:ctrlPr>
+            </m:funcPr>
+            <m:fName>
+              <m:r>
+                <m:rPr>
+                  <m:sty m:val="p"/>
+                </m:rPr>
+                <w:rPr>
+                  <w:rFonts w:ascii="Cambria Math" w:hAnsi="Cambria Math"/>
+                </w:rPr>
+                <m:t>cos</m:t>
+              </m:r>
+            </m:fName>
+            <m:e>
+              <m:r>
+                <w:rPr>
+                  <w:rFonts w:ascii="Cambria Math" w:hAnsi="Cambria Math"/>
+                </w:rPr>
+                <m:t>α</m:t>
+              </m:r>
+            </m:e>
+          </m:func>
+          <m:r>
+            <w:rPr>
+              <w:rFonts w:ascii="Cambria Math" w:hAnsi="Cambria Math"/>
+            </w:rPr>
+            <m:t>+</m:t>
+          </m:r>
+          <m:func>
+            <m:funcPr>
+              <m:ctrlPr>
+                <w:rPr>
+                  <w:rFonts w:ascii="Cambria Math" w:hAnsi="Cambria Math"/>
+                  <w:i/>
+                </w:rPr>
+              </m:ctrlPr>
+            </m:funcPr>
+            <m:fName>
+              <m:r>
+                <m:rPr>
+                  <m:sty m:val="p"/>
+                </m:rPr>
+                <w:rPr>
+                  <w:rFonts w:ascii="Cambria Math" w:hAnsi="Cambria Math"/>
+                </w:rPr>
+                <m:t>cos</m:t>
+              </m:r>
+            </m:fName>
+            <m:e>
+              <m:r>
+                <w:rPr>
+                  <w:rFonts w:ascii="Cambria Math" w:hAnsi="Cambria Math"/>
+                </w:rPr>
+                <m:t>β</m:t>
+              </m:r>
+            </m:e>
+          </m:func>
+          <m:r>
+            <w:rPr>
+              <w:rFonts w:ascii="Cambria Math" w:hAnsi="Cambria Math"/>
+            </w:rPr>
+            <m:t>=2</m:t>
+          </m:r>
+          <m:func>
+            <m:funcPr>
+              <m:ctrlPr>
+                <w:rPr>
+                  <w:rFonts w:ascii="Cambria Math" w:hAnsi="Cambria Math"/>
+                  <w:i/>
+                </w:rPr>
+              </m:ctrlPr>
+            </m:funcPr>
+            <m:fName>
+              <m:r>
+                <m:rPr>
+                  <m:sty m:val="p"/>
+                </m:rPr>
+                <w:rPr>
+                  <w:rFonts w:ascii="Cambria Math" w:hAnsi="Cambria Math"/>
+                </w:rPr>
+                <m:t>cos</m:t>
+              </m:r>
+            </m:fName>
+            <m:e>
+              <m:f>
+                <m:fPr>
+                  <m:ctrlPr>
+                    <w:rPr>
+                      <w:rFonts w:ascii="Cambria Math" w:hAnsi="Cambria Math"/>
+                      <w:i/>
+                    </w:rPr>
+                  </m:ctrlPr>
+                </m:fPr>
+                <m:num>
+                  <m:r>
+                    <w:rPr>
+                      <w:rFonts w:ascii="Cambria Math" w:hAnsi="Cambria Math"/>
+                    </w:rPr>
+                    <m:t>α+β</m:t>
+                  </m:r>
+                </m:num>
+                <m:den>
+                  <m:r>
+                    <w:rPr>
+                      <w:rFonts w:ascii="Cambria Math" w:hAnsi="Cambria Math"/>
+                    </w:rPr>
+                    <m:t>2</m:t>
+                  </m:r>
+                </m:den>
+              </m:f>
+              <m:func>
+                <m:funcPr>
+                  <m:ctrlPr>
+                    <w:rPr>
+                      <w:rFonts w:ascii="Cambria Math" w:hAnsi="Cambria Math"/>
+                      <w:i/>
+                    </w:rPr>
+                  </m:ctrlPr>
+                </m:funcPr>
+                <m:fName>
+                  <m:r>
+                    <m:rPr>
+                      <m:sty m:val="p"/>
+                    </m:rPr>
+                    <w:rPr>
+                      <w:rFonts w:ascii="Cambria Math" w:hAnsi="Cambria Math"/>
+                    </w:rPr>
+                    <m:t>cos</m:t>
+                  </m:r>
+                </m:fName>
+                <m:e>
+                  <m:f>
+                    <m:fPr>
+                      <m:ctrlPr>
+                        <w:rPr>
+                          <w:rFonts w:ascii="Cambria Math" w:hAnsi="Cambria Math"/>
+                          <w:i/>
+                        </w:rPr>
+                      </m:ctrlPr>
+                    </m:fPr>
+                    <m:num>
+                      <m:r>
+                        <w:rPr>
+                          <w:rFonts w:ascii="Cambria Math" w:hAnsi="Cambria Math"/>
+                        </w:rPr>
+                        <m:t>α-β</m:t>
+                      </m:r>
+                    </m:num>
+                    <m:den>
+                      <m:r>
+                        <w:rPr>
+                          <w:rFonts w:ascii="Cambria Math" w:hAnsi="Cambria Math"/>
+                        </w:rPr>
+                        <m:t>2</m:t>
+                      </m:r>
+                    </m:den>
+                  </m:f>
+                </m:e>
+              </m:func>
+            </m:e>
+          </m:func>
+        </m:oMath>
+      </m:oMathPara>
+    </w:p>
+    <w:p>
+      <w:pPr>
+        <w:rPr>
+          <w:rFonts w:hint="eastAsia"/>
+        </w:rPr>
+      </w:pPr>
+      <m:oMathPara>
+        <m:oMath>
+          <m:func>
+            <m:funcPr>
+              <m:ctrlPr>
+                <w:rPr>
+                  <w:rFonts w:ascii="Cambria Math" w:hAnsi="Cambria Math"/>
+                  <w:i/>
+                </w:rPr>
+              </m:ctrlPr>
+            </m:funcPr>
+            <m:fName>
+              <m:r>
+                <m:rPr>
+                  <m:sty m:val="p"/>
+                </m:rPr>
+                <w:rPr>
+                  <w:rFonts w:ascii="Cambria Math" w:hAnsi="Cambria Math"/>
+                </w:rPr>
+                <m:t>cos</m:t>
+              </m:r>
+            </m:fName>
+            <m:e>
+              <m:r>
+                <w:rPr>
+                  <w:rFonts w:ascii="Cambria Math" w:hAnsi="Cambria Math"/>
+                </w:rPr>
+                <m:t>α</m:t>
+              </m:r>
+            </m:e>
+          </m:func>
+          <m:r>
+            <w:rPr>
+              <w:rFonts w:ascii="Cambria Math" w:hAnsi="Cambria Math"/>
+            </w:rPr>
+            <m:t>-</m:t>
+          </m:r>
+          <m:func>
+            <m:funcPr>
+              <m:ctrlPr>
+                <w:rPr>
+                  <w:rFonts w:ascii="Cambria Math" w:hAnsi="Cambria Math"/>
+                  <w:i/>
+                </w:rPr>
+              </m:ctrlPr>
+            </m:funcPr>
+            <m:fName>
+              <m:r>
+                <m:rPr>
+                  <m:sty m:val="p"/>
+                </m:rPr>
+                <w:rPr>
+                  <w:rFonts w:ascii="Cambria Math" w:hAnsi="Cambria Math"/>
+                </w:rPr>
+                <m:t>cos</m:t>
+              </m:r>
+            </m:fName>
+            <m:e>
+              <m:r>
+                <w:rPr>
+                  <w:rFonts w:ascii="Cambria Math" w:hAnsi="Cambria Math"/>
+                </w:rPr>
+                <m:t>β</m:t>
+              </m:r>
+            </m:e>
+          </m:func>
+          <m:r>
+            <w:rPr>
+              <w:rFonts w:ascii="Cambria Math" w:hAnsi="Cambria Math"/>
+            </w:rPr>
+            <m:t>=-2</m:t>
+          </m:r>
+          <m:func>
+            <m:funcPr>
+              <m:ctrlPr>
+                <w:rPr>
+                  <w:rFonts w:ascii="Cambria Math" w:hAnsi="Cambria Math"/>
+                  <w:i/>
+                </w:rPr>
+              </m:ctrlPr>
+            </m:funcPr>
+            <m:fName>
+              <m:r>
+                <m:rPr>
+                  <m:sty m:val="p"/>
+                </m:rPr>
+                <w:rPr>
+                  <w:rFonts w:ascii="Cambria Math" w:hAnsi="Cambria Math"/>
+                </w:rPr>
+                <m:t>sin</m:t>
+              </m:r>
+            </m:fName>
+            <m:e>
+              <m:f>
+                <m:fPr>
+                  <m:ctrlPr>
+                    <w:rPr>
+                      <w:rFonts w:ascii="Cambria Math" w:hAnsi="Cambria Math"/>
+                      <w:i/>
+                    </w:rPr>
+                  </m:ctrlPr>
+                </m:fPr>
+                <m:num>
+                  <m:r>
+                    <w:rPr>
+                      <w:rFonts w:ascii="Cambria Math" w:hAnsi="Cambria Math"/>
+                    </w:rPr>
+                    <m:t>α+β</m:t>
+                  </m:r>
+                </m:num>
+                <m:den>
+                  <m:r>
+                    <w:rPr>
+                      <w:rFonts w:ascii="Cambria Math" w:hAnsi="Cambria Math"/>
+                    </w:rPr>
+                    <m:t>2</m:t>
+                  </m:r>
+                </m:den>
+              </m:f>
+              <m:func>
+                <m:funcPr>
+                  <m:ctrlPr>
+                    <w:rPr>
+                      <w:rFonts w:ascii="Cambria Math" w:hAnsi="Cambria Math"/>
+                      <w:i/>
+                    </w:rPr>
+                  </m:ctrlPr>
+                </m:funcPr>
+                <m:fName>
+                  <m:r>
+                    <m:rPr>
+                      <m:sty m:val="p"/>
+                    </m:rPr>
+                    <w:rPr>
+                      <w:rFonts w:ascii="Cambria Math" w:hAnsi="Cambria Math"/>
+                    </w:rPr>
+                    <m:t>sin</m:t>
+                  </m:r>
+                </m:fName>
+                <m:e>
+                  <m:f>
+                    <m:fPr>
+                      <m:ctrlPr>
+                        <w:rPr>
+                          <w:rFonts w:ascii="Cambria Math" w:hAnsi="Cambria Math"/>
+                          <w:i/>
+                        </w:rPr>
+                      </m:ctrlPr>
+                    </m:fPr>
+                    <m:num>
+                      <m:r>
+                        <w:rPr>
+                          <w:rFonts w:ascii="Cambria Math" w:hAnsi="Cambria Math"/>
+                        </w:rPr>
+                        <m:t>α-β</m:t>
+                      </m:r>
+                    </m:num>
+                    <m:den>
+                      <m:r>
+                        <w:rPr>
+                          <w:rFonts w:ascii="Cambria Math" w:hAnsi="Cambria Math"/>
+                        </w:rPr>
+                        <m:t>2</m:t>
+                      </m:r>
+                    </m:den>
+                  </m:f>
+                </m:e>
+              </m:func>
+            </m:e>
+          </m:func>
+        </m:oMath>
+      </m:oMathPara>
+    </w:p>
+    <w:p>
+      <m:oMathPara>
+        <m:oMath>
+          <m:func>
+            <m:funcPr>
+              <m:ctrlPr>
+                <w:rPr>
+                  <w:rFonts w:ascii="Cambria Math" w:hAnsi="Cambria Math"/>
+                  <w:i/>
+                </w:rPr>
+              </m:ctrlPr>
+            </m:funcPr>
+            <m:fName>
+              <m:r>
+                <m:rPr>
+                  <m:sty m:val="p"/>
+                </m:rPr>
+                <w:rPr>
+                  <w:rFonts w:ascii="Cambria Math" w:hAnsi="Cambria Math"/>
+                </w:rPr>
+                <m:t>tan</m:t>
+              </m:r>
+            </m:fName>
+            <m:e>
+              <m:r>
+                <w:rPr>
+                  <w:rFonts w:ascii="Cambria Math" w:hAnsi="Cambria Math"/>
+                </w:rPr>
+                <m:t>α</m:t>
+              </m:r>
+            </m:e>
+          </m:func>
+          <m:r>
+            <w:rPr>
+              <w:rFonts w:ascii="Cambria Math" w:hAnsi="Cambria Math"/>
+            </w:rPr>
+            <m:t>+</m:t>
+          </m:r>
+          <m:func>
+            <m:funcPr>
+              <m:ctrlPr>
+                <w:rPr>
+                  <w:rFonts w:ascii="Cambria Math" w:hAnsi="Cambria Math"/>
+                  <w:i/>
+                </w:rPr>
+              </m:ctrlPr>
+            </m:funcPr>
+            <m:fName>
+              <m:r>
+                <m:rPr>
+                  <m:sty m:val="p"/>
+                </m:rPr>
+                <w:rPr>
+                  <w:rFonts w:ascii="Cambria Math" w:hAnsi="Cambria Math"/>
+                </w:rPr>
+                <m:t>tan</m:t>
+              </m:r>
+            </m:fName>
+            <m:e>
+              <m:r>
+                <w:rPr>
+                  <w:rFonts w:ascii="Cambria Math" w:hAnsi="Cambria Math"/>
+                </w:rPr>
+                <m:t>β</m:t>
+              </m:r>
+            </m:e>
+          </m:func>
+          <m:r>
+            <w:rPr>
+              <w:rFonts w:ascii="Cambria Math" w:hAnsi="Cambria Math"/>
+            </w:rPr>
+            <m:t>=</m:t>
+          </m:r>
+          <m:f>
+            <m:fPr>
+              <m:ctrlPr>
+                <w:rPr>
+                  <w:rFonts w:ascii="Cambria Math" w:hAnsi="Cambria Math"/>
+                  <w:i/>
+                </w:rPr>
+              </m:ctrlPr>
+            </m:fPr>
+            <m:num>
+              <m:func>
+                <m:funcPr>
+                  <m:ctrlPr>
+                    <w:rPr>
+                      <w:rFonts w:ascii="Cambria Math" w:hAnsi="Cambria Math"/>
+                      <w:i/>
+                    </w:rPr>
+                  </m:ctrlPr>
+                </m:funcPr>
+                <m:fName>
+                  <m:r>
+                    <m:rPr>
+                      <m:sty m:val="p"/>
+                    </m:rPr>
+                    <w:rPr>
+                      <w:rFonts w:ascii="Cambria Math" w:hAnsi="Cambria Math"/>
+                    </w:rPr>
+                    <m:t>sin</m:t>
+                  </m:r>
+                </m:fName>
+                <m:e>
+                  <m:d>
+                    <m:dPr>
+                      <m:ctrlPr>
+                        <w:rPr>
+                          <w:rFonts w:ascii="Cambria Math" w:hAnsi="Cambria Math"/>
+                          <w:i/>
+                        </w:rPr>
+                      </m:ctrlPr>
+                    </m:dPr>
+                    <m:e>
+                      <m:r>
+                        <w:rPr>
+                          <w:rFonts w:ascii="Cambria Math" w:hAnsi="Cambria Math"/>
+                        </w:rPr>
+                        <m:t>α+β</m:t>
+                      </m:r>
+                    </m:e>
+                  </m:d>
+                </m:e>
+              </m:func>
+            </m:num>
+            <m:den>
+              <m:func>
+                <m:funcPr>
+                  <m:ctrlPr>
+                    <w:rPr>
+                      <w:rFonts w:ascii="Cambria Math" w:hAnsi="Cambria Math"/>
+                      <w:i/>
+                    </w:rPr>
+                  </m:ctrlPr>
+                </m:funcPr>
+                <m:fName>
+                  <m:r>
+                    <m:rPr>
+                      <m:sty m:val="p"/>
+                    </m:rPr>
+                    <w:rPr>
+                      <w:rFonts w:ascii="Cambria Math" w:hAnsi="Cambria Math"/>
+                    </w:rPr>
+                    <m:t>cos</m:t>
+                  </m:r>
+                </m:fName>
+                <m:e>
+                  <m:r>
+                    <w:rPr>
+                      <w:rFonts w:ascii="Cambria Math" w:hAnsi="Cambria Math"/>
+                    </w:rPr>
+                    <m:t>α</m:t>
+                  </m:r>
+                  <m:func>
+                    <m:funcPr>
+                      <m:ctrlPr>
+                        <w:rPr>
+                          <w:rFonts w:ascii="Cambria Math" w:hAnsi="Cambria Math"/>
+                          <w:i/>
+                        </w:rPr>
+                      </m:ctrlPr>
+                    </m:funcPr>
+                    <m:fName>
+                      <m:r>
+                        <m:rPr>
+                          <m:sty m:val="p"/>
+                        </m:rPr>
+                        <w:rPr>
+                          <w:rFonts w:ascii="Cambria Math" w:hAnsi="Cambria Math"/>
+                        </w:rPr>
+                        <m:t>cos</m:t>
+                      </m:r>
+                    </m:fName>
+                    <m:e>
+                      <m:r>
+                        <w:rPr>
+                          <w:rFonts w:ascii="Cambria Math" w:hAnsi="Cambria Math"/>
+                        </w:rPr>
+                        <m:t>β</m:t>
+                      </m:r>
+                    </m:e>
+                  </m:func>
+                </m:e>
+              </m:func>
+            </m:den>
+          </m:f>
+        </m:oMath>
+      </m:oMathPara>
+    </w:p>
+    <w:p/>
+    <w:p>
+      <w:r>
+        <w:rPr>
+          <w:rFonts w:hint="eastAsia"/>
+        </w:rPr>
+        <w:t>2</w:t>
+      </w:r>
+      <w:r>
+        <w:t xml:space="preserve">. </w:t>
+      </w:r>
+      <w:r>
+        <w:rPr>
+          <w:rFonts w:hint="eastAsia"/>
+        </w:rPr>
+        <w:t>积化和差</w:t>
+      </w:r>
+    </w:p>
+    <w:p>
+      <w:pPr>
+        <w:rPr>
+          <w:rFonts w:hint="eastAsia"/>
+        </w:rPr>
+      </w:pPr>
+      <m:oMathPara>
+        <m:oMath>
+          <m:func>
+            <m:funcPr>
+              <m:ctrlPr>
+                <w:rPr>
+                  <w:rFonts w:ascii="Cambria Math" w:hAnsi="Cambria Math"/>
+                  <w:i/>
+                </w:rPr>
+              </m:ctrlPr>
+            </m:funcPr>
+            <m:fName>
+              <m:r>
+                <m:rPr>
+                  <m:sty m:val="p"/>
+                </m:rPr>
+                <w:rPr>
+                  <w:rFonts w:ascii="Cambria Math" w:hAnsi="Cambria Math"/>
+                </w:rPr>
+                <m:t>cos</m:t>
+              </m:r>
+            </m:fName>
+            <m:e>
+              <m:r>
+                <w:rPr>
+                  <w:rFonts w:ascii="Cambria Math" w:hAnsi="Cambria Math"/>
+                </w:rPr>
+                <m:t>α</m:t>
+              </m:r>
+              <m:func>
+                <m:funcPr>
+                  <m:ctrlPr>
+                    <w:rPr>
+                      <w:rFonts w:ascii="Cambria Math" w:hAnsi="Cambria Math"/>
+                      <w:i/>
+                    </w:rPr>
+                  </m:ctrlPr>
+                </m:funcPr>
+                <m:fName>
+                  <m:r>
+                    <m:rPr>
+                      <m:sty m:val="p"/>
+                    </m:rPr>
+                    <w:rPr>
+                      <w:rFonts w:ascii="Cambria Math" w:hAnsi="Cambria Math"/>
+                    </w:rPr>
+                    <m:t>sin</m:t>
+                  </m:r>
+                </m:fName>
+                <m:e>
+                  <m:r>
+                    <w:rPr>
+                      <w:rFonts w:ascii="Cambria Math" w:hAnsi="Cambria Math"/>
+                    </w:rPr>
+                    <m:t>β</m:t>
+                  </m:r>
+                </m:e>
+              </m:func>
+            </m:e>
+          </m:func>
+          <m:r>
+            <w:rPr>
+              <w:rFonts w:ascii="Cambria Math" w:hAnsi="Cambria Math"/>
+            </w:rPr>
+            <m:t>=</m:t>
+          </m:r>
+          <m:f>
+            <m:fPr>
+              <m:ctrlPr>
+                <w:rPr>
+                  <w:rFonts w:ascii="Cambria Math" w:hAnsi="Cambria Math"/>
+                  <w:i/>
+                </w:rPr>
+              </m:ctrlPr>
+            </m:fPr>
+            <m:num>
+              <m:r>
+                <w:rPr>
+                  <w:rFonts w:ascii="Cambria Math" w:hAnsi="Cambria Math"/>
+                </w:rPr>
+                <m:t>1</m:t>
+              </m:r>
+            </m:num>
+            <m:den>
+              <m:r>
+                <w:rPr>
+                  <w:rFonts w:ascii="Cambria Math" w:hAnsi="Cambria Math"/>
+                </w:rPr>
+                <m:t>2</m:t>
+              </m:r>
+            </m:den>
+          </m:f>
+          <m:d>
+            <m:dPr>
+              <m:begChr m:val="["/>
+              <m:endChr m:val="]"/>
+              <m:ctrlPr>
+                <w:rPr>
+                  <w:rFonts w:ascii="Cambria Math" w:hAnsi="Cambria Math"/>
+                  <w:i/>
+                </w:rPr>
+              </m:ctrlPr>
+            </m:dPr>
+            <m:e>
+              <m:func>
+                <m:funcPr>
+                  <m:ctrlPr>
+                    <w:rPr>
+                      <w:rFonts w:ascii="Cambria Math" w:hAnsi="Cambria Math"/>
+                      <w:i/>
+                    </w:rPr>
+                  </m:ctrlPr>
+                </m:funcPr>
+                <m:fName>
+                  <m:r>
+                    <m:rPr>
+                      <m:sty m:val="p"/>
+                    </m:rPr>
+                    <w:rPr>
+                      <w:rFonts w:ascii="Cambria Math" w:hAnsi="Cambria Math"/>
+                    </w:rPr>
+                    <m:t>sin</m:t>
+                  </m:r>
+                </m:fName>
+                <m:e>
+                  <m:d>
+                    <m:dPr>
+                      <m:ctrlPr>
+                        <w:rPr>
+                          <w:rFonts w:ascii="Cambria Math" w:hAnsi="Cambria Math"/>
+                          <w:i/>
+                        </w:rPr>
+                      </m:ctrlPr>
+                    </m:dPr>
+                    <m:e>
+                      <m:r>
+                        <w:rPr>
+                          <w:rFonts w:ascii="Cambria Math" w:hAnsi="Cambria Math"/>
+                        </w:rPr>
+                        <m:t>α+β</m:t>
+                      </m:r>
+                    </m:e>
+                  </m:d>
+                </m:e>
+              </m:func>
+              <m:r>
+                <w:rPr>
+                  <w:rFonts w:ascii="Cambria Math" w:hAnsi="Cambria Math"/>
+                </w:rPr>
+                <m:t>-</m:t>
+              </m:r>
+              <m:func>
+                <m:funcPr>
+                  <m:ctrlPr>
+                    <w:rPr>
+                      <w:rFonts w:ascii="Cambria Math" w:hAnsi="Cambria Math"/>
+                      <w:i/>
+                    </w:rPr>
+                  </m:ctrlPr>
+                </m:funcPr>
+                <m:fName>
+                  <m:r>
+                    <m:rPr>
+                      <m:sty m:val="p"/>
+                    </m:rPr>
+                    <w:rPr>
+                      <w:rFonts w:ascii="Cambria Math" w:hAnsi="Cambria Math"/>
+                    </w:rPr>
+                    <m:t>sin</m:t>
+                  </m:r>
+                </m:fName>
+                <m:e>
+                  <m:d>
+                    <m:dPr>
+                      <m:ctrlPr>
+                        <w:rPr>
+                          <w:rFonts w:ascii="Cambria Math" w:hAnsi="Cambria Math"/>
+                          <w:i/>
+                        </w:rPr>
+                      </m:ctrlPr>
+                    </m:dPr>
+                    <m:e>
+                      <m:r>
+                        <w:rPr>
+                          <w:rFonts w:ascii="Cambria Math" w:hAnsi="Cambria Math"/>
+                        </w:rPr>
+                        <m:t>α-β</m:t>
+                      </m:r>
+                    </m:e>
+                  </m:d>
+                </m:e>
+              </m:func>
+            </m:e>
+          </m:d>
+        </m:oMath>
+      </m:oMathPara>
+    </w:p>
+    <w:p>
+      <w:pPr>
+        <w:rPr>
+          <w:rFonts w:hint="eastAsia"/>
+        </w:rPr>
+      </w:pPr>
+      <m:oMathPara>
+        <m:oMath>
+          <m:func>
+            <m:funcPr>
+              <m:ctrlPr>
+                <w:rPr>
+                  <w:rFonts w:ascii="Cambria Math" w:hAnsi="Cambria Math"/>
+                  <w:i/>
+                </w:rPr>
+              </m:ctrlPr>
+            </m:funcPr>
+            <m:fName>
+              <m:r>
+                <m:rPr>
+                  <m:sty m:val="p"/>
+                </m:rPr>
+                <w:rPr>
+                  <w:rFonts w:ascii="Cambria Math" w:hAnsi="Cambria Math"/>
+                </w:rPr>
+                <m:t>sin</m:t>
+              </m:r>
+            </m:fName>
+            <m:e>
+              <m:r>
+                <w:rPr>
+                  <w:rFonts w:ascii="Cambria Math" w:hAnsi="Cambria Math"/>
+                </w:rPr>
+                <m:t>α</m:t>
+              </m:r>
+              <m:func>
+                <m:funcPr>
+                  <m:ctrlPr>
+                    <w:rPr>
+                      <w:rFonts w:ascii="Cambria Math" w:hAnsi="Cambria Math"/>
+                      <w:i/>
+                    </w:rPr>
+                  </m:ctrlPr>
+                </m:funcPr>
+                <m:fName>
+                  <m:r>
+                    <m:rPr>
+                      <m:sty m:val="p"/>
+                    </m:rPr>
+                    <w:rPr>
+                      <w:rFonts w:ascii="Cambria Math" w:hAnsi="Cambria Math"/>
+                    </w:rPr>
+                    <m:t>cos</m:t>
+                  </m:r>
+                </m:fName>
+                <m:e>
+                  <m:r>
+                    <w:rPr>
+                      <w:rFonts w:ascii="Cambria Math" w:hAnsi="Cambria Math"/>
+                    </w:rPr>
+                    <m:t>β</m:t>
+                  </m:r>
+                </m:e>
+              </m:func>
+            </m:e>
+          </m:func>
+          <m:r>
+            <w:rPr>
+              <w:rFonts w:ascii="Cambria Math" w:hAnsi="Cambria Math"/>
+            </w:rPr>
+            <m:t>=</m:t>
+          </m:r>
+          <m:f>
+            <m:fPr>
+              <m:ctrlPr>
+                <w:rPr>
+                  <w:rFonts w:ascii="Cambria Math" w:hAnsi="Cambria Math"/>
+                  <w:i/>
+                </w:rPr>
+              </m:ctrlPr>
+            </m:fPr>
+            <m:num>
+              <m:r>
+                <w:rPr>
+                  <w:rFonts w:ascii="Cambria Math" w:hAnsi="Cambria Math"/>
+                </w:rPr>
+                <m:t>1</m:t>
+              </m:r>
+            </m:num>
+            <m:den>
+              <m:r>
+                <w:rPr>
+                  <w:rFonts w:ascii="Cambria Math" w:hAnsi="Cambria Math"/>
+                </w:rPr>
+                <m:t>2</m:t>
+              </m:r>
+            </m:den>
+          </m:f>
+          <m:d>
+            <m:dPr>
+              <m:begChr m:val="["/>
+              <m:endChr m:val="]"/>
+              <m:ctrlPr>
+                <w:rPr>
+                  <w:rFonts w:ascii="Cambria Math" w:hAnsi="Cambria Math"/>
+                  <w:i/>
+                </w:rPr>
+              </m:ctrlPr>
+            </m:dPr>
+            <m:e>
+              <m:func>
+                <m:funcPr>
+                  <m:ctrlPr>
+                    <w:rPr>
+                      <w:rFonts w:ascii="Cambria Math" w:hAnsi="Cambria Math"/>
+                      <w:i/>
+                    </w:rPr>
+                  </m:ctrlPr>
+                </m:funcPr>
+                <m:fName>
+                  <m:r>
+                    <m:rPr>
+                      <m:sty m:val="p"/>
+                    </m:rPr>
+                    <w:rPr>
+                      <w:rFonts w:ascii="Cambria Math" w:hAnsi="Cambria Math"/>
+                    </w:rPr>
+                    <m:t>sin</m:t>
+                  </m:r>
+                </m:fName>
+                <m:e>
+                  <m:d>
+                    <m:dPr>
+                      <m:ctrlPr>
+                        <w:rPr>
+                          <w:rFonts w:ascii="Cambria Math" w:hAnsi="Cambria Math"/>
+                          <w:i/>
+                        </w:rPr>
+                      </m:ctrlPr>
+                    </m:dPr>
+                    <m:e>
+                      <m:r>
+                        <w:rPr>
+                          <w:rFonts w:ascii="Cambria Math" w:hAnsi="Cambria Math"/>
+                        </w:rPr>
+                        <m:t>α+β</m:t>
+                      </m:r>
+                    </m:e>
+                  </m:d>
+                </m:e>
+              </m:func>
+              <m:r>
+                <w:rPr>
+                  <w:rFonts w:ascii="Cambria Math" w:hAnsi="Cambria Math"/>
+                </w:rPr>
+                <m:t>+</m:t>
+              </m:r>
+              <m:func>
+                <m:funcPr>
+                  <m:ctrlPr>
+                    <w:rPr>
+                      <w:rFonts w:ascii="Cambria Math" w:hAnsi="Cambria Math"/>
+                      <w:i/>
+                    </w:rPr>
+                  </m:ctrlPr>
+                </m:funcPr>
+                <m:fName>
+                  <m:r>
+                    <m:rPr>
+                      <m:sty m:val="p"/>
+                    </m:rPr>
+                    <w:rPr>
+                      <w:rFonts w:ascii="Cambria Math" w:hAnsi="Cambria Math"/>
+                    </w:rPr>
+                    <m:t>sin</m:t>
+                  </m:r>
+                </m:fName>
+                <m:e>
+                  <m:d>
+                    <m:dPr>
+                      <m:ctrlPr>
+                        <w:rPr>
+                          <w:rFonts w:ascii="Cambria Math" w:hAnsi="Cambria Math"/>
+                          <w:i/>
+                        </w:rPr>
+                      </m:ctrlPr>
+                    </m:dPr>
+                    <m:e>
+                      <m:r>
+                        <w:rPr>
+                          <w:rFonts w:ascii="Cambria Math" w:hAnsi="Cambria Math"/>
+                        </w:rPr>
+                        <m:t>α-β</m:t>
+                      </m:r>
+                    </m:e>
+                  </m:d>
+                </m:e>
+              </m:func>
+            </m:e>
+          </m:d>
+        </m:oMath>
+      </m:oMathPara>
+    </w:p>
+    <w:p>
+      <w:pPr>
+        <w:rPr>
+          <w:rFonts w:hint="eastAsia"/>
+        </w:rPr>
+      </w:pPr>
+      <m:oMathPara>
+        <m:oMath>
+          <m:func>
+            <m:funcPr>
+              <m:ctrlPr>
+                <w:rPr>
+                  <w:rFonts w:ascii="Cambria Math" w:hAnsi="Cambria Math"/>
+                  <w:i/>
+                </w:rPr>
+              </m:ctrlPr>
+            </m:funcPr>
+            <m:fName>
+              <m:r>
+                <m:rPr>
+                  <m:sty m:val="p"/>
+                </m:rPr>
+                <w:rPr>
+                  <w:rFonts w:ascii="Cambria Math" w:hAnsi="Cambria Math"/>
+                </w:rPr>
+                <m:t>cos</m:t>
+              </m:r>
+            </m:fName>
+            <m:e>
+              <m:r>
+                <w:rPr>
+                  <w:rFonts w:ascii="Cambria Math" w:hAnsi="Cambria Math"/>
+                </w:rPr>
+                <m:t>α</m:t>
+              </m:r>
+              <m:func>
+                <m:funcPr>
+                  <m:ctrlPr>
+                    <w:rPr>
+                      <w:rFonts w:ascii="Cambria Math" w:hAnsi="Cambria Math"/>
+                      <w:i/>
+                    </w:rPr>
+                  </m:ctrlPr>
+                </m:funcPr>
+                <m:fName>
+                  <m:r>
+                    <m:rPr>
+                      <m:sty m:val="p"/>
+                    </m:rPr>
+                    <w:rPr>
+                      <w:rFonts w:ascii="Cambria Math" w:hAnsi="Cambria Math" w:hint="eastAsia"/>
+                    </w:rPr>
+                    <m:t>cos</m:t>
+                  </m:r>
+                </m:fName>
+                <m:e>
+                  <m:r>
+                    <w:rPr>
+                      <w:rFonts w:ascii="Cambria Math" w:hAnsi="Cambria Math"/>
+                    </w:rPr>
+                    <m:t>β</m:t>
+                  </m:r>
+                </m:e>
+              </m:func>
+            </m:e>
+          </m:func>
+          <m:r>
+            <w:rPr>
+              <w:rFonts w:ascii="Cambria Math" w:hAnsi="Cambria Math"/>
+            </w:rPr>
+            <m:t>=</m:t>
+          </m:r>
+          <m:f>
+            <m:fPr>
+              <m:ctrlPr>
+                <w:rPr>
+                  <w:rFonts w:ascii="Cambria Math" w:hAnsi="Cambria Math"/>
+                  <w:i/>
+                </w:rPr>
+              </m:ctrlPr>
+            </m:fPr>
+            <m:num>
+              <m:r>
+                <w:rPr>
+                  <w:rFonts w:ascii="Cambria Math" w:hAnsi="Cambria Math"/>
+                </w:rPr>
+                <m:t>1</m:t>
+              </m:r>
+            </m:num>
+            <m:den>
+              <m:r>
+                <w:rPr>
+                  <w:rFonts w:ascii="Cambria Math" w:hAnsi="Cambria Math"/>
+                </w:rPr>
+                <m:t>2</m:t>
+              </m:r>
+            </m:den>
+          </m:f>
+          <m:d>
+            <m:dPr>
+              <m:begChr m:val="["/>
+              <m:endChr m:val="]"/>
+              <m:ctrlPr>
+                <w:rPr>
+                  <w:rFonts w:ascii="Cambria Math" w:hAnsi="Cambria Math"/>
+                  <w:i/>
+                </w:rPr>
+              </m:ctrlPr>
+            </m:dPr>
+            <m:e>
+              <m:func>
+                <m:funcPr>
+                  <m:ctrlPr>
+                    <w:rPr>
+                      <w:rFonts w:ascii="Cambria Math" w:hAnsi="Cambria Math"/>
+                      <w:i/>
+                    </w:rPr>
+                  </m:ctrlPr>
+                </m:funcPr>
+                <m:fName>
+                  <m:r>
+                    <m:rPr>
+                      <m:sty m:val="p"/>
+                    </m:rPr>
+                    <w:rPr>
+                      <w:rFonts w:ascii="Cambria Math" w:hAnsi="Cambria Math" w:hint="eastAsia"/>
+                    </w:rPr>
+                    <m:t>cos</m:t>
+                  </m:r>
+                </m:fName>
+                <m:e>
+                  <m:d>
+                    <m:dPr>
+                      <m:ctrlPr>
+                        <w:rPr>
+                          <w:rFonts w:ascii="Cambria Math" w:hAnsi="Cambria Math"/>
+                          <w:i/>
+                        </w:rPr>
+                      </m:ctrlPr>
+                    </m:dPr>
+                    <m:e>
+                      <m:r>
+                        <w:rPr>
+                          <w:rFonts w:ascii="Cambria Math" w:hAnsi="Cambria Math"/>
+                        </w:rPr>
+                        <m:t>α</m:t>
+                      </m:r>
+                      <m:r>
+                        <w:rPr>
+                          <w:rFonts w:ascii="Cambria Math" w:hAnsi="Cambria Math"/>
+                        </w:rPr>
+                        <m:t>-</m:t>
+                      </m:r>
+                      <m:r>
+                        <w:rPr>
+                          <w:rFonts w:ascii="Cambria Math" w:hAnsi="Cambria Math"/>
+                        </w:rPr>
+                        <m:t>β</m:t>
+                      </m:r>
+                    </m:e>
+                  </m:d>
+                </m:e>
+              </m:func>
+              <m:r>
+                <w:rPr>
+                  <w:rFonts w:ascii="Cambria Math" w:hAnsi="Cambria Math"/>
+                </w:rPr>
+                <m:t>+</m:t>
+              </m:r>
+              <m:func>
+                <m:funcPr>
+                  <m:ctrlPr>
+                    <w:rPr>
+                      <w:rFonts w:ascii="Cambria Math" w:hAnsi="Cambria Math"/>
+                      <w:i/>
+                    </w:rPr>
+                  </m:ctrlPr>
+                </m:funcPr>
+                <m:fName>
+                  <m:r>
+                    <m:rPr>
+                      <m:sty m:val="p"/>
+                    </m:rPr>
+                    <w:rPr>
+                      <w:rFonts w:ascii="Cambria Math" w:hAnsi="Cambria Math"/>
+                    </w:rPr>
+                    <m:t>cos</m:t>
+                  </m:r>
+                </m:fName>
+                <m:e>
+                  <m:d>
+                    <m:dPr>
+                      <m:ctrlPr>
+                        <w:rPr>
+                          <w:rFonts w:ascii="Cambria Math" w:hAnsi="Cambria Math"/>
+                          <w:i/>
+                        </w:rPr>
+                      </m:ctrlPr>
+                    </m:dPr>
+                    <m:e>
+                      <m:r>
+                        <w:rPr>
+                          <w:rFonts w:ascii="Cambria Math" w:hAnsi="Cambria Math"/>
+                        </w:rPr>
+                        <m:t>α</m:t>
+                      </m:r>
+                      <m:r>
+                        <w:rPr>
+                          <w:rFonts w:ascii="Cambria Math" w:hAnsi="Cambria Math"/>
+                        </w:rPr>
+                        <m:t>+</m:t>
+                      </m:r>
+                      <m:r>
+                        <w:rPr>
+                          <w:rFonts w:ascii="Cambria Math" w:hAnsi="Cambria Math"/>
+                        </w:rPr>
+                        <m:t>β</m:t>
+                      </m:r>
+                    </m:e>
+                  </m:d>
+                </m:e>
+              </m:func>
+            </m:e>
+          </m:d>
+        </m:oMath>
+      </m:oMathPara>
+    </w:p>
+    <w:p>
+      <w:pPr>
+        <w:rPr>
+          <w:rFonts w:hint="eastAsia"/>
+        </w:rPr>
+      </w:pPr>
+      <m:oMathPara>
+        <m:oMath>
+          <m:func>
+            <m:funcPr>
+              <m:ctrlPr>
+                <w:rPr>
+                  <w:rFonts w:ascii="Cambria Math" w:hAnsi="Cambria Math"/>
+                  <w:i/>
+                </w:rPr>
+              </m:ctrlPr>
+            </m:funcPr>
+            <m:fName>
+              <m:r>
+                <m:rPr>
+                  <m:sty m:val="p"/>
+                </m:rPr>
+                <w:rPr>
+                  <w:rFonts w:ascii="Cambria Math" w:hAnsi="Cambria Math"/>
+                </w:rPr>
+                <m:t>sin</m:t>
+              </m:r>
+            </m:fName>
+            <m:e>
+              <m:r>
+                <w:rPr>
+                  <w:rFonts w:ascii="Cambria Math" w:hAnsi="Cambria Math"/>
+                </w:rPr>
+                <m:t>α</m:t>
+              </m:r>
+              <m:func>
+                <m:funcPr>
+                  <m:ctrlPr>
+                    <w:rPr>
+                      <w:rFonts w:ascii="Cambria Math" w:hAnsi="Cambria Math"/>
+                      <w:i/>
+                    </w:rPr>
+                  </m:ctrlPr>
+                </m:funcPr>
+                <m:fName>
+                  <m:r>
+                    <m:rPr>
+                      <m:sty m:val="p"/>
+                    </m:rPr>
+                    <w:rPr>
+                      <w:rFonts w:ascii="Cambria Math" w:hAnsi="Cambria Math"/>
+                    </w:rPr>
+                    <m:t>sin</m:t>
+                  </m:r>
+                </m:fName>
+                <m:e>
+                  <m:r>
+                    <w:rPr>
+                      <w:rFonts w:ascii="Cambria Math" w:hAnsi="Cambria Math"/>
+                    </w:rPr>
+                    <m:t>β</m:t>
+                  </m:r>
+                </m:e>
+              </m:func>
+            </m:e>
+          </m:func>
+          <m:r>
+            <w:rPr>
+              <w:rFonts w:ascii="Cambria Math" w:hAnsi="Cambria Math"/>
+            </w:rPr>
+            <m:t>=</m:t>
+          </m:r>
+          <m:f>
+            <m:fPr>
+              <m:ctrlPr>
+                <w:rPr>
+                  <w:rFonts w:ascii="Cambria Math" w:hAnsi="Cambria Math"/>
+                  <w:i/>
+                </w:rPr>
+              </m:ctrlPr>
+            </m:fPr>
+            <m:num>
+              <m:r>
+                <w:rPr>
+                  <w:rFonts w:ascii="Cambria Math" w:hAnsi="Cambria Math"/>
+                </w:rPr>
+                <m:t>1</m:t>
+              </m:r>
+            </m:num>
+            <m:den>
+              <m:r>
+                <w:rPr>
+                  <w:rFonts w:ascii="Cambria Math" w:hAnsi="Cambria Math"/>
+                </w:rPr>
+                <m:t>2</m:t>
+              </m:r>
+            </m:den>
+          </m:f>
+          <m:d>
+            <m:dPr>
+              <m:begChr m:val="["/>
+              <m:endChr m:val="]"/>
+              <m:ctrlPr>
+                <w:rPr>
+                  <w:rFonts w:ascii="Cambria Math" w:hAnsi="Cambria Math"/>
+                  <w:i/>
+                </w:rPr>
+              </m:ctrlPr>
+            </m:dPr>
+            <m:e>
+              <m:func>
+                <m:funcPr>
+                  <m:ctrlPr>
+                    <w:rPr>
+                      <w:rFonts w:ascii="Cambria Math" w:hAnsi="Cambria Math"/>
+                      <w:i/>
+                    </w:rPr>
+                  </m:ctrlPr>
+                </m:funcPr>
+                <m:fName>
+                  <m:r>
+                    <m:rPr>
+                      <m:sty m:val="p"/>
+                    </m:rPr>
+                    <w:rPr>
+                      <w:rFonts w:ascii="Cambria Math" w:hAnsi="Cambria Math"/>
+                    </w:rPr>
+                    <m:t>cos</m:t>
+                  </m:r>
+                </m:fName>
+                <m:e>
+                  <m:d>
+                    <m:dPr>
+                      <m:ctrlPr>
+                        <w:rPr>
+                          <w:rFonts w:ascii="Cambria Math" w:hAnsi="Cambria Math"/>
+                          <w:i/>
+                        </w:rPr>
+                      </m:ctrlPr>
+                    </m:dPr>
+                    <m:e>
+                      <m:r>
+                        <w:rPr>
+                          <w:rFonts w:ascii="Cambria Math" w:hAnsi="Cambria Math"/>
+                        </w:rPr>
+                        <m:t>α</m:t>
+                      </m:r>
+                      <m:r>
+                        <w:rPr>
+                          <w:rFonts w:ascii="Cambria Math" w:hAnsi="Cambria Math"/>
+                        </w:rPr>
+                        <m:t>-</m:t>
+                      </m:r>
+                      <m:r>
+                        <w:rPr>
+                          <w:rFonts w:ascii="Cambria Math" w:hAnsi="Cambria Math"/>
+                        </w:rPr>
+                        <m:t>β</m:t>
+                      </m:r>
+                    </m:e>
+                  </m:d>
+                </m:e>
+              </m:func>
+              <m:r>
+                <w:rPr>
+                  <w:rFonts w:ascii="Cambria Math" w:hAnsi="Cambria Math"/>
+                </w:rPr>
+                <m:t>-</m:t>
+              </m:r>
+              <m:func>
+                <m:funcPr>
+                  <m:ctrlPr>
+                    <w:rPr>
+                      <w:rFonts w:ascii="Cambria Math" w:hAnsi="Cambria Math"/>
+                      <w:i/>
+                    </w:rPr>
+                  </m:ctrlPr>
+                </m:funcPr>
+                <m:fName>
+                  <m:r>
+                    <m:rPr>
+                      <m:sty m:val="p"/>
+                    </m:rPr>
+                    <w:rPr>
+                      <w:rFonts w:ascii="Cambria Math" w:hAnsi="Cambria Math"/>
+                    </w:rPr>
+                    <m:t>cos</m:t>
+                  </m:r>
+                </m:fName>
+                <m:e>
+                  <m:d>
+                    <m:dPr>
+                      <m:ctrlPr>
+                        <w:rPr>
+                          <w:rFonts w:ascii="Cambria Math" w:hAnsi="Cambria Math"/>
+                          <w:i/>
+                        </w:rPr>
+                      </m:ctrlPr>
+                    </m:dPr>
+                    <m:e>
+                      <m:r>
+                        <w:rPr>
+                          <w:rFonts w:ascii="Cambria Math" w:hAnsi="Cambria Math"/>
+                        </w:rPr>
+                        <m:t>α</m:t>
+                      </m:r>
+                      <m:r>
+                        <w:rPr>
+                          <w:rFonts w:ascii="Cambria Math" w:hAnsi="Cambria Math"/>
+                        </w:rPr>
+                        <m:t>+</m:t>
+                      </m:r>
+                      <m:r>
+                        <w:rPr>
+                          <w:rFonts w:ascii="Cambria Math" w:hAnsi="Cambria Math"/>
+                        </w:rPr>
+                        <m:t>β</m:t>
+                      </m:r>
+                    </m:e>
+                  </m:d>
+                </m:e>
+              </m:func>
+            </m:e>
+          </m:d>
+        </m:oMath>
+      </m:oMathPara>
+    </w:p>
     <w:p/>
     <w:p/>
-    <w:p/>
-    <w:p/>
-    <w:p/>
-    <w:p/>
-    <w:p/>
-    <w:p/>
-    <w:p/>
+    <w:p>
+      <w:pPr>
+        <w:pStyle w:val="1"/>
+      </w:pPr>
+      <w:r>
+        <w:rPr>
+          <w:rFonts w:hint="eastAsia"/>
+        </w:rPr>
+        <w:t>其他公式</w:t>
+      </w:r>
+    </w:p>
+    <w:p>
+      <w:r>
+        <w:rPr>
+          <w:rFonts w:hint="eastAsia"/>
+        </w:rPr>
+        <w:t>1</w:t>
+      </w:r>
+      <w:r>
+        <w:t xml:space="preserve">. </w:t>
+      </w:r>
+      <w:r>
+        <w:rPr>
+          <w:rFonts w:hint="eastAsia"/>
+        </w:rPr>
+        <w:t>电感电容</w:t>
+      </w:r>
+    </w:p>
+    <w:p>
+      <m:oMathPara>
+        <m:oMath>
+          <m:r>
+            <w:rPr>
+              <w:rFonts w:ascii="Cambria Math" w:hAnsi="Cambria Math"/>
+            </w:rPr>
+            <m:t>ⅈ=C</m:t>
+          </m:r>
+          <m:f>
+            <m:fPr>
+              <m:ctrlPr>
+                <w:rPr>
+                  <w:rFonts w:ascii="Cambria Math" w:hAnsi="Cambria Math"/>
+                  <w:i/>
+                </w:rPr>
+              </m:ctrlPr>
+            </m:fPr>
+            <m:num>
+              <m:r>
+                <w:rPr>
+                  <w:rFonts w:ascii="Cambria Math" w:hAnsi="Cambria Math"/>
+                </w:rPr>
+                <m:t>ⅆ</m:t>
+              </m:r>
+              <m:r>
+                <w:rPr>
+                  <w:rFonts w:ascii="Cambria Math" w:hAnsi="Cambria Math"/>
+                </w:rPr>
+                <m:t>u</m:t>
+              </m:r>
+            </m:num>
+            <m:den>
+              <m:r>
+                <w:rPr>
+                  <w:rFonts w:ascii="Cambria Math" w:hAnsi="Cambria Math"/>
+                </w:rPr>
+                <m:t>ⅆt</m:t>
+              </m:r>
+            </m:den>
+          </m:f>
+        </m:oMath>
+      </m:oMathPara>
+    </w:p>
+    <w:p>
+      <w:pPr>
+        <w:rPr>
+          <w:rFonts w:hint="eastAsia"/>
+        </w:rPr>
+      </w:pPr>
+      <m:oMathPara>
+        <m:oMath>
+          <m:r>
+            <w:rPr>
+              <w:rFonts w:ascii="Cambria Math" w:hAnsi="Cambria Math"/>
+            </w:rPr>
+            <m:t>ⅈ</m:t>
+          </m:r>
+          <m:r>
+            <w:rPr>
+              <w:rFonts w:ascii="Cambria Math" w:hAnsi="Cambria Math"/>
+            </w:rPr>
+            <m:t>=</m:t>
+          </m:r>
+          <m:f>
+            <m:fPr>
+              <m:ctrlPr>
+                <w:rPr>
+                  <w:rFonts w:ascii="Cambria Math" w:hAnsi="Cambria Math"/>
+                  <w:i/>
+                </w:rPr>
+              </m:ctrlPr>
+            </m:fPr>
+            <m:num>
+              <m:r>
+                <w:rPr>
+                  <w:rFonts w:ascii="Cambria Math" w:hAnsi="Cambria Math"/>
+                </w:rPr>
+                <m:t>1</m:t>
+              </m:r>
+            </m:num>
+            <m:den>
+              <m:r>
+                <w:rPr>
+                  <w:rFonts w:ascii="Cambria Math" w:hAnsi="Cambria Math"/>
+                </w:rPr>
+                <m:t>L</m:t>
+              </m:r>
+            </m:den>
+          </m:f>
+          <m:nary>
+            <m:naryPr>
+              <m:limLoc m:val="subSup"/>
+              <m:grow m:val="1"/>
+              <m:ctrlPr>
+                <w:rPr>
+                  <w:rFonts w:ascii="Cambria Math" w:hAnsi="Cambria Math"/>
+                  <w:i/>
+                </w:rPr>
+              </m:ctrlPr>
+            </m:naryPr>
+            <m:sub>
+              <m:r>
+                <w:rPr>
+                  <w:rFonts w:ascii="Cambria Math" w:hAnsi="Cambria Math"/>
+                </w:rPr>
+                <m:t>0</m:t>
+              </m:r>
+            </m:sub>
+            <m:sup>
+              <m:r>
+                <w:rPr>
+                  <w:rFonts w:ascii="Cambria Math" w:hAnsi="Cambria Math"/>
+                </w:rPr>
+                <m:t>t</m:t>
+              </m:r>
+            </m:sup>
+            <m:e>
+              <m:r>
+                <w:rPr>
+                  <w:rFonts w:ascii="Cambria Math" w:hAnsi="Cambria Math" w:hint="eastAsia"/>
+                </w:rPr>
+                <m:t>u</m:t>
+              </m:r>
+              <m:r>
+                <w:rPr>
+                  <w:rFonts w:ascii="Cambria Math" w:hAnsi="Cambria Math"/>
+                </w:rPr>
+                <m:t>ⅆt</m:t>
+              </m:r>
+            </m:e>
+          </m:nary>
+        </m:oMath>
+      </m:oMathPara>
+    </w:p>
+    <w:p>
+      <m:oMathPara>
+        <m:oMath>
+          <m:r>
+            <w:rPr>
+              <w:rFonts w:ascii="Cambria Math" w:hAnsi="Cambria Math"/>
+            </w:rPr>
+            <m:t>u=L</m:t>
+          </m:r>
+          <m:f>
+            <m:fPr>
+              <m:ctrlPr>
+                <w:rPr>
+                  <w:rFonts w:ascii="Cambria Math" w:hAnsi="Cambria Math"/>
+                  <w:i/>
+                </w:rPr>
+              </m:ctrlPr>
+            </m:fPr>
+            <m:num>
+              <m:r>
+                <w:rPr>
+                  <w:rFonts w:ascii="Cambria Math" w:hAnsi="Cambria Math"/>
+                </w:rPr>
+                <m:t>ⅆⅈ</m:t>
+              </m:r>
+            </m:num>
+            <m:den>
+              <m:r>
+                <w:rPr>
+                  <w:rFonts w:ascii="Cambria Math" w:hAnsi="Cambria Math"/>
+                </w:rPr>
+                <m:t>ⅆt</m:t>
+              </m:r>
+            </m:den>
+          </m:f>
+        </m:oMath>
+      </m:oMathPara>
+    </w:p>
+    <w:p>
+      <w:pPr>
+        <w:rPr>
+          <w:rFonts w:hint="eastAsia"/>
+        </w:rPr>
+      </w:pPr>
+      <m:oMathPara>
+        <m:oMath>
+          <m:r>
+            <w:rPr>
+              <w:rFonts w:ascii="Cambria Math" w:hAnsi="Cambria Math"/>
+            </w:rPr>
+            <m:t>u=</m:t>
+          </m:r>
+          <m:f>
+            <m:fPr>
+              <m:ctrlPr>
+                <w:rPr>
+                  <w:rFonts w:ascii="Cambria Math" w:hAnsi="Cambria Math"/>
+                  <w:i/>
+                </w:rPr>
+              </m:ctrlPr>
+            </m:fPr>
+            <m:num>
+              <m:r>
+                <w:rPr>
+                  <w:rFonts w:ascii="Cambria Math" w:hAnsi="Cambria Math"/>
+                </w:rPr>
+                <m:t>1</m:t>
+              </m:r>
+            </m:num>
+            <m:den>
+              <m:r>
+                <w:rPr>
+                  <w:rFonts w:ascii="Cambria Math" w:hAnsi="Cambria Math"/>
+                </w:rPr>
+                <m:t>C</m:t>
+              </m:r>
+            </m:den>
+          </m:f>
+          <m:nary>
+            <m:naryPr>
+              <m:limLoc m:val="subSup"/>
+              <m:grow m:val="1"/>
+              <m:ctrlPr>
+                <w:rPr>
+                  <w:rFonts w:ascii="Cambria Math" w:hAnsi="Cambria Math"/>
+                  <w:i/>
+                </w:rPr>
+              </m:ctrlPr>
+            </m:naryPr>
+            <m:sub>
+              <m:r>
+                <w:rPr>
+                  <w:rFonts w:ascii="Cambria Math" w:hAnsi="Cambria Math"/>
+                </w:rPr>
+                <m:t>0</m:t>
+              </m:r>
+            </m:sub>
+            <m:sup>
+              <m:r>
+                <w:rPr>
+                  <w:rFonts w:ascii="Cambria Math" w:hAnsi="Cambria Math"/>
+                </w:rPr>
+                <m:t>t</m:t>
+              </m:r>
+            </m:sup>
+            <m:e>
+              <m:r>
+                <w:rPr>
+                  <w:rFonts w:ascii="Cambria Math" w:hAnsi="Cambria Math"/>
+                </w:rPr>
+                <m:t>ⅈⅆt</m:t>
+              </m:r>
+            </m:e>
+          </m:nary>
+        </m:oMath>
+      </m:oMathPara>
+    </w:p>
+    <w:p>
+      <w:r>
+        <w:rPr>
+          <w:rFonts w:hint="eastAsia"/>
+        </w:rPr>
+        <w:t>2</w:t>
+      </w:r>
+      <w:r>
+        <w:t xml:space="preserve">. </w:t>
+      </w:r>
+      <w:r>
+        <w:rPr>
+          <w:rFonts w:hint="eastAsia"/>
+        </w:rPr>
+        <w:t>分部积分</w:t>
+      </w:r>
+    </w:p>
+    <w:p>
+      <w:pPr>
+        <w:rPr>
+          <w:rFonts w:hint="eastAsia"/>
+        </w:rPr>
+      </w:pPr>
+      <m:oMathPara>
+        <m:oMath>
+          <m:nary>
+            <m:naryPr>
+              <m:limLoc m:val="subSup"/>
+              <m:grow m:val="1"/>
+              <m:ctrlPr>
+                <w:rPr>
+                  <w:rFonts w:ascii="Cambria Math" w:hAnsi="Cambria Math"/>
+                  <w:i/>
+                </w:rPr>
+              </m:ctrlPr>
+            </m:naryPr>
+            <m:sub>
+              <m:r>
+                <w:rPr>
+                  <w:rFonts w:ascii="Cambria Math" w:hAnsi="Cambria Math"/>
+                </w:rPr>
+                <m:t>a</m:t>
+              </m:r>
+            </m:sub>
+            <m:sup>
+              <m:r>
+                <w:rPr>
+                  <w:rFonts w:ascii="Cambria Math" w:hAnsi="Cambria Math"/>
+                </w:rPr>
+                <m:t>b</m:t>
+              </m:r>
+            </m:sup>
+            <m:e>
+              <m:r>
+                <w:rPr>
+                  <w:rFonts w:ascii="Cambria Math" w:hAnsi="Cambria Math"/>
+                </w:rPr>
+                <m:t>u⋅ⅆν</m:t>
+              </m:r>
+            </m:e>
+          </m:nary>
+          <m:r>
+            <w:rPr>
+              <w:rFonts w:ascii="Cambria Math" w:hAnsi="Cambria Math"/>
+            </w:rPr>
+            <m:t>=</m:t>
+          </m:r>
+          <m:sSubSup>
+            <m:sSubSupPr>
+              <m:ctrlPr>
+                <w:rPr>
+                  <w:rFonts w:ascii="Cambria Math" w:hAnsi="Cambria Math"/>
+                  <w:i/>
+                </w:rPr>
+              </m:ctrlPr>
+            </m:sSubSupPr>
+            <m:e>
+              <m:d>
+                <m:dPr>
+                  <m:begChr m:val=""/>
+                  <m:endChr m:val="|"/>
+                  <m:ctrlPr>
+                    <w:rPr>
+                      <w:rFonts w:ascii="Cambria Math" w:hAnsi="Cambria Math"/>
+                      <w:i/>
+                    </w:rPr>
+                  </m:ctrlPr>
+                </m:dPr>
+                <m:e>
+                  <m:d>
+                    <m:dPr>
+                      <m:begChr m:val="["/>
+                      <m:endChr m:val="]"/>
+                      <m:ctrlPr>
+                        <w:rPr>
+                          <w:rFonts w:ascii="Cambria Math" w:hAnsi="Cambria Math"/>
+                          <w:i/>
+                        </w:rPr>
+                      </m:ctrlPr>
+                    </m:dPr>
+                    <m:e>
+                      <m:r>
+                        <w:rPr>
+                          <w:rFonts w:ascii="Cambria Math" w:hAnsi="Cambria Math"/>
+                        </w:rPr>
+                        <m:t>uv</m:t>
+                      </m:r>
+                    </m:e>
+                  </m:d>
+                </m:e>
+              </m:d>
+            </m:e>
+            <m:sub>
+              <m:r>
+                <w:rPr>
+                  <w:rFonts w:ascii="Cambria Math" w:hAnsi="Cambria Math"/>
+                </w:rPr>
+                <m:t>a</m:t>
+              </m:r>
+            </m:sub>
+            <m:sup>
+              <m:r>
+                <w:rPr>
+                  <w:rFonts w:ascii="Cambria Math" w:hAnsi="Cambria Math"/>
+                </w:rPr>
+                <m:t>b</m:t>
+              </m:r>
+            </m:sup>
+          </m:sSubSup>
+          <m:r>
+            <w:rPr>
+              <w:rFonts w:ascii="Cambria Math" w:hAnsi="Cambria Math"/>
+            </w:rPr>
+            <m:t>-</m:t>
+          </m:r>
+          <m:nary>
+            <m:naryPr>
+              <m:limLoc m:val="subSup"/>
+              <m:grow m:val="1"/>
+              <m:ctrlPr>
+                <w:rPr>
+                  <w:rFonts w:ascii="Cambria Math" w:hAnsi="Cambria Math"/>
+                  <w:i/>
+                </w:rPr>
+              </m:ctrlPr>
+            </m:naryPr>
+            <m:sub>
+              <m:r>
+                <w:rPr>
+                  <w:rFonts w:ascii="Cambria Math" w:hAnsi="Cambria Math"/>
+                </w:rPr>
+                <m:t>a</m:t>
+              </m:r>
+            </m:sub>
+            <m:sup>
+              <m:r>
+                <w:rPr>
+                  <w:rFonts w:ascii="Cambria Math" w:hAnsi="Cambria Math"/>
+                </w:rPr>
+                <m:t>b</m:t>
+              </m:r>
+            </m:sup>
+            <m:e>
+              <m:r>
+                <w:rPr>
+                  <w:rFonts w:ascii="Cambria Math" w:hAnsi="Cambria Math"/>
+                </w:rPr>
+                <m:t>vⅆu</m:t>
+              </m:r>
+            </m:e>
+          </m:nary>
+        </m:oMath>
+      </m:oMathPara>
+    </w:p>
     <w:p/>
     <w:p>
       <w:pPr>
@@ -33617,6 +37034,28 @@
       <w:jc w:val="both"/>
     </w:pPr>
   </w:style>
+  <w:style w:type="paragraph" w:styleId="1">
+    <w:name w:val="heading 1"/>
+    <w:basedOn w:val="a"/>
+    <w:next w:val="a"/>
+    <w:link w:val="10"/>
+    <w:uiPriority w:val="9"/>
+    <w:qFormat/>
+    <w:rsid w:val="008B29CD"/>
+    <w:pPr>
+      <w:keepNext/>
+      <w:keepLines/>
+      <w:spacing w:before="340" w:after="330" w:line="578" w:lineRule="auto"/>
+      <w:outlineLvl w:val="0"/>
+    </w:pPr>
+    <w:rPr>
+      <w:b/>
+      <w:bCs/>
+      <w:kern w:val="44"/>
+      <w:sz w:val="44"/>
+      <w:szCs w:val="44"/>
+    </w:rPr>
+  </w:style>
   <w:style w:type="paragraph" w:styleId="2">
     <w:name w:val="heading 2"/>
     <w:basedOn w:val="a"/>
@@ -33888,6 +37327,20 @@
         <w:insideV w:val="single" w:sz="4" w:space="0" w:color="auto"/>
       </w:tblBorders>
     </w:tblPr>
+  </w:style>
+  <w:style w:type="character" w:customStyle="1" w:styleId="10">
+    <w:name w:val="标题 1 字符"/>
+    <w:basedOn w:val="a0"/>
+    <w:link w:val="1"/>
+    <w:uiPriority w:val="9"/>
+    <w:rsid w:val="008B29CD"/>
+    <w:rPr>
+      <w:b/>
+      <w:bCs/>
+      <w:kern w:val="44"/>
+      <w:sz w:val="44"/>
+      <w:szCs w:val="44"/>
+    </w:rPr>
   </w:style>
 </w:styles>
 </file>
